--- a/Panduan dan Interface.docx
+++ b/Panduan dan Interface.docx
@@ -240,53 +240,194 @@
       <w:pPr>
         <w:jc w:val="center"/>
         <w:rPr>
-          <w:sz w:val="72"/>
-          <w:szCs w:val="72"/>
-          <w:lang w:val="en-US"/>
-        </w:rPr>
-      </w:pPr>
-      <w:r>
-        <w:rPr>
-          <w:sz w:val="72"/>
-          <w:szCs w:val="72"/>
-          <w:lang w:val="en-US"/>
-        </w:rPr>
-        <w:t>|</w:t>
+          <w:sz w:val="56"/>
+          <w:szCs w:val="56"/>
+          <w:lang w:val="en-US"/>
+        </w:rPr>
+      </w:pPr>
+      <w:r>
+        <w:rPr>
+          <w:sz w:val="56"/>
+          <w:szCs w:val="56"/>
+          <w:lang w:val="en-US"/>
+        </w:rPr>
+        <w:t>HACKTIV8 X KODE.ID</w:t>
       </w:r>
     </w:p>
     <w:p>
       <w:pPr>
         <w:jc w:val="center"/>
         <w:rPr>
-          <w:sz w:val="56"/>
-          <w:szCs w:val="56"/>
-          <w:lang w:val="en-US"/>
-        </w:rPr>
-      </w:pPr>
-      <w:r>
-        <w:rPr>
-          <w:sz w:val="56"/>
-          <w:szCs w:val="56"/>
-          <w:lang w:val="en-US"/>
-        </w:rPr>
-        <w:t>HACKTIV8 X KODE.ID</w:t>
+          <w:sz w:val="28"/>
+          <w:szCs w:val="28"/>
+          <w:lang w:val="en-US"/>
+        </w:rPr>
+      </w:pPr>
+      <w:r>
+        <w:rPr>
+          <w:sz w:val="28"/>
+          <w:szCs w:val="28"/>
+          <w:lang w:val="en-US"/>
+        </w:rPr>
+        <w:t xml:space="preserve">Name: Deby Yoga </w:t>
+      </w:r>
+      <w:proofErr w:type="spellStart"/>
+      <w:r>
+        <w:rPr>
+          <w:sz w:val="28"/>
+          <w:szCs w:val="28"/>
+          <w:lang w:val="en-US"/>
+        </w:rPr>
+        <w:t>Priatama</w:t>
+      </w:r>
+      <w:proofErr w:type="spellEnd"/>
+      <w:r>
+        <w:rPr>
+          <w:sz w:val="28"/>
+          <w:szCs w:val="28"/>
+          <w:lang w:val="en-US"/>
+        </w:rPr>
+        <w:t xml:space="preserve"> – System Analyst</w:t>
       </w:r>
     </w:p>
     <w:p>
       <w:pPr>
         <w:jc w:val="center"/>
         <w:rPr>
-          <w:lang w:val="en-US"/>
-        </w:rPr>
-      </w:pPr>
+          <w:sz w:val="28"/>
+          <w:szCs w:val="28"/>
+          <w:lang w:val="en-US"/>
+        </w:rPr>
+      </w:pPr>
+      <w:r>
+        <w:rPr>
+          <w:sz w:val="28"/>
+          <w:szCs w:val="28"/>
+          <w:lang w:val="en-US"/>
+        </w:rPr>
+        <w:t xml:space="preserve">Project: </w:t>
+      </w:r>
+      <w:proofErr w:type="spellStart"/>
+      <w:r>
+        <w:rPr>
+          <w:sz w:val="28"/>
+          <w:szCs w:val="28"/>
+          <w:lang w:val="en-US"/>
+        </w:rPr>
+        <w:t>Gebrak</w:t>
+      </w:r>
+      <w:proofErr w:type="spellEnd"/>
+      <w:r>
+        <w:rPr>
+          <w:sz w:val="28"/>
+          <w:szCs w:val="28"/>
+          <w:lang w:val="en-US"/>
+        </w:rPr>
+        <w:t xml:space="preserve"> </w:t>
+      </w:r>
+      <w:proofErr w:type="spellStart"/>
+      <w:r>
+        <w:rPr>
+          <w:sz w:val="28"/>
+          <w:szCs w:val="28"/>
+          <w:lang w:val="en-US"/>
+        </w:rPr>
+        <w:t>Dobrak</w:t>
+      </w:r>
+      <w:proofErr w:type="spellEnd"/>
+      <w:r>
+        <w:rPr>
+          <w:sz w:val="28"/>
+          <w:szCs w:val="28"/>
+          <w:lang w:val="en-US"/>
+        </w:rPr>
+        <w:t xml:space="preserve"> AI</w:t>
+      </w:r>
     </w:p>
     <w:p>
       <w:pPr>
         <w:jc w:val="center"/>
         <w:rPr>
-          <w:lang w:val="en-US"/>
-        </w:rPr>
-      </w:pPr>
+          <w:sz w:val="28"/>
+          <w:szCs w:val="28"/>
+          <w:lang w:val="en-US"/>
+        </w:rPr>
+      </w:pPr>
+      <w:proofErr w:type="spellStart"/>
+      <w:r>
+        <w:rPr>
+          <w:sz w:val="28"/>
+          <w:szCs w:val="28"/>
+          <w:lang w:val="en-US"/>
+        </w:rPr>
+        <w:t>Url</w:t>
+      </w:r>
+      <w:proofErr w:type="spellEnd"/>
+      <w:r>
+        <w:rPr>
+          <w:sz w:val="28"/>
+          <w:szCs w:val="28"/>
+          <w:lang w:val="en-US"/>
+        </w:rPr>
+        <w:t xml:space="preserve"> </w:t>
+      </w:r>
+      <w:proofErr w:type="spellStart"/>
+      <w:r>
+        <w:rPr>
+          <w:sz w:val="28"/>
+          <w:szCs w:val="28"/>
+          <w:lang w:val="en-US"/>
+        </w:rPr>
+        <w:t>github</w:t>
+      </w:r>
+      <w:proofErr w:type="spellEnd"/>
+      <w:r>
+        <w:rPr>
+          <w:sz w:val="28"/>
+          <w:szCs w:val="28"/>
+          <w:lang w:val="en-US"/>
+        </w:rPr>
+        <w:t xml:space="preserve">: </w:t>
+      </w:r>
+      <w:hyperlink r:id="rId5" w:history="1">
+        <w:r>
+          <w:rPr>
+            <w:rStyle w:val="Hyperlink"/>
+            <w:sz w:val="28"/>
+            <w:szCs w:val="28"/>
+            <w:lang w:val="en-US"/>
+          </w:rPr>
+          <w:t>(</w:t>
+        </w:r>
+        <w:proofErr w:type="spellStart"/>
+        <w:r>
+          <w:rPr>
+            <w:rStyle w:val="Hyperlink"/>
+            <w:sz w:val="28"/>
+            <w:szCs w:val="28"/>
+            <w:lang w:val="en-US"/>
+          </w:rPr>
+          <w:t>Klik</w:t>
+        </w:r>
+        <w:proofErr w:type="spellEnd"/>
+        <w:r>
+          <w:rPr>
+            <w:rStyle w:val="Hyperlink"/>
+            <w:sz w:val="28"/>
+            <w:szCs w:val="28"/>
+            <w:lang w:val="en-US"/>
+          </w:rPr>
+          <w:t xml:space="preserve"> Here)</w:t>
+        </w:r>
+      </w:hyperlink>
+      <w:r>
+        <w:rPr>
+          <w:sz w:val="28"/>
+          <w:szCs w:val="28"/>
+          <w:lang w:val="en-US"/>
+        </w:rPr>
+        <w:br/>
+      </w:r>
     </w:p>
     <w:p>
       <w:pPr>
@@ -300,10 +441,11 @@
           <w:noProof/>
           <w:lang w:val="en-US"/>
         </w:rPr>
+        <w:lastRenderedPageBreak/>
         <w:drawing>
           <wp:inline distT="0" distB="0" distL="0" distR="0">
-            <wp:extent cx="5943600" cy="3556000"/>
-            <wp:effectExtent l="0" t="0" r="0" b="0"/>
+            <wp:extent cx="4579200" cy="2739692"/>
+            <wp:effectExtent l="0" t="0" r="5715" b="3810"/>
             <wp:docPr id="1567344983" name="Picture 2"/>
             <wp:cNvGraphicFramePr>
               <a:graphicFrameLocks xmlns:a="http://schemas.openxmlformats.org/drawingml/2006/main" noChangeAspect="1"/>
@@ -316,7 +458,7 @@
                     <pic:cNvPicPr/>
                   </pic:nvPicPr>
                   <pic:blipFill>
-                    <a:blip r:embed="rId5" cstate="print">
+                    <a:blip r:embed="rId6" cstate="print">
                       <a:extLst>
                         <a:ext uri="{28A0092B-C50C-407E-A947-70E740481C1C}">
                           <a14:useLocalDpi xmlns:a14="http://schemas.microsoft.com/office/drawing/2010/main" val="0"/>
@@ -330,7 +472,7 @@
                   <pic:spPr>
                     <a:xfrm>
                       <a:off x="0" y="0"/>
-                      <a:ext cx="5943600" cy="3556000"/>
+                      <a:ext cx="4579200" cy="2739692"/>
                     </a:xfrm>
                     <a:prstGeom prst="rect">
                       <a:avLst/>
@@ -342,6 +484,8529 @@
           </wp:inline>
         </w:drawing>
       </w:r>
+    </w:p>
+    <w:p>
+      <w:pPr>
+        <w:jc w:val="center"/>
+        <w:rPr>
+          <w:i/>
+          <w:iCs/>
+          <w:sz w:val="22"/>
+          <w:szCs w:val="22"/>
+          <w:lang w:val="en-US"/>
+        </w:rPr>
+      </w:pPr>
+      <w:r>
+        <w:rPr>
+          <w:i/>
+          <w:iCs/>
+          <w:sz w:val="22"/>
+          <w:szCs w:val="22"/>
+          <w:lang w:val="en-US"/>
+        </w:rPr>
+        <w:t xml:space="preserve">Gambar 1. </w:t>
+      </w:r>
+      <w:proofErr w:type="spellStart"/>
+      <w:r>
+        <w:rPr>
+          <w:i/>
+          <w:iCs/>
+          <w:sz w:val="22"/>
+          <w:szCs w:val="22"/>
+          <w:lang w:val="en-US"/>
+        </w:rPr>
+        <w:t>Tampilan</w:t>
+      </w:r>
+      <w:proofErr w:type="spellEnd"/>
+      <w:r>
+        <w:rPr>
+          <w:i/>
+          <w:iCs/>
+          <w:sz w:val="22"/>
+          <w:szCs w:val="22"/>
+          <w:lang w:val="en-US"/>
+        </w:rPr>
+        <w:t xml:space="preserve"> Halaman Awal</w:t>
+      </w:r>
+    </w:p>
+    <w:p>
+      <w:pPr>
+        <w:jc w:val="center"/>
+        <w:rPr>
+          <w:sz w:val="22"/>
+          <w:szCs w:val="22"/>
+          <w:lang w:val="en-US"/>
+        </w:rPr>
+      </w:pPr>
+    </w:p>
+    <w:p>
+      <w:pPr>
+        <w:jc w:val="center"/>
+        <w:rPr>
+          <w:sz w:val="22"/>
+          <w:szCs w:val="22"/>
+          <w:lang w:val="en-US"/>
+        </w:rPr>
+      </w:pPr>
+    </w:p>
+    <w:p>
+      <w:pPr>
+        <w:jc w:val="center"/>
+        <w:rPr>
+          <w:sz w:val="22"/>
+          <w:szCs w:val="22"/>
+          <w:lang w:val="en-US"/>
+        </w:rPr>
+      </w:pPr>
+    </w:p>
+    <w:p>
+      <w:pPr>
+        <w:jc w:val="center"/>
+        <w:rPr>
+          <w:sz w:val="22"/>
+          <w:szCs w:val="22"/>
+          <w:lang w:val="en-US"/>
+        </w:rPr>
+      </w:pPr>
+    </w:p>
+    <w:p>
+      <w:pPr>
+        <w:jc w:val="center"/>
+        <w:rPr>
+          <w:sz w:val="22"/>
+          <w:szCs w:val="22"/>
+          <w:lang w:val="en-US"/>
+        </w:rPr>
+      </w:pPr>
+    </w:p>
+    <w:p>
+      <w:pPr>
+        <w:jc w:val="center"/>
+        <w:rPr>
+          <w:lang w:val="en-US"/>
+        </w:rPr>
+      </w:pPr>
+    </w:p>
+    <w:p>
+      <w:pPr>
+        <w:jc w:val="center"/>
+        <w:rPr>
+          <w:lang w:val="en-US"/>
+        </w:rPr>
+      </w:pPr>
+      <w:r>
+        <w:rPr>
+          <w:noProof/>
+          <w:lang w:val="en-US"/>
+        </w:rPr>
+        <w:drawing>
+          <wp:inline distT="0" distB="0" distL="0" distR="0">
+            <wp:extent cx="4579044" cy="2739600"/>
+            <wp:effectExtent l="0" t="0" r="5715" b="3810"/>
+            <wp:docPr id="250529506" name="Picture 3"/>
+            <wp:cNvGraphicFramePr>
+              <a:graphicFrameLocks xmlns:a="http://schemas.openxmlformats.org/drawingml/2006/main" noChangeAspect="1"/>
+            </wp:cNvGraphicFramePr>
+            <a:graphic xmlns:a="http://schemas.openxmlformats.org/drawingml/2006/main">
+              <a:graphicData uri="http://schemas.openxmlformats.org/drawingml/2006/picture">
+                <pic:pic xmlns:pic="http://schemas.openxmlformats.org/drawingml/2006/picture">
+                  <pic:nvPicPr>
+                    <pic:cNvPr id="250529506" name="Picture 250529506"/>
+                    <pic:cNvPicPr/>
+                  </pic:nvPicPr>
+                  <pic:blipFill>
+                    <a:blip r:embed="rId7" cstate="print">
+                      <a:extLst>
+                        <a:ext uri="{28A0092B-C50C-407E-A947-70E740481C1C}">
+                          <a14:useLocalDpi xmlns:a14="http://schemas.microsoft.com/office/drawing/2010/main" val="0"/>
+                        </a:ext>
+                      </a:extLst>
+                    </a:blip>
+                    <a:stretch>
+                      <a:fillRect/>
+                    </a:stretch>
+                  </pic:blipFill>
+                  <pic:spPr>
+                    <a:xfrm>
+                      <a:off x="0" y="0"/>
+                      <a:ext cx="4579044" cy="2739600"/>
+                    </a:xfrm>
+                    <a:prstGeom prst="rect">
+                      <a:avLst/>
+                    </a:prstGeom>
+                  </pic:spPr>
+                </pic:pic>
+              </a:graphicData>
+            </a:graphic>
+          </wp:inline>
+        </w:drawing>
+      </w:r>
+    </w:p>
+    <w:p>
+      <w:pPr>
+        <w:jc w:val="center"/>
+        <w:rPr>
+          <w:i/>
+          <w:iCs/>
+          <w:sz w:val="22"/>
+          <w:szCs w:val="22"/>
+          <w:lang w:val="en-US"/>
+        </w:rPr>
+      </w:pPr>
+      <w:r>
+        <w:rPr>
+          <w:i/>
+          <w:iCs/>
+          <w:sz w:val="22"/>
+          <w:szCs w:val="22"/>
+          <w:lang w:val="en-US"/>
+        </w:rPr>
+        <w:t xml:space="preserve">Gambar 2. </w:t>
+      </w:r>
+      <w:proofErr w:type="spellStart"/>
+      <w:r>
+        <w:rPr>
+          <w:i/>
+          <w:iCs/>
+          <w:sz w:val="22"/>
+          <w:szCs w:val="22"/>
+          <w:lang w:val="en-US"/>
+        </w:rPr>
+        <w:t>Tampilan</w:t>
+      </w:r>
+      <w:proofErr w:type="spellEnd"/>
+      <w:r>
+        <w:rPr>
+          <w:i/>
+          <w:iCs/>
+          <w:sz w:val="22"/>
+          <w:szCs w:val="22"/>
+          <w:lang w:val="en-US"/>
+        </w:rPr>
+        <w:t xml:space="preserve"> </w:t>
+      </w:r>
+      <w:proofErr w:type="spellStart"/>
+      <w:r>
+        <w:rPr>
+          <w:i/>
+          <w:iCs/>
+          <w:sz w:val="22"/>
+          <w:szCs w:val="22"/>
+          <w:lang w:val="en-US"/>
+        </w:rPr>
+        <w:t>Notifikasi</w:t>
+      </w:r>
+      <w:proofErr w:type="spellEnd"/>
+      <w:r>
+        <w:rPr>
+          <w:i/>
+          <w:iCs/>
+          <w:sz w:val="22"/>
+          <w:szCs w:val="22"/>
+          <w:lang w:val="en-US"/>
+        </w:rPr>
+        <w:t xml:space="preserve"> API Key </w:t>
+      </w:r>
+      <w:proofErr w:type="spellStart"/>
+      <w:r>
+        <w:rPr>
+          <w:i/>
+          <w:iCs/>
+          <w:sz w:val="22"/>
+          <w:szCs w:val="22"/>
+          <w:lang w:val="en-US"/>
+        </w:rPr>
+        <w:t>Tidak</w:t>
+      </w:r>
+      <w:proofErr w:type="spellEnd"/>
+      <w:r>
+        <w:rPr>
+          <w:i/>
+          <w:iCs/>
+          <w:sz w:val="22"/>
+          <w:szCs w:val="22"/>
+          <w:lang w:val="en-US"/>
+        </w:rPr>
+        <w:t xml:space="preserve"> Valid</w:t>
+      </w:r>
+    </w:p>
+    <w:p>
+      <w:pPr>
+        <w:jc w:val="center"/>
+        <w:rPr>
+          <w:sz w:val="22"/>
+          <w:szCs w:val="22"/>
+          <w:lang w:val="en-US"/>
+        </w:rPr>
+      </w:pPr>
+    </w:p>
+    <w:p>
+      <w:pPr>
+        <w:jc w:val="center"/>
+        <w:rPr>
+          <w:sz w:val="22"/>
+          <w:szCs w:val="22"/>
+          <w:lang w:val="en-US"/>
+        </w:rPr>
+      </w:pPr>
+      <w:r>
+        <w:rPr>
+          <w:noProof/>
+          <w:sz w:val="22"/>
+          <w:szCs w:val="22"/>
+          <w:lang w:val="en-US"/>
+        </w:rPr>
+        <w:lastRenderedPageBreak/>
+        <w:drawing>
+          <wp:inline distT="0" distB="0" distL="0" distR="0">
+            <wp:extent cx="4579046" cy="2739600"/>
+            <wp:effectExtent l="0" t="0" r="5715" b="3810"/>
+            <wp:docPr id="1599310003" name="Picture 4"/>
+            <wp:cNvGraphicFramePr>
+              <a:graphicFrameLocks xmlns:a="http://schemas.openxmlformats.org/drawingml/2006/main" noChangeAspect="1"/>
+            </wp:cNvGraphicFramePr>
+            <a:graphic xmlns:a="http://schemas.openxmlformats.org/drawingml/2006/main">
+              <a:graphicData uri="http://schemas.openxmlformats.org/drawingml/2006/picture">
+                <pic:pic xmlns:pic="http://schemas.openxmlformats.org/drawingml/2006/picture">
+                  <pic:nvPicPr>
+                    <pic:cNvPr id="1599310003" name="Picture 1599310003"/>
+                    <pic:cNvPicPr/>
+                  </pic:nvPicPr>
+                  <pic:blipFill>
+                    <a:blip r:embed="rId8" cstate="print">
+                      <a:extLst>
+                        <a:ext uri="{28A0092B-C50C-407E-A947-70E740481C1C}">
+                          <a14:useLocalDpi xmlns:a14="http://schemas.microsoft.com/office/drawing/2010/main" val="0"/>
+                        </a:ext>
+                      </a:extLst>
+                    </a:blip>
+                    <a:stretch>
+                      <a:fillRect/>
+                    </a:stretch>
+                  </pic:blipFill>
+                  <pic:spPr>
+                    <a:xfrm>
+                      <a:off x="0" y="0"/>
+                      <a:ext cx="4579046" cy="2739600"/>
+                    </a:xfrm>
+                    <a:prstGeom prst="rect">
+                      <a:avLst/>
+                    </a:prstGeom>
+                  </pic:spPr>
+                </pic:pic>
+              </a:graphicData>
+            </a:graphic>
+          </wp:inline>
+        </w:drawing>
+      </w:r>
+    </w:p>
+    <w:p>
+      <w:pPr>
+        <w:jc w:val="center"/>
+        <w:rPr>
+          <w:i/>
+          <w:iCs/>
+          <w:sz w:val="22"/>
+          <w:szCs w:val="22"/>
+          <w:lang w:val="en-US"/>
+        </w:rPr>
+      </w:pPr>
+      <w:r>
+        <w:rPr>
+          <w:i/>
+          <w:iCs/>
+          <w:sz w:val="22"/>
+          <w:szCs w:val="22"/>
+          <w:lang w:val="en-US"/>
+        </w:rPr>
+        <w:t xml:space="preserve">Gambar 3. </w:t>
+      </w:r>
+      <w:proofErr w:type="spellStart"/>
+      <w:r>
+        <w:rPr>
+          <w:i/>
+          <w:iCs/>
+          <w:sz w:val="22"/>
+          <w:szCs w:val="22"/>
+          <w:lang w:val="en-US"/>
+        </w:rPr>
+        <w:t>Tampilan</w:t>
+      </w:r>
+      <w:proofErr w:type="spellEnd"/>
+      <w:r>
+        <w:rPr>
+          <w:i/>
+          <w:iCs/>
+          <w:sz w:val="22"/>
+          <w:szCs w:val="22"/>
+          <w:lang w:val="en-US"/>
+        </w:rPr>
+        <w:t xml:space="preserve"> </w:t>
+      </w:r>
+      <w:proofErr w:type="spellStart"/>
+      <w:r>
+        <w:rPr>
+          <w:i/>
+          <w:iCs/>
+          <w:sz w:val="22"/>
+          <w:szCs w:val="22"/>
+          <w:lang w:val="en-US"/>
+        </w:rPr>
+        <w:t>Notifikasi</w:t>
+      </w:r>
+      <w:proofErr w:type="spellEnd"/>
+      <w:r>
+        <w:rPr>
+          <w:i/>
+          <w:iCs/>
+          <w:sz w:val="22"/>
+          <w:szCs w:val="22"/>
+          <w:lang w:val="en-US"/>
+        </w:rPr>
+        <w:t xml:space="preserve"> API Key valid</w:t>
+      </w:r>
+    </w:p>
+    <w:p>
+      <w:pPr>
+        <w:jc w:val="center"/>
+        <w:rPr>
+          <w:sz w:val="22"/>
+          <w:szCs w:val="22"/>
+          <w:lang w:val="en-US"/>
+        </w:rPr>
+      </w:pPr>
+    </w:p>
+    <w:p>
+      <w:pPr>
+        <w:jc w:val="center"/>
+        <w:rPr>
+          <w:sz w:val="22"/>
+          <w:szCs w:val="22"/>
+          <w:lang w:val="en-US"/>
+        </w:rPr>
+      </w:pPr>
+      <w:r>
+        <w:rPr>
+          <w:noProof/>
+          <w:sz w:val="22"/>
+          <w:szCs w:val="22"/>
+          <w:lang w:val="en-US"/>
+        </w:rPr>
+        <w:drawing>
+          <wp:inline distT="0" distB="0" distL="0" distR="0">
+            <wp:extent cx="4578772" cy="2739600"/>
+            <wp:effectExtent l="0" t="0" r="6350" b="3810"/>
+            <wp:docPr id="1307375070" name="Picture 5"/>
+            <wp:cNvGraphicFramePr>
+              <a:graphicFrameLocks xmlns:a="http://schemas.openxmlformats.org/drawingml/2006/main" noChangeAspect="1"/>
+            </wp:cNvGraphicFramePr>
+            <a:graphic xmlns:a="http://schemas.openxmlformats.org/drawingml/2006/main">
+              <a:graphicData uri="http://schemas.openxmlformats.org/drawingml/2006/picture">
+                <pic:pic xmlns:pic="http://schemas.openxmlformats.org/drawingml/2006/picture">
+                  <pic:nvPicPr>
+                    <pic:cNvPr id="1307375070" name="Picture 5"/>
+                    <pic:cNvPicPr/>
+                  </pic:nvPicPr>
+                  <pic:blipFill>
+                    <a:blip r:embed="rId9" cstate="print">
+                      <a:extLst>
+                        <a:ext uri="{28A0092B-C50C-407E-A947-70E740481C1C}">
+                          <a14:useLocalDpi xmlns:a14="http://schemas.microsoft.com/office/drawing/2010/main" val="0"/>
+                        </a:ext>
+                      </a:extLst>
+                    </a:blip>
+                    <a:stretch>
+                      <a:fillRect/>
+                    </a:stretch>
+                  </pic:blipFill>
+                  <pic:spPr>
+                    <a:xfrm>
+                      <a:off x="0" y="0"/>
+                      <a:ext cx="4578772" cy="2739600"/>
+                    </a:xfrm>
+                    <a:prstGeom prst="rect">
+                      <a:avLst/>
+                    </a:prstGeom>
+                  </pic:spPr>
+                </pic:pic>
+              </a:graphicData>
+            </a:graphic>
+          </wp:inline>
+        </w:drawing>
+      </w:r>
+    </w:p>
+    <w:p>
+      <w:pPr>
+        <w:jc w:val="center"/>
+        <w:rPr>
+          <w:i/>
+          <w:iCs/>
+          <w:sz w:val="22"/>
+          <w:szCs w:val="22"/>
+          <w:lang w:val="en-US"/>
+        </w:rPr>
+      </w:pPr>
+      <w:r>
+        <w:rPr>
+          <w:i/>
+          <w:iCs/>
+          <w:sz w:val="22"/>
+          <w:szCs w:val="22"/>
+          <w:lang w:val="en-US"/>
+        </w:rPr>
+        <w:t xml:space="preserve">Gambar 4. </w:t>
+      </w:r>
+      <w:proofErr w:type="spellStart"/>
+      <w:r>
+        <w:rPr>
+          <w:i/>
+          <w:iCs/>
+          <w:sz w:val="22"/>
+          <w:szCs w:val="22"/>
+          <w:lang w:val="en-US"/>
+        </w:rPr>
+        <w:t>Tampilan</w:t>
+      </w:r>
+      <w:proofErr w:type="spellEnd"/>
+      <w:r>
+        <w:rPr>
+          <w:i/>
+          <w:iCs/>
+          <w:sz w:val="22"/>
+          <w:szCs w:val="22"/>
+          <w:lang w:val="en-US"/>
+        </w:rPr>
+        <w:t xml:space="preserve"> Halaman Chatbot Awal</w:t>
+      </w:r>
+    </w:p>
+    <w:p>
+      <w:pPr>
+        <w:jc w:val="center"/>
+        <w:rPr>
+          <w:i/>
+          <w:iCs/>
+          <w:sz w:val="22"/>
+          <w:szCs w:val="22"/>
+          <w:lang w:val="en-US"/>
+        </w:rPr>
+      </w:pPr>
+    </w:p>
+    <w:p>
+      <w:pPr>
+        <w:jc w:val="center"/>
+        <w:rPr>
+          <w:sz w:val="22"/>
+          <w:szCs w:val="22"/>
+          <w:lang w:val="en-US"/>
+        </w:rPr>
+      </w:pPr>
+      <w:r>
+        <w:rPr>
+          <w:noProof/>
+          <w:sz w:val="22"/>
+          <w:szCs w:val="22"/>
+          <w:lang w:val="en-US"/>
+        </w:rPr>
+        <w:lastRenderedPageBreak/>
+        <w:drawing>
+          <wp:inline distT="0" distB="0" distL="0" distR="0">
+            <wp:extent cx="4578772" cy="2739600"/>
+            <wp:effectExtent l="0" t="0" r="6350" b="3810"/>
+            <wp:docPr id="573936420" name="Picture 6"/>
+            <wp:cNvGraphicFramePr>
+              <a:graphicFrameLocks xmlns:a="http://schemas.openxmlformats.org/drawingml/2006/main" noChangeAspect="1"/>
+            </wp:cNvGraphicFramePr>
+            <a:graphic xmlns:a="http://schemas.openxmlformats.org/drawingml/2006/main">
+              <a:graphicData uri="http://schemas.openxmlformats.org/drawingml/2006/picture">
+                <pic:pic xmlns:pic="http://schemas.openxmlformats.org/drawingml/2006/picture">
+                  <pic:nvPicPr>
+                    <pic:cNvPr id="573936420" name="Picture 6"/>
+                    <pic:cNvPicPr/>
+                  </pic:nvPicPr>
+                  <pic:blipFill>
+                    <a:blip r:embed="rId10" cstate="print">
+                      <a:extLst>
+                        <a:ext uri="{28A0092B-C50C-407E-A947-70E740481C1C}">
+                          <a14:useLocalDpi xmlns:a14="http://schemas.microsoft.com/office/drawing/2010/main" val="0"/>
+                        </a:ext>
+                      </a:extLst>
+                    </a:blip>
+                    <a:stretch>
+                      <a:fillRect/>
+                    </a:stretch>
+                  </pic:blipFill>
+                  <pic:spPr>
+                    <a:xfrm>
+                      <a:off x="0" y="0"/>
+                      <a:ext cx="4578772" cy="2739600"/>
+                    </a:xfrm>
+                    <a:prstGeom prst="rect">
+                      <a:avLst/>
+                    </a:prstGeom>
+                  </pic:spPr>
+                </pic:pic>
+              </a:graphicData>
+            </a:graphic>
+          </wp:inline>
+        </w:drawing>
+      </w:r>
+    </w:p>
+    <w:p>
+      <w:pPr>
+        <w:jc w:val="center"/>
+        <w:rPr>
+          <w:i/>
+          <w:iCs/>
+          <w:sz w:val="22"/>
+          <w:szCs w:val="22"/>
+          <w:lang w:val="en-US"/>
+        </w:rPr>
+      </w:pPr>
+      <w:r>
+        <w:rPr>
+          <w:i/>
+          <w:iCs/>
+          <w:sz w:val="22"/>
+          <w:szCs w:val="22"/>
+          <w:lang w:val="en-US"/>
+        </w:rPr>
+        <w:t xml:space="preserve">Gambar 5.1 </w:t>
+      </w:r>
+      <w:proofErr w:type="spellStart"/>
+      <w:r>
+        <w:rPr>
+          <w:i/>
+          <w:iCs/>
+          <w:sz w:val="22"/>
+          <w:szCs w:val="22"/>
+          <w:lang w:val="en-US"/>
+        </w:rPr>
+        <w:t>Tampilan</w:t>
+      </w:r>
+      <w:proofErr w:type="spellEnd"/>
+      <w:r>
+        <w:rPr>
+          <w:i/>
+          <w:iCs/>
+          <w:sz w:val="22"/>
+          <w:szCs w:val="22"/>
+          <w:lang w:val="en-US"/>
+        </w:rPr>
+        <w:t xml:space="preserve"> </w:t>
+      </w:r>
+      <w:proofErr w:type="spellStart"/>
+      <w:r>
+        <w:rPr>
+          <w:i/>
+          <w:iCs/>
+          <w:sz w:val="22"/>
+          <w:szCs w:val="22"/>
+          <w:lang w:val="en-US"/>
+        </w:rPr>
+        <w:t>Berfikir</w:t>
+      </w:r>
+      <w:proofErr w:type="spellEnd"/>
+      <w:r>
+        <w:rPr>
+          <w:i/>
+          <w:iCs/>
+          <w:sz w:val="22"/>
+          <w:szCs w:val="22"/>
+          <w:lang w:val="en-US"/>
+        </w:rPr>
+        <w:t xml:space="preserve"> Chatbot </w:t>
+      </w:r>
+      <w:proofErr w:type="spellStart"/>
+      <w:r>
+        <w:rPr>
+          <w:i/>
+          <w:iCs/>
+          <w:sz w:val="22"/>
+          <w:szCs w:val="22"/>
+          <w:lang w:val="en-US"/>
+        </w:rPr>
+        <w:t>sebelum</w:t>
+      </w:r>
+      <w:proofErr w:type="spellEnd"/>
+      <w:r>
+        <w:rPr>
+          <w:i/>
+          <w:iCs/>
+          <w:sz w:val="22"/>
+          <w:szCs w:val="22"/>
+          <w:lang w:val="en-US"/>
+        </w:rPr>
+        <w:t xml:space="preserve"> </w:t>
+      </w:r>
+      <w:proofErr w:type="spellStart"/>
+      <w:r>
+        <w:rPr>
+          <w:i/>
+          <w:iCs/>
+          <w:sz w:val="22"/>
+          <w:szCs w:val="22"/>
+          <w:lang w:val="en-US"/>
+        </w:rPr>
+        <w:t>menjawab</w:t>
+      </w:r>
+      <w:proofErr w:type="spellEnd"/>
+    </w:p>
+    <w:p>
+      <w:pPr>
+        <w:jc w:val="center"/>
+        <w:rPr>
+          <w:i/>
+          <w:iCs/>
+          <w:sz w:val="22"/>
+          <w:szCs w:val="22"/>
+          <w:lang w:val="en-US"/>
+        </w:rPr>
+      </w:pPr>
+    </w:p>
+    <w:p>
+      <w:pPr>
+        <w:jc w:val="center"/>
+        <w:rPr>
+          <w:i/>
+          <w:iCs/>
+          <w:sz w:val="22"/>
+          <w:szCs w:val="22"/>
+          <w:lang w:val="en-US"/>
+        </w:rPr>
+      </w:pPr>
+    </w:p>
+    <w:p>
+      <w:pPr>
+        <w:jc w:val="center"/>
+        <w:rPr>
+          <w:i/>
+          <w:iCs/>
+          <w:sz w:val="22"/>
+          <w:szCs w:val="22"/>
+          <w:lang w:val="en-US"/>
+        </w:rPr>
+      </w:pPr>
+      <w:r>
+        <w:rPr>
+          <w:i/>
+          <w:iCs/>
+          <w:noProof/>
+          <w:sz w:val="22"/>
+          <w:szCs w:val="22"/>
+          <w:lang w:val="en-US"/>
+        </w:rPr>
+        <w:drawing>
+          <wp:inline distT="0" distB="0" distL="0" distR="0">
+            <wp:extent cx="4578772" cy="2739600"/>
+            <wp:effectExtent l="0" t="0" r="6350" b="3810"/>
+            <wp:docPr id="659650236" name="Picture 7"/>
+            <wp:cNvGraphicFramePr>
+              <a:graphicFrameLocks xmlns:a="http://schemas.openxmlformats.org/drawingml/2006/main" noChangeAspect="1"/>
+            </wp:cNvGraphicFramePr>
+            <a:graphic xmlns:a="http://schemas.openxmlformats.org/drawingml/2006/main">
+              <a:graphicData uri="http://schemas.openxmlformats.org/drawingml/2006/picture">
+                <pic:pic xmlns:pic="http://schemas.openxmlformats.org/drawingml/2006/picture">
+                  <pic:nvPicPr>
+                    <pic:cNvPr id="659650236" name="Picture 7"/>
+                    <pic:cNvPicPr/>
+                  </pic:nvPicPr>
+                  <pic:blipFill>
+                    <a:blip r:embed="rId11" cstate="print">
+                      <a:extLst>
+                        <a:ext uri="{28A0092B-C50C-407E-A947-70E740481C1C}">
+                          <a14:useLocalDpi xmlns:a14="http://schemas.microsoft.com/office/drawing/2010/main" val="0"/>
+                        </a:ext>
+                      </a:extLst>
+                    </a:blip>
+                    <a:stretch>
+                      <a:fillRect/>
+                    </a:stretch>
+                  </pic:blipFill>
+                  <pic:spPr>
+                    <a:xfrm>
+                      <a:off x="0" y="0"/>
+                      <a:ext cx="4578772" cy="2739600"/>
+                    </a:xfrm>
+                    <a:prstGeom prst="rect">
+                      <a:avLst/>
+                    </a:prstGeom>
+                  </pic:spPr>
+                </pic:pic>
+              </a:graphicData>
+            </a:graphic>
+          </wp:inline>
+        </w:drawing>
+      </w:r>
+    </w:p>
+    <w:p>
+      <w:pPr>
+        <w:jc w:val="center"/>
+        <w:rPr>
+          <w:i/>
+          <w:iCs/>
+          <w:sz w:val="22"/>
+          <w:szCs w:val="22"/>
+          <w:lang w:val="en-US"/>
+        </w:rPr>
+      </w:pPr>
+      <w:r>
+        <w:rPr>
+          <w:i/>
+          <w:iCs/>
+          <w:sz w:val="22"/>
+          <w:szCs w:val="22"/>
+          <w:lang w:val="en-US"/>
+        </w:rPr>
+        <w:t xml:space="preserve">Gambar 5.2 </w:t>
+      </w:r>
+      <w:proofErr w:type="spellStart"/>
+      <w:r>
+        <w:rPr>
+          <w:i/>
+          <w:iCs/>
+          <w:sz w:val="22"/>
+          <w:szCs w:val="22"/>
+          <w:lang w:val="en-US"/>
+        </w:rPr>
+        <w:t>Tampilan</w:t>
+      </w:r>
+      <w:proofErr w:type="spellEnd"/>
+      <w:r>
+        <w:rPr>
+          <w:i/>
+          <w:iCs/>
+          <w:sz w:val="22"/>
+          <w:szCs w:val="22"/>
+          <w:lang w:val="en-US"/>
+        </w:rPr>
+        <w:t xml:space="preserve"> </w:t>
+      </w:r>
+      <w:proofErr w:type="spellStart"/>
+      <w:r>
+        <w:rPr>
+          <w:i/>
+          <w:iCs/>
+          <w:sz w:val="22"/>
+          <w:szCs w:val="22"/>
+          <w:lang w:val="en-US"/>
+        </w:rPr>
+        <w:t>Jawaban</w:t>
+      </w:r>
+      <w:proofErr w:type="spellEnd"/>
+      <w:r>
+        <w:rPr>
+          <w:i/>
+          <w:iCs/>
+          <w:sz w:val="22"/>
+          <w:szCs w:val="22"/>
+          <w:lang w:val="en-US"/>
+        </w:rPr>
+        <w:t xml:space="preserve"> yang </w:t>
+      </w:r>
+      <w:proofErr w:type="spellStart"/>
+      <w:r>
+        <w:rPr>
+          <w:i/>
+          <w:iCs/>
+          <w:sz w:val="22"/>
+          <w:szCs w:val="22"/>
+          <w:lang w:val="en-US"/>
+        </w:rPr>
+        <w:t>diberikan</w:t>
+      </w:r>
+      <w:proofErr w:type="spellEnd"/>
+      <w:r>
+        <w:rPr>
+          <w:i/>
+          <w:iCs/>
+          <w:sz w:val="22"/>
+          <w:szCs w:val="22"/>
+          <w:lang w:val="en-US"/>
+        </w:rPr>
+        <w:t xml:space="preserve"> Chatbot </w:t>
+      </w:r>
+      <w:proofErr w:type="spellStart"/>
+      <w:r>
+        <w:rPr>
+          <w:i/>
+          <w:iCs/>
+          <w:sz w:val="22"/>
+          <w:szCs w:val="22"/>
+          <w:lang w:val="en-US"/>
+        </w:rPr>
+        <w:t>setelah</w:t>
+      </w:r>
+      <w:proofErr w:type="spellEnd"/>
+      <w:r>
+        <w:rPr>
+          <w:i/>
+          <w:iCs/>
+          <w:sz w:val="22"/>
+          <w:szCs w:val="22"/>
+          <w:lang w:val="en-US"/>
+        </w:rPr>
+        <w:t xml:space="preserve"> </w:t>
+      </w:r>
+      <w:proofErr w:type="spellStart"/>
+      <w:r>
+        <w:rPr>
+          <w:i/>
+          <w:iCs/>
+          <w:sz w:val="22"/>
+          <w:szCs w:val="22"/>
+          <w:lang w:val="en-US"/>
+        </w:rPr>
+        <w:t>berfikir</w:t>
+      </w:r>
+      <w:proofErr w:type="spellEnd"/>
+    </w:p>
+    <w:p>
+      <w:pPr>
+        <w:jc w:val="center"/>
+        <w:rPr>
+          <w:i/>
+          <w:iCs/>
+          <w:sz w:val="22"/>
+          <w:szCs w:val="22"/>
+          <w:lang w:val="en-US"/>
+        </w:rPr>
+      </w:pPr>
+    </w:p>
+    <w:p>
+      <w:pPr>
+        <w:jc w:val="center"/>
+        <w:rPr>
+          <w:i/>
+          <w:iCs/>
+          <w:sz w:val="22"/>
+          <w:szCs w:val="22"/>
+          <w:lang w:val="en-US"/>
+        </w:rPr>
+      </w:pPr>
+      <w:r>
+        <w:rPr>
+          <w:i/>
+          <w:iCs/>
+          <w:noProof/>
+          <w:sz w:val="22"/>
+          <w:szCs w:val="22"/>
+          <w:lang w:val="en-US"/>
+        </w:rPr>
+        <w:lastRenderedPageBreak/>
+        <w:drawing>
+          <wp:inline distT="0" distB="0" distL="0" distR="0">
+            <wp:extent cx="4579046" cy="2739600"/>
+            <wp:effectExtent l="0" t="0" r="5715" b="3810"/>
+            <wp:docPr id="1893832532" name="Picture 8"/>
+            <wp:cNvGraphicFramePr>
+              <a:graphicFrameLocks xmlns:a="http://schemas.openxmlformats.org/drawingml/2006/main" noChangeAspect="1"/>
+            </wp:cNvGraphicFramePr>
+            <a:graphic xmlns:a="http://schemas.openxmlformats.org/drawingml/2006/main">
+              <a:graphicData uri="http://schemas.openxmlformats.org/drawingml/2006/picture">
+                <pic:pic xmlns:pic="http://schemas.openxmlformats.org/drawingml/2006/picture">
+                  <pic:nvPicPr>
+                    <pic:cNvPr id="1893832532" name="Picture 1893832532"/>
+                    <pic:cNvPicPr/>
+                  </pic:nvPicPr>
+                  <pic:blipFill>
+                    <a:blip r:embed="rId12" cstate="print">
+                      <a:extLst>
+                        <a:ext uri="{28A0092B-C50C-407E-A947-70E740481C1C}">
+                          <a14:useLocalDpi xmlns:a14="http://schemas.microsoft.com/office/drawing/2010/main" val="0"/>
+                        </a:ext>
+                      </a:extLst>
+                    </a:blip>
+                    <a:stretch>
+                      <a:fillRect/>
+                    </a:stretch>
+                  </pic:blipFill>
+                  <pic:spPr>
+                    <a:xfrm>
+                      <a:off x="0" y="0"/>
+                      <a:ext cx="4579046" cy="2739600"/>
+                    </a:xfrm>
+                    <a:prstGeom prst="rect">
+                      <a:avLst/>
+                    </a:prstGeom>
+                  </pic:spPr>
+                </pic:pic>
+              </a:graphicData>
+            </a:graphic>
+          </wp:inline>
+        </w:drawing>
+      </w:r>
+    </w:p>
+    <w:p>
+      <w:pPr>
+        <w:jc w:val="center"/>
+        <w:rPr>
+          <w:i/>
+          <w:iCs/>
+          <w:sz w:val="22"/>
+          <w:szCs w:val="22"/>
+          <w:lang w:val="en-US"/>
+        </w:rPr>
+      </w:pPr>
+      <w:r>
+        <w:rPr>
+          <w:i/>
+          <w:iCs/>
+          <w:sz w:val="22"/>
+          <w:szCs w:val="22"/>
+          <w:lang w:val="en-US"/>
+        </w:rPr>
+        <w:t xml:space="preserve">Gambar 6.1 </w:t>
+      </w:r>
+      <w:proofErr w:type="spellStart"/>
+      <w:r>
+        <w:rPr>
+          <w:i/>
+          <w:iCs/>
+          <w:sz w:val="22"/>
+          <w:szCs w:val="22"/>
+          <w:lang w:val="en-US"/>
+        </w:rPr>
+        <w:t>Tampilan</w:t>
+      </w:r>
+      <w:proofErr w:type="spellEnd"/>
+      <w:r>
+        <w:rPr>
+          <w:i/>
+          <w:iCs/>
+          <w:sz w:val="22"/>
+          <w:szCs w:val="22"/>
+          <w:lang w:val="en-US"/>
+        </w:rPr>
+        <w:t xml:space="preserve"> </w:t>
+      </w:r>
+      <w:proofErr w:type="spellStart"/>
+      <w:r>
+        <w:rPr>
+          <w:i/>
+          <w:iCs/>
+          <w:sz w:val="22"/>
+          <w:szCs w:val="22"/>
+          <w:lang w:val="en-US"/>
+        </w:rPr>
+        <w:t>penentuan</w:t>
+      </w:r>
+      <w:proofErr w:type="spellEnd"/>
+      <w:r>
+        <w:rPr>
+          <w:i/>
+          <w:iCs/>
+          <w:sz w:val="22"/>
+          <w:szCs w:val="22"/>
+          <w:lang w:val="en-US"/>
+        </w:rPr>
+        <w:t xml:space="preserve"> </w:t>
+      </w:r>
+      <w:proofErr w:type="spellStart"/>
+      <w:r>
+        <w:rPr>
+          <w:i/>
+          <w:iCs/>
+          <w:sz w:val="22"/>
+          <w:szCs w:val="22"/>
+          <w:lang w:val="en-US"/>
+        </w:rPr>
+        <w:t>dokumen</w:t>
+      </w:r>
+      <w:proofErr w:type="spellEnd"/>
+      <w:r>
+        <w:rPr>
+          <w:i/>
+          <w:iCs/>
+          <w:sz w:val="22"/>
+          <w:szCs w:val="22"/>
+          <w:lang w:val="en-US"/>
+        </w:rPr>
+        <w:t xml:space="preserve"> upload</w:t>
+      </w:r>
+    </w:p>
+    <w:p>
+      <w:pPr>
+        <w:jc w:val="center"/>
+        <w:rPr>
+          <w:i/>
+          <w:iCs/>
+          <w:sz w:val="22"/>
+          <w:szCs w:val="22"/>
+          <w:lang w:val="en-US"/>
+        </w:rPr>
+      </w:pPr>
+    </w:p>
+    <w:p>
+      <w:pPr>
+        <w:jc w:val="center"/>
+        <w:rPr>
+          <w:i/>
+          <w:iCs/>
+          <w:sz w:val="22"/>
+          <w:szCs w:val="22"/>
+          <w:lang w:val="en-US"/>
+        </w:rPr>
+      </w:pPr>
+      <w:r>
+        <w:rPr>
+          <w:i/>
+          <w:iCs/>
+          <w:noProof/>
+          <w:sz w:val="22"/>
+          <w:szCs w:val="22"/>
+          <w:lang w:val="en-US"/>
+        </w:rPr>
+        <w:drawing>
+          <wp:inline distT="0" distB="0" distL="0" distR="0">
+            <wp:extent cx="4578772" cy="2739600"/>
+            <wp:effectExtent l="0" t="0" r="6350" b="3810"/>
+            <wp:docPr id="961382094" name="Picture 9"/>
+            <wp:cNvGraphicFramePr>
+              <a:graphicFrameLocks xmlns:a="http://schemas.openxmlformats.org/drawingml/2006/main" noChangeAspect="1"/>
+            </wp:cNvGraphicFramePr>
+            <a:graphic xmlns:a="http://schemas.openxmlformats.org/drawingml/2006/main">
+              <a:graphicData uri="http://schemas.openxmlformats.org/drawingml/2006/picture">
+                <pic:pic xmlns:pic="http://schemas.openxmlformats.org/drawingml/2006/picture">
+                  <pic:nvPicPr>
+                    <pic:cNvPr id="961382094" name="Picture 9"/>
+                    <pic:cNvPicPr/>
+                  </pic:nvPicPr>
+                  <pic:blipFill>
+                    <a:blip r:embed="rId13" cstate="print">
+                      <a:extLst>
+                        <a:ext uri="{28A0092B-C50C-407E-A947-70E740481C1C}">
+                          <a14:useLocalDpi xmlns:a14="http://schemas.microsoft.com/office/drawing/2010/main" val="0"/>
+                        </a:ext>
+                      </a:extLst>
+                    </a:blip>
+                    <a:stretch>
+                      <a:fillRect/>
+                    </a:stretch>
+                  </pic:blipFill>
+                  <pic:spPr>
+                    <a:xfrm>
+                      <a:off x="0" y="0"/>
+                      <a:ext cx="4578772" cy="2739600"/>
+                    </a:xfrm>
+                    <a:prstGeom prst="rect">
+                      <a:avLst/>
+                    </a:prstGeom>
+                  </pic:spPr>
+                </pic:pic>
+              </a:graphicData>
+            </a:graphic>
+          </wp:inline>
+        </w:drawing>
+      </w:r>
+    </w:p>
+    <w:p>
+      <w:pPr>
+        <w:jc w:val="center"/>
+        <w:rPr>
+          <w:i/>
+          <w:iCs/>
+          <w:sz w:val="22"/>
+          <w:szCs w:val="22"/>
+          <w:lang w:val="en-US"/>
+        </w:rPr>
+      </w:pPr>
+      <w:r>
+        <w:rPr>
+          <w:i/>
+          <w:iCs/>
+          <w:sz w:val="22"/>
+          <w:szCs w:val="22"/>
+          <w:lang w:val="en-US"/>
+        </w:rPr>
+        <w:t xml:space="preserve">Gambar 6.2 </w:t>
+      </w:r>
+      <w:proofErr w:type="spellStart"/>
+      <w:r>
+        <w:rPr>
+          <w:i/>
+          <w:iCs/>
+          <w:sz w:val="22"/>
+          <w:szCs w:val="22"/>
+          <w:lang w:val="en-US"/>
+        </w:rPr>
+        <w:t>Tampilan</w:t>
+      </w:r>
+      <w:proofErr w:type="spellEnd"/>
+      <w:r>
+        <w:rPr>
+          <w:i/>
+          <w:iCs/>
+          <w:sz w:val="22"/>
+          <w:szCs w:val="22"/>
+          <w:lang w:val="en-US"/>
+        </w:rPr>
+        <w:t xml:space="preserve"> daftar </w:t>
+      </w:r>
+      <w:proofErr w:type="spellStart"/>
+      <w:r>
+        <w:rPr>
+          <w:i/>
+          <w:iCs/>
+          <w:sz w:val="22"/>
+          <w:szCs w:val="22"/>
+          <w:lang w:val="en-US"/>
+        </w:rPr>
+        <w:t>dokumen</w:t>
+      </w:r>
+      <w:proofErr w:type="spellEnd"/>
+      <w:r>
+        <w:rPr>
+          <w:i/>
+          <w:iCs/>
+          <w:sz w:val="22"/>
+          <w:szCs w:val="22"/>
+          <w:lang w:val="en-US"/>
+        </w:rPr>
+        <w:t xml:space="preserve"> yang </w:t>
+      </w:r>
+      <w:proofErr w:type="spellStart"/>
+      <w:r>
+        <w:rPr>
+          <w:i/>
+          <w:iCs/>
+          <w:sz w:val="22"/>
+          <w:szCs w:val="22"/>
+          <w:lang w:val="en-US"/>
+        </w:rPr>
+        <w:t>telah</w:t>
+      </w:r>
+      <w:proofErr w:type="spellEnd"/>
+      <w:r>
+        <w:rPr>
+          <w:i/>
+          <w:iCs/>
+          <w:sz w:val="22"/>
+          <w:szCs w:val="22"/>
+          <w:lang w:val="en-US"/>
+        </w:rPr>
+        <w:t xml:space="preserve"> </w:t>
+      </w:r>
+      <w:proofErr w:type="spellStart"/>
+      <w:r>
+        <w:rPr>
+          <w:i/>
+          <w:iCs/>
+          <w:sz w:val="22"/>
+          <w:szCs w:val="22"/>
+          <w:lang w:val="en-US"/>
+        </w:rPr>
+        <w:t>dipilih</w:t>
+      </w:r>
+      <w:proofErr w:type="spellEnd"/>
+    </w:p>
+    <w:p>
+      <w:pPr>
+        <w:jc w:val="center"/>
+        <w:rPr>
+          <w:i/>
+          <w:iCs/>
+          <w:sz w:val="22"/>
+          <w:szCs w:val="22"/>
+          <w:lang w:val="en-US"/>
+        </w:rPr>
+      </w:pPr>
+    </w:p>
+    <w:p>
+      <w:pPr>
+        <w:jc w:val="center"/>
+        <w:rPr>
+          <w:i/>
+          <w:iCs/>
+          <w:sz w:val="22"/>
+          <w:szCs w:val="22"/>
+          <w:lang w:val="en-US"/>
+        </w:rPr>
+      </w:pPr>
+      <w:r>
+        <w:rPr>
+          <w:i/>
+          <w:iCs/>
+          <w:noProof/>
+          <w:sz w:val="22"/>
+          <w:szCs w:val="22"/>
+          <w:lang w:val="en-US"/>
+        </w:rPr>
+        <w:lastRenderedPageBreak/>
+        <w:drawing>
+          <wp:inline distT="0" distB="0" distL="0" distR="0">
+            <wp:extent cx="4579046" cy="2739600"/>
+            <wp:effectExtent l="0" t="0" r="5715" b="3810"/>
+            <wp:docPr id="693933336" name="Picture 10"/>
+            <wp:cNvGraphicFramePr>
+              <a:graphicFrameLocks xmlns:a="http://schemas.openxmlformats.org/drawingml/2006/main" noChangeAspect="1"/>
+            </wp:cNvGraphicFramePr>
+            <a:graphic xmlns:a="http://schemas.openxmlformats.org/drawingml/2006/main">
+              <a:graphicData uri="http://schemas.openxmlformats.org/drawingml/2006/picture">
+                <pic:pic xmlns:pic="http://schemas.openxmlformats.org/drawingml/2006/picture">
+                  <pic:nvPicPr>
+                    <pic:cNvPr id="693933336" name="Picture 693933336"/>
+                    <pic:cNvPicPr/>
+                  </pic:nvPicPr>
+                  <pic:blipFill>
+                    <a:blip r:embed="rId14" cstate="print">
+                      <a:extLst>
+                        <a:ext uri="{28A0092B-C50C-407E-A947-70E740481C1C}">
+                          <a14:useLocalDpi xmlns:a14="http://schemas.microsoft.com/office/drawing/2010/main" val="0"/>
+                        </a:ext>
+                      </a:extLst>
+                    </a:blip>
+                    <a:stretch>
+                      <a:fillRect/>
+                    </a:stretch>
+                  </pic:blipFill>
+                  <pic:spPr>
+                    <a:xfrm>
+                      <a:off x="0" y="0"/>
+                      <a:ext cx="4579046" cy="2739600"/>
+                    </a:xfrm>
+                    <a:prstGeom prst="rect">
+                      <a:avLst/>
+                    </a:prstGeom>
+                  </pic:spPr>
+                </pic:pic>
+              </a:graphicData>
+            </a:graphic>
+          </wp:inline>
+        </w:drawing>
+      </w:r>
+    </w:p>
+    <w:p>
+      <w:pPr>
+        <w:jc w:val="center"/>
+        <w:rPr>
+          <w:i/>
+          <w:iCs/>
+          <w:sz w:val="22"/>
+          <w:szCs w:val="22"/>
+          <w:lang w:val="en-US"/>
+        </w:rPr>
+      </w:pPr>
+      <w:r>
+        <w:rPr>
+          <w:i/>
+          <w:iCs/>
+          <w:sz w:val="22"/>
+          <w:szCs w:val="22"/>
+          <w:lang w:val="en-US"/>
+        </w:rPr>
+        <w:t xml:space="preserve">Gambar 6.3 Proses </w:t>
+      </w:r>
+      <w:proofErr w:type="spellStart"/>
+      <w:r>
+        <w:rPr>
+          <w:i/>
+          <w:iCs/>
+          <w:sz w:val="22"/>
+          <w:szCs w:val="22"/>
+          <w:lang w:val="en-US"/>
+        </w:rPr>
+        <w:t>Penyesuaian</w:t>
+      </w:r>
+      <w:proofErr w:type="spellEnd"/>
+      <w:r>
+        <w:rPr>
+          <w:i/>
+          <w:iCs/>
+          <w:sz w:val="22"/>
+          <w:szCs w:val="22"/>
+          <w:lang w:val="en-US"/>
+        </w:rPr>
+        <w:t xml:space="preserve"> </w:t>
+      </w:r>
+      <w:proofErr w:type="spellStart"/>
+      <w:r>
+        <w:rPr>
+          <w:i/>
+          <w:iCs/>
+          <w:sz w:val="22"/>
+          <w:szCs w:val="22"/>
+          <w:lang w:val="en-US"/>
+        </w:rPr>
+        <w:t>Pengetahuan</w:t>
+      </w:r>
+      <w:proofErr w:type="spellEnd"/>
+      <w:r>
+        <w:rPr>
+          <w:i/>
+          <w:iCs/>
+          <w:sz w:val="22"/>
+          <w:szCs w:val="22"/>
+          <w:lang w:val="en-US"/>
+        </w:rPr>
+        <w:t xml:space="preserve"> LLM</w:t>
+      </w:r>
+    </w:p>
+    <w:p>
+      <w:pPr>
+        <w:jc w:val="center"/>
+        <w:rPr>
+          <w:i/>
+          <w:iCs/>
+          <w:sz w:val="22"/>
+          <w:szCs w:val="22"/>
+          <w:lang w:val="en-US"/>
+        </w:rPr>
+      </w:pPr>
+    </w:p>
+    <w:p>
+      <w:pPr>
+        <w:jc w:val="center"/>
+        <w:rPr>
+          <w:i/>
+          <w:iCs/>
+          <w:sz w:val="22"/>
+          <w:szCs w:val="22"/>
+          <w:lang w:val="en-US"/>
+        </w:rPr>
+      </w:pPr>
+    </w:p>
+    <w:p>
+      <w:pPr>
+        <w:jc w:val="center"/>
+        <w:rPr>
+          <w:i/>
+          <w:iCs/>
+          <w:sz w:val="22"/>
+          <w:szCs w:val="22"/>
+          <w:lang w:val="en-US"/>
+        </w:rPr>
+      </w:pPr>
+    </w:p>
+    <w:p>
+      <w:pPr>
+        <w:jc w:val="center"/>
+        <w:rPr>
+          <w:sz w:val="22"/>
+          <w:szCs w:val="22"/>
+          <w:lang w:val="en-US"/>
+        </w:rPr>
+      </w:pPr>
+      <w:r>
+        <w:rPr>
+          <w:noProof/>
+          <w:sz w:val="22"/>
+          <w:szCs w:val="22"/>
+          <w:lang w:val="en-US"/>
+        </w:rPr>
+        <w:drawing>
+          <wp:inline distT="0" distB="0" distL="0" distR="0">
+            <wp:extent cx="4579046" cy="2739600"/>
+            <wp:effectExtent l="0" t="0" r="5715" b="3810"/>
+            <wp:docPr id="1085748330" name="Picture 11"/>
+            <wp:cNvGraphicFramePr>
+              <a:graphicFrameLocks xmlns:a="http://schemas.openxmlformats.org/drawingml/2006/main" noChangeAspect="1"/>
+            </wp:cNvGraphicFramePr>
+            <a:graphic xmlns:a="http://schemas.openxmlformats.org/drawingml/2006/main">
+              <a:graphicData uri="http://schemas.openxmlformats.org/drawingml/2006/picture">
+                <pic:pic xmlns:pic="http://schemas.openxmlformats.org/drawingml/2006/picture">
+                  <pic:nvPicPr>
+                    <pic:cNvPr id="1085748330" name="Picture 1085748330"/>
+                    <pic:cNvPicPr/>
+                  </pic:nvPicPr>
+                  <pic:blipFill>
+                    <a:blip r:embed="rId15" cstate="print">
+                      <a:extLst>
+                        <a:ext uri="{28A0092B-C50C-407E-A947-70E740481C1C}">
+                          <a14:useLocalDpi xmlns:a14="http://schemas.microsoft.com/office/drawing/2010/main" val="0"/>
+                        </a:ext>
+                      </a:extLst>
+                    </a:blip>
+                    <a:stretch>
+                      <a:fillRect/>
+                    </a:stretch>
+                  </pic:blipFill>
+                  <pic:spPr>
+                    <a:xfrm>
+                      <a:off x="0" y="0"/>
+                      <a:ext cx="4579046" cy="2739600"/>
+                    </a:xfrm>
+                    <a:prstGeom prst="rect">
+                      <a:avLst/>
+                    </a:prstGeom>
+                  </pic:spPr>
+                </pic:pic>
+              </a:graphicData>
+            </a:graphic>
+          </wp:inline>
+        </w:drawing>
+      </w:r>
+    </w:p>
+    <w:p>
+      <w:pPr>
+        <w:jc w:val="center"/>
+        <w:rPr>
+          <w:i/>
+          <w:iCs/>
+          <w:sz w:val="22"/>
+          <w:szCs w:val="22"/>
+          <w:lang w:val="en-US"/>
+        </w:rPr>
+      </w:pPr>
+      <w:r>
+        <w:rPr>
+          <w:i/>
+          <w:iCs/>
+          <w:sz w:val="22"/>
+          <w:szCs w:val="22"/>
+          <w:lang w:val="en-US"/>
+        </w:rPr>
+        <w:t xml:space="preserve">Gambar 6.4 </w:t>
+      </w:r>
+      <w:proofErr w:type="spellStart"/>
+      <w:r>
+        <w:rPr>
+          <w:i/>
+          <w:iCs/>
+          <w:sz w:val="22"/>
+          <w:szCs w:val="22"/>
+          <w:lang w:val="en-US"/>
+        </w:rPr>
+        <w:t>Notifikasi</w:t>
+      </w:r>
+      <w:proofErr w:type="spellEnd"/>
+      <w:r>
+        <w:rPr>
+          <w:i/>
+          <w:iCs/>
+          <w:sz w:val="22"/>
+          <w:szCs w:val="22"/>
+          <w:lang w:val="en-US"/>
+        </w:rPr>
+        <w:t xml:space="preserve"> </w:t>
+      </w:r>
+      <w:proofErr w:type="spellStart"/>
+      <w:r>
+        <w:rPr>
+          <w:i/>
+          <w:iCs/>
+          <w:sz w:val="22"/>
+          <w:szCs w:val="22"/>
+          <w:lang w:val="en-US"/>
+        </w:rPr>
+        <w:t>bahwa</w:t>
+      </w:r>
+      <w:proofErr w:type="spellEnd"/>
+      <w:r>
+        <w:rPr>
+          <w:i/>
+          <w:iCs/>
+          <w:sz w:val="22"/>
+          <w:szCs w:val="22"/>
+          <w:lang w:val="en-US"/>
+        </w:rPr>
+        <w:t xml:space="preserve"> </w:t>
+      </w:r>
+      <w:proofErr w:type="spellStart"/>
+      <w:r>
+        <w:rPr>
+          <w:i/>
+          <w:iCs/>
+          <w:sz w:val="22"/>
+          <w:szCs w:val="22"/>
+          <w:lang w:val="en-US"/>
+        </w:rPr>
+        <w:t>pengetahuan</w:t>
+      </w:r>
+      <w:proofErr w:type="spellEnd"/>
+      <w:r>
+        <w:rPr>
+          <w:i/>
+          <w:iCs/>
+          <w:sz w:val="22"/>
+          <w:szCs w:val="22"/>
+          <w:lang w:val="en-US"/>
+        </w:rPr>
+        <w:t xml:space="preserve"> </w:t>
+      </w:r>
+      <w:proofErr w:type="spellStart"/>
+      <w:r>
+        <w:rPr>
+          <w:i/>
+          <w:iCs/>
+          <w:sz w:val="22"/>
+          <w:szCs w:val="22"/>
+          <w:lang w:val="en-US"/>
+        </w:rPr>
+        <w:t>telah</w:t>
+      </w:r>
+      <w:proofErr w:type="spellEnd"/>
+      <w:r>
+        <w:rPr>
+          <w:i/>
+          <w:iCs/>
+          <w:sz w:val="22"/>
+          <w:szCs w:val="22"/>
+          <w:lang w:val="en-US"/>
+        </w:rPr>
+        <w:t xml:space="preserve"> </w:t>
+      </w:r>
+      <w:proofErr w:type="spellStart"/>
+      <w:r>
+        <w:rPr>
+          <w:i/>
+          <w:iCs/>
+          <w:sz w:val="22"/>
+          <w:szCs w:val="22"/>
+          <w:lang w:val="en-US"/>
+        </w:rPr>
+        <w:t>disesuaikan</w:t>
+      </w:r>
+      <w:proofErr w:type="spellEnd"/>
+    </w:p>
+    <w:p>
+      <w:pPr>
+        <w:jc w:val="center"/>
+        <w:rPr>
+          <w:i/>
+          <w:iCs/>
+          <w:sz w:val="22"/>
+          <w:szCs w:val="22"/>
+          <w:lang w:val="en-US"/>
+        </w:rPr>
+      </w:pPr>
+    </w:p>
+    <w:p>
+      <w:pPr>
+        <w:jc w:val="center"/>
+        <w:rPr>
+          <w:i/>
+          <w:iCs/>
+          <w:sz w:val="22"/>
+          <w:szCs w:val="22"/>
+          <w:lang w:val="en-US"/>
+        </w:rPr>
+      </w:pPr>
+      <w:r>
+        <w:rPr>
+          <w:i/>
+          <w:iCs/>
+          <w:noProof/>
+          <w:sz w:val="22"/>
+          <w:szCs w:val="22"/>
+          <w:lang w:val="en-US"/>
+        </w:rPr>
+        <w:lastRenderedPageBreak/>
+        <w:drawing>
+          <wp:inline distT="0" distB="0" distL="0" distR="0">
+            <wp:extent cx="4579046" cy="2739600"/>
+            <wp:effectExtent l="0" t="0" r="5715" b="3810"/>
+            <wp:docPr id="1743324438" name="Picture 12"/>
+            <wp:cNvGraphicFramePr>
+              <a:graphicFrameLocks xmlns:a="http://schemas.openxmlformats.org/drawingml/2006/main" noChangeAspect="1"/>
+            </wp:cNvGraphicFramePr>
+            <a:graphic xmlns:a="http://schemas.openxmlformats.org/drawingml/2006/main">
+              <a:graphicData uri="http://schemas.openxmlformats.org/drawingml/2006/picture">
+                <pic:pic xmlns:pic="http://schemas.openxmlformats.org/drawingml/2006/picture">
+                  <pic:nvPicPr>
+                    <pic:cNvPr id="1743324438" name="Picture 1743324438"/>
+                    <pic:cNvPicPr/>
+                  </pic:nvPicPr>
+                  <pic:blipFill>
+                    <a:blip r:embed="rId16" cstate="print">
+                      <a:extLst>
+                        <a:ext uri="{28A0092B-C50C-407E-A947-70E740481C1C}">
+                          <a14:useLocalDpi xmlns:a14="http://schemas.microsoft.com/office/drawing/2010/main" val="0"/>
+                        </a:ext>
+                      </a:extLst>
+                    </a:blip>
+                    <a:stretch>
+                      <a:fillRect/>
+                    </a:stretch>
+                  </pic:blipFill>
+                  <pic:spPr>
+                    <a:xfrm>
+                      <a:off x="0" y="0"/>
+                      <a:ext cx="4579046" cy="2739600"/>
+                    </a:xfrm>
+                    <a:prstGeom prst="rect">
+                      <a:avLst/>
+                    </a:prstGeom>
+                  </pic:spPr>
+                </pic:pic>
+              </a:graphicData>
+            </a:graphic>
+          </wp:inline>
+        </w:drawing>
+      </w:r>
+    </w:p>
+    <w:p>
+      <w:pPr>
+        <w:jc w:val="center"/>
+        <w:rPr>
+          <w:i/>
+          <w:iCs/>
+          <w:sz w:val="22"/>
+          <w:szCs w:val="22"/>
+          <w:lang w:val="en-US"/>
+        </w:rPr>
+      </w:pPr>
+      <w:r>
+        <w:rPr>
+          <w:i/>
+          <w:iCs/>
+          <w:sz w:val="22"/>
+          <w:szCs w:val="22"/>
+          <w:lang w:val="en-US"/>
+        </w:rPr>
+        <w:t xml:space="preserve">Gambar 6.5 </w:t>
+      </w:r>
+      <w:proofErr w:type="spellStart"/>
+      <w:r>
+        <w:rPr>
+          <w:i/>
+          <w:iCs/>
+          <w:sz w:val="22"/>
+          <w:szCs w:val="22"/>
+          <w:lang w:val="en-US"/>
+        </w:rPr>
+        <w:t>Notifikasi</w:t>
+      </w:r>
+      <w:proofErr w:type="spellEnd"/>
+      <w:r>
+        <w:rPr>
+          <w:i/>
+          <w:iCs/>
+          <w:sz w:val="22"/>
+          <w:szCs w:val="22"/>
+          <w:lang w:val="en-US"/>
+        </w:rPr>
+        <w:t xml:space="preserve"> </w:t>
+      </w:r>
+      <w:proofErr w:type="spellStart"/>
+      <w:r>
+        <w:rPr>
+          <w:i/>
+          <w:iCs/>
+          <w:sz w:val="22"/>
+          <w:szCs w:val="22"/>
+          <w:lang w:val="en-US"/>
+        </w:rPr>
+        <w:t>ketika</w:t>
+      </w:r>
+      <w:proofErr w:type="spellEnd"/>
+      <w:r>
+        <w:rPr>
+          <w:i/>
+          <w:iCs/>
+          <w:sz w:val="22"/>
+          <w:szCs w:val="22"/>
+          <w:lang w:val="en-US"/>
+        </w:rPr>
+        <w:t xml:space="preserve"> </w:t>
+      </w:r>
+      <w:proofErr w:type="spellStart"/>
+      <w:r>
+        <w:rPr>
+          <w:i/>
+          <w:iCs/>
+          <w:sz w:val="22"/>
+          <w:szCs w:val="22"/>
+          <w:lang w:val="en-US"/>
+        </w:rPr>
+        <w:t>pengguna</w:t>
+      </w:r>
+      <w:proofErr w:type="spellEnd"/>
+      <w:r>
+        <w:rPr>
+          <w:i/>
+          <w:iCs/>
+          <w:sz w:val="22"/>
+          <w:szCs w:val="22"/>
+          <w:lang w:val="en-US"/>
+        </w:rPr>
+        <w:t xml:space="preserve"> </w:t>
+      </w:r>
+      <w:proofErr w:type="spellStart"/>
+      <w:r>
+        <w:rPr>
+          <w:i/>
+          <w:iCs/>
+          <w:sz w:val="22"/>
+          <w:szCs w:val="22"/>
+          <w:lang w:val="en-US"/>
+        </w:rPr>
+        <w:t>menanyakan</w:t>
+      </w:r>
+      <w:proofErr w:type="spellEnd"/>
+      <w:r>
+        <w:rPr>
+          <w:i/>
+          <w:iCs/>
+          <w:sz w:val="22"/>
+          <w:szCs w:val="22"/>
+          <w:lang w:val="en-US"/>
+        </w:rPr>
+        <w:t xml:space="preserve"> </w:t>
+      </w:r>
+      <w:proofErr w:type="spellStart"/>
+      <w:r>
+        <w:rPr>
+          <w:i/>
+          <w:iCs/>
+          <w:sz w:val="22"/>
+          <w:szCs w:val="22"/>
+          <w:lang w:val="en-US"/>
+        </w:rPr>
+        <w:t>hal</w:t>
+      </w:r>
+      <w:proofErr w:type="spellEnd"/>
+      <w:r>
+        <w:rPr>
+          <w:i/>
+          <w:iCs/>
+          <w:sz w:val="22"/>
+          <w:szCs w:val="22"/>
+          <w:lang w:val="en-US"/>
+        </w:rPr>
+        <w:t xml:space="preserve"> </w:t>
+      </w:r>
+      <w:proofErr w:type="spellStart"/>
+      <w:r>
+        <w:rPr>
+          <w:i/>
+          <w:iCs/>
+          <w:sz w:val="22"/>
+          <w:szCs w:val="22"/>
+          <w:lang w:val="en-US"/>
+        </w:rPr>
+        <w:t>diluar</w:t>
+      </w:r>
+      <w:proofErr w:type="spellEnd"/>
+      <w:r>
+        <w:rPr>
+          <w:i/>
+          <w:iCs/>
+          <w:sz w:val="22"/>
+          <w:szCs w:val="22"/>
+          <w:lang w:val="en-US"/>
+        </w:rPr>
+        <w:t xml:space="preserve"> </w:t>
+      </w:r>
+      <w:proofErr w:type="spellStart"/>
+      <w:r>
+        <w:rPr>
+          <w:i/>
+          <w:iCs/>
+          <w:sz w:val="22"/>
+          <w:szCs w:val="22"/>
+          <w:lang w:val="en-US"/>
+        </w:rPr>
+        <w:t>konteks</w:t>
+      </w:r>
+      <w:proofErr w:type="spellEnd"/>
+      <w:r>
+        <w:rPr>
+          <w:i/>
+          <w:iCs/>
+          <w:sz w:val="22"/>
+          <w:szCs w:val="22"/>
+          <w:lang w:val="en-US"/>
+        </w:rPr>
+        <w:t xml:space="preserve"> </w:t>
+      </w:r>
+      <w:proofErr w:type="spellStart"/>
+      <w:r>
+        <w:rPr>
+          <w:i/>
+          <w:iCs/>
+          <w:sz w:val="22"/>
+          <w:szCs w:val="22"/>
+          <w:lang w:val="en-US"/>
+        </w:rPr>
+        <w:t>batasan</w:t>
+      </w:r>
+      <w:proofErr w:type="spellEnd"/>
+    </w:p>
+    <w:p>
+      <w:pPr>
+        <w:jc w:val="center"/>
+        <w:rPr>
+          <w:i/>
+          <w:iCs/>
+          <w:sz w:val="22"/>
+          <w:szCs w:val="22"/>
+          <w:lang w:val="en-US"/>
+        </w:rPr>
+      </w:pPr>
+    </w:p>
+    <w:p>
+      <w:pPr>
+        <w:jc w:val="center"/>
+        <w:rPr>
+          <w:i/>
+          <w:iCs/>
+          <w:sz w:val="22"/>
+          <w:szCs w:val="22"/>
+          <w:lang w:val="en-US"/>
+        </w:rPr>
+      </w:pPr>
+      <w:r>
+        <w:rPr>
+          <w:i/>
+          <w:iCs/>
+          <w:noProof/>
+          <w:sz w:val="22"/>
+          <w:szCs w:val="22"/>
+          <w:lang w:val="en-US"/>
+        </w:rPr>
+        <w:drawing>
+          <wp:inline distT="0" distB="0" distL="0" distR="0">
+            <wp:extent cx="4579046" cy="2739600"/>
+            <wp:effectExtent l="0" t="0" r="5715" b="3810"/>
+            <wp:docPr id="1065463214" name="Picture 13"/>
+            <wp:cNvGraphicFramePr>
+              <a:graphicFrameLocks xmlns:a="http://schemas.openxmlformats.org/drawingml/2006/main" noChangeAspect="1"/>
+            </wp:cNvGraphicFramePr>
+            <a:graphic xmlns:a="http://schemas.openxmlformats.org/drawingml/2006/main">
+              <a:graphicData uri="http://schemas.openxmlformats.org/drawingml/2006/picture">
+                <pic:pic xmlns:pic="http://schemas.openxmlformats.org/drawingml/2006/picture">
+                  <pic:nvPicPr>
+                    <pic:cNvPr id="1065463214" name="Picture 1065463214"/>
+                    <pic:cNvPicPr/>
+                  </pic:nvPicPr>
+                  <pic:blipFill>
+                    <a:blip r:embed="rId17" cstate="print">
+                      <a:extLst>
+                        <a:ext uri="{28A0092B-C50C-407E-A947-70E740481C1C}">
+                          <a14:useLocalDpi xmlns:a14="http://schemas.microsoft.com/office/drawing/2010/main" val="0"/>
+                        </a:ext>
+                      </a:extLst>
+                    </a:blip>
+                    <a:stretch>
+                      <a:fillRect/>
+                    </a:stretch>
+                  </pic:blipFill>
+                  <pic:spPr>
+                    <a:xfrm>
+                      <a:off x="0" y="0"/>
+                      <a:ext cx="4579046" cy="2739600"/>
+                    </a:xfrm>
+                    <a:prstGeom prst="rect">
+                      <a:avLst/>
+                    </a:prstGeom>
+                  </pic:spPr>
+                </pic:pic>
+              </a:graphicData>
+            </a:graphic>
+          </wp:inline>
+        </w:drawing>
+      </w:r>
+    </w:p>
+    <w:p>
+      <w:pPr>
+        <w:jc w:val="center"/>
+        <w:rPr>
+          <w:i/>
+          <w:iCs/>
+          <w:sz w:val="22"/>
+          <w:szCs w:val="22"/>
+          <w:lang w:val="en-US"/>
+        </w:rPr>
+      </w:pPr>
+      <w:r>
+        <w:rPr>
+          <w:i/>
+          <w:iCs/>
+          <w:sz w:val="22"/>
+          <w:szCs w:val="22"/>
+          <w:lang w:val="en-US"/>
+        </w:rPr>
+        <w:t xml:space="preserve">Gambar 6.6 </w:t>
+      </w:r>
+      <w:proofErr w:type="spellStart"/>
+      <w:r>
+        <w:rPr>
+          <w:i/>
+          <w:iCs/>
+          <w:sz w:val="22"/>
+          <w:szCs w:val="22"/>
+          <w:lang w:val="en-US"/>
+        </w:rPr>
+        <w:t>Tampilan</w:t>
+      </w:r>
+      <w:proofErr w:type="spellEnd"/>
+      <w:r>
+        <w:rPr>
+          <w:i/>
+          <w:iCs/>
+          <w:sz w:val="22"/>
+          <w:szCs w:val="22"/>
+          <w:lang w:val="en-US"/>
+        </w:rPr>
+        <w:t xml:space="preserve"> </w:t>
+      </w:r>
+      <w:proofErr w:type="spellStart"/>
+      <w:r>
+        <w:rPr>
+          <w:i/>
+          <w:iCs/>
+          <w:sz w:val="22"/>
+          <w:szCs w:val="22"/>
+          <w:lang w:val="en-US"/>
+        </w:rPr>
+        <w:t>Notifikasi</w:t>
+      </w:r>
+      <w:proofErr w:type="spellEnd"/>
+      <w:r>
+        <w:rPr>
+          <w:i/>
+          <w:iCs/>
+          <w:sz w:val="22"/>
+          <w:szCs w:val="22"/>
+          <w:lang w:val="en-US"/>
+        </w:rPr>
+        <w:t xml:space="preserve"> </w:t>
+      </w:r>
+      <w:proofErr w:type="spellStart"/>
+      <w:r>
+        <w:rPr>
+          <w:i/>
+          <w:iCs/>
+          <w:sz w:val="22"/>
+          <w:szCs w:val="22"/>
+          <w:lang w:val="en-US"/>
+        </w:rPr>
+        <w:t>Penghapusan</w:t>
+      </w:r>
+      <w:proofErr w:type="spellEnd"/>
+      <w:r>
+        <w:rPr>
+          <w:i/>
+          <w:iCs/>
+          <w:sz w:val="22"/>
+          <w:szCs w:val="22"/>
+          <w:lang w:val="en-US"/>
+        </w:rPr>
+        <w:t xml:space="preserve"> PDF Context</w:t>
+      </w:r>
+    </w:p>
+    <w:p>
+      <w:pPr>
+        <w:jc w:val="center"/>
+        <w:rPr>
+          <w:i/>
+          <w:iCs/>
+          <w:sz w:val="22"/>
+          <w:szCs w:val="22"/>
+          <w:lang w:val="en-US"/>
+        </w:rPr>
+      </w:pPr>
+    </w:p>
+    <w:p>
+      <w:pPr>
+        <w:jc w:val="center"/>
+        <w:rPr>
+          <w:i/>
+          <w:iCs/>
+          <w:sz w:val="22"/>
+          <w:szCs w:val="22"/>
+          <w:lang w:val="en-US"/>
+        </w:rPr>
+      </w:pPr>
+    </w:p>
+    <w:p>
+      <w:pPr>
+        <w:rPr>
+          <w:lang w:val="en-US"/>
+        </w:rPr>
+      </w:pPr>
+    </w:p>
+    <w:p>
+      <w:pPr>
+        <w:rPr>
+          <w:lang w:val="en-US"/>
+        </w:rPr>
+      </w:pPr>
+      <w:proofErr w:type="spellStart"/>
+      <w:r>
+        <w:rPr>
+          <w:sz w:val="22"/>
+          <w:szCs w:val="22"/>
+          <w:lang w:val="en-US"/>
+        </w:rPr>
+        <w:t>Keterangan</w:t>
+      </w:r>
+      <w:proofErr w:type="spellEnd"/>
+      <w:r>
+        <w:rPr>
+          <w:lang w:val="en-US"/>
+        </w:rPr>
+        <w:t>:</w:t>
+      </w:r>
+    </w:p>
+    <w:p>
+      <w:pPr>
+        <w:pStyle w:val="ListParagraph"/>
+        <w:numPr>
+          <w:ilvl w:val="0"/>
+          <w:numId w:val="2"/>
+        </w:numPr>
+        <w:jc w:val="both"/>
+        <w:rPr>
+          <w:sz w:val="22"/>
+          <w:szCs w:val="22"/>
+          <w:lang w:val="en-US"/>
+        </w:rPr>
+      </w:pPr>
+      <w:proofErr w:type="spellStart"/>
+      <w:r>
+        <w:rPr>
+          <w:sz w:val="22"/>
+          <w:szCs w:val="22"/>
+          <w:lang w:val="en-US"/>
+        </w:rPr>
+        <w:t>Pengguna</w:t>
+      </w:r>
+      <w:proofErr w:type="spellEnd"/>
+      <w:r>
+        <w:rPr>
+          <w:sz w:val="22"/>
+          <w:szCs w:val="22"/>
+          <w:lang w:val="en-US"/>
+        </w:rPr>
+        <w:t xml:space="preserve"> </w:t>
+      </w:r>
+      <w:proofErr w:type="spellStart"/>
+      <w:r>
+        <w:rPr>
+          <w:sz w:val="22"/>
+          <w:szCs w:val="22"/>
+          <w:lang w:val="en-US"/>
+        </w:rPr>
+        <w:t>dapat</w:t>
+      </w:r>
+      <w:proofErr w:type="spellEnd"/>
+      <w:r>
+        <w:rPr>
+          <w:sz w:val="22"/>
+          <w:szCs w:val="22"/>
+          <w:lang w:val="en-US"/>
+        </w:rPr>
+        <w:t xml:space="preserve"> </w:t>
+      </w:r>
+      <w:proofErr w:type="spellStart"/>
+      <w:r>
+        <w:rPr>
+          <w:sz w:val="22"/>
+          <w:szCs w:val="22"/>
+          <w:lang w:val="en-US"/>
+        </w:rPr>
+        <w:t>menjalankan</w:t>
+      </w:r>
+      <w:proofErr w:type="spellEnd"/>
+      <w:r>
+        <w:rPr>
+          <w:sz w:val="22"/>
+          <w:szCs w:val="22"/>
+          <w:lang w:val="en-US"/>
+        </w:rPr>
+        <w:t xml:space="preserve"> system </w:t>
+      </w:r>
+      <w:proofErr w:type="spellStart"/>
+      <w:r>
+        <w:rPr>
+          <w:sz w:val="22"/>
+          <w:szCs w:val="22"/>
+          <w:lang w:val="en-US"/>
+        </w:rPr>
+        <w:t>dengan</w:t>
+      </w:r>
+      <w:proofErr w:type="spellEnd"/>
+      <w:r>
+        <w:rPr>
+          <w:sz w:val="22"/>
+          <w:szCs w:val="22"/>
+          <w:lang w:val="en-US"/>
+        </w:rPr>
+        <w:t xml:space="preserve"> </w:t>
+      </w:r>
+      <w:proofErr w:type="spellStart"/>
+      <w:r>
+        <w:rPr>
+          <w:sz w:val="22"/>
+          <w:szCs w:val="22"/>
+          <w:lang w:val="en-US"/>
+        </w:rPr>
+        <w:t>mengetikan</w:t>
+      </w:r>
+      <w:proofErr w:type="spellEnd"/>
+      <w:r>
+        <w:rPr>
+          <w:sz w:val="22"/>
+          <w:szCs w:val="22"/>
+          <w:lang w:val="en-US"/>
+        </w:rPr>
+        <w:t xml:space="preserve"> command “</w:t>
+      </w:r>
+      <w:r>
+        <w:rPr>
+          <w:i/>
+          <w:iCs/>
+          <w:sz w:val="22"/>
+          <w:szCs w:val="22"/>
+          <w:lang w:val="en-US"/>
+        </w:rPr>
+        <w:t xml:space="preserve">run </w:t>
+      </w:r>
+      <w:proofErr w:type="spellStart"/>
+      <w:r>
+        <w:rPr>
+          <w:i/>
+          <w:iCs/>
+          <w:sz w:val="22"/>
+          <w:szCs w:val="22"/>
+          <w:lang w:val="en-US"/>
+        </w:rPr>
+        <w:t>streamlit</w:t>
+      </w:r>
+      <w:proofErr w:type="spellEnd"/>
+      <w:r>
+        <w:rPr>
+          <w:i/>
+          <w:iCs/>
+          <w:sz w:val="22"/>
+          <w:szCs w:val="22"/>
+          <w:lang w:val="en-US"/>
+        </w:rPr>
+        <w:t xml:space="preserve"> nama-file.py” </w:t>
+      </w:r>
+      <w:proofErr w:type="spellStart"/>
+      <w:r>
+        <w:rPr>
+          <w:sz w:val="22"/>
+          <w:szCs w:val="22"/>
+          <w:lang w:val="en-US"/>
+        </w:rPr>
+        <w:t>kemudian</w:t>
+      </w:r>
+      <w:proofErr w:type="spellEnd"/>
+      <w:r>
+        <w:rPr>
+          <w:sz w:val="22"/>
+          <w:szCs w:val="22"/>
+          <w:lang w:val="en-US"/>
+        </w:rPr>
+        <w:t xml:space="preserve"> </w:t>
+      </w:r>
+      <w:proofErr w:type="spellStart"/>
+      <w:r>
+        <w:rPr>
+          <w:sz w:val="22"/>
+          <w:szCs w:val="22"/>
+          <w:lang w:val="en-US"/>
+        </w:rPr>
+        <w:t>akan</w:t>
+      </w:r>
+      <w:proofErr w:type="spellEnd"/>
+      <w:r>
+        <w:rPr>
+          <w:sz w:val="22"/>
+          <w:szCs w:val="22"/>
+          <w:lang w:val="en-US"/>
+        </w:rPr>
+        <w:t xml:space="preserve"> </w:t>
+      </w:r>
+      <w:proofErr w:type="spellStart"/>
+      <w:r>
+        <w:rPr>
+          <w:sz w:val="22"/>
+          <w:szCs w:val="22"/>
+          <w:lang w:val="en-US"/>
+        </w:rPr>
+        <w:t>tampil</w:t>
+      </w:r>
+      <w:proofErr w:type="spellEnd"/>
+      <w:r>
+        <w:rPr>
+          <w:sz w:val="22"/>
+          <w:szCs w:val="22"/>
+          <w:lang w:val="en-US"/>
+        </w:rPr>
+        <w:t xml:space="preserve"> </w:t>
+      </w:r>
+      <w:proofErr w:type="spellStart"/>
+      <w:r>
+        <w:rPr>
+          <w:sz w:val="22"/>
+          <w:szCs w:val="22"/>
+          <w:lang w:val="en-US"/>
+        </w:rPr>
+        <w:t>halaman</w:t>
+      </w:r>
+      <w:proofErr w:type="spellEnd"/>
+      <w:r>
+        <w:rPr>
+          <w:sz w:val="22"/>
+          <w:szCs w:val="22"/>
+          <w:lang w:val="en-US"/>
+        </w:rPr>
+        <w:t xml:space="preserve"> </w:t>
+      </w:r>
+      <w:proofErr w:type="spellStart"/>
+      <w:r>
+        <w:rPr>
+          <w:sz w:val="22"/>
+          <w:szCs w:val="22"/>
+          <w:lang w:val="en-US"/>
+        </w:rPr>
+        <w:t>awal</w:t>
+      </w:r>
+      <w:proofErr w:type="spellEnd"/>
+      <w:r>
+        <w:rPr>
+          <w:sz w:val="22"/>
+          <w:szCs w:val="22"/>
+          <w:lang w:val="en-US"/>
+        </w:rPr>
+        <w:t xml:space="preserve"> </w:t>
+      </w:r>
+      <w:proofErr w:type="spellStart"/>
+      <w:r>
+        <w:rPr>
+          <w:sz w:val="22"/>
+          <w:szCs w:val="22"/>
+          <w:lang w:val="en-US"/>
+        </w:rPr>
+        <w:t>seperti</w:t>
+      </w:r>
+      <w:proofErr w:type="spellEnd"/>
+      <w:r>
+        <w:rPr>
+          <w:sz w:val="22"/>
+          <w:szCs w:val="22"/>
+          <w:lang w:val="en-US"/>
+        </w:rPr>
+        <w:t xml:space="preserve"> yang </w:t>
+      </w:r>
+      <w:proofErr w:type="spellStart"/>
+      <w:r>
+        <w:rPr>
+          <w:sz w:val="22"/>
+          <w:szCs w:val="22"/>
+          <w:lang w:val="en-US"/>
+        </w:rPr>
+        <w:t>ada</w:t>
+      </w:r>
+      <w:proofErr w:type="spellEnd"/>
+      <w:r>
+        <w:rPr>
+          <w:sz w:val="22"/>
+          <w:szCs w:val="22"/>
+          <w:lang w:val="en-US"/>
+        </w:rPr>
+        <w:t xml:space="preserve"> pada </w:t>
+      </w:r>
+      <w:r>
+        <w:rPr>
+          <w:i/>
+          <w:iCs/>
+          <w:sz w:val="22"/>
+          <w:szCs w:val="22"/>
+          <w:lang w:val="en-US"/>
+        </w:rPr>
+        <w:t>Gambar 1</w:t>
+      </w:r>
+      <w:r>
+        <w:rPr>
+          <w:sz w:val="22"/>
+          <w:szCs w:val="22"/>
+          <w:lang w:val="en-US"/>
+        </w:rPr>
+        <w:t>.</w:t>
+      </w:r>
+    </w:p>
+    <w:p>
+      <w:pPr>
+        <w:pStyle w:val="ListParagraph"/>
+        <w:numPr>
+          <w:ilvl w:val="0"/>
+          <w:numId w:val="2"/>
+        </w:numPr>
+        <w:jc w:val="both"/>
+        <w:rPr>
+          <w:sz w:val="22"/>
+          <w:szCs w:val="22"/>
+          <w:lang w:val="en-US"/>
+        </w:rPr>
+      </w:pPr>
+      <w:proofErr w:type="spellStart"/>
+      <w:r>
+        <w:rPr>
+          <w:sz w:val="22"/>
+          <w:szCs w:val="22"/>
+          <w:lang w:val="en-US"/>
+        </w:rPr>
+        <w:t>Pengguna</w:t>
+      </w:r>
+      <w:proofErr w:type="spellEnd"/>
+      <w:r>
+        <w:rPr>
+          <w:sz w:val="22"/>
+          <w:szCs w:val="22"/>
+          <w:lang w:val="en-US"/>
+        </w:rPr>
+        <w:t xml:space="preserve"> </w:t>
+      </w:r>
+      <w:proofErr w:type="spellStart"/>
+      <w:r>
+        <w:rPr>
+          <w:sz w:val="22"/>
+          <w:szCs w:val="22"/>
+          <w:lang w:val="en-US"/>
+        </w:rPr>
+        <w:t>dapat</w:t>
+      </w:r>
+      <w:proofErr w:type="spellEnd"/>
+      <w:r>
+        <w:rPr>
+          <w:sz w:val="22"/>
+          <w:szCs w:val="22"/>
+          <w:lang w:val="en-US"/>
+        </w:rPr>
+        <w:t xml:space="preserve"> </w:t>
+      </w:r>
+      <w:proofErr w:type="spellStart"/>
+      <w:r>
+        <w:rPr>
+          <w:sz w:val="22"/>
+          <w:szCs w:val="22"/>
+          <w:lang w:val="en-US"/>
+        </w:rPr>
+        <w:t>memasukan</w:t>
+      </w:r>
+      <w:proofErr w:type="spellEnd"/>
+      <w:r>
+        <w:rPr>
+          <w:sz w:val="22"/>
+          <w:szCs w:val="22"/>
+          <w:lang w:val="en-US"/>
+        </w:rPr>
+        <w:t xml:space="preserve"> </w:t>
+      </w:r>
+      <w:r>
+        <w:rPr>
+          <w:i/>
+          <w:iCs/>
+          <w:sz w:val="22"/>
+          <w:szCs w:val="22"/>
+          <w:lang w:val="en-US"/>
+        </w:rPr>
+        <w:t xml:space="preserve">Google API Key </w:t>
+      </w:r>
+      <w:r>
+        <w:rPr>
+          <w:sz w:val="22"/>
+          <w:szCs w:val="22"/>
+          <w:lang w:val="en-US"/>
+        </w:rPr>
+        <w:t xml:space="preserve">yang </w:t>
+      </w:r>
+      <w:proofErr w:type="spellStart"/>
+      <w:r>
+        <w:rPr>
+          <w:sz w:val="22"/>
+          <w:szCs w:val="22"/>
+          <w:lang w:val="en-US"/>
+        </w:rPr>
+        <w:t>didapatkan</w:t>
+      </w:r>
+      <w:proofErr w:type="spellEnd"/>
+      <w:r>
+        <w:rPr>
+          <w:sz w:val="22"/>
+          <w:szCs w:val="22"/>
+          <w:lang w:val="en-US"/>
+        </w:rPr>
+        <w:t xml:space="preserve"> </w:t>
+      </w:r>
+      <w:proofErr w:type="spellStart"/>
+      <w:r>
+        <w:rPr>
+          <w:sz w:val="22"/>
+          <w:szCs w:val="22"/>
+          <w:lang w:val="en-US"/>
+        </w:rPr>
+        <w:t>melalui</w:t>
+      </w:r>
+      <w:proofErr w:type="spellEnd"/>
+      <w:r>
+        <w:rPr>
+          <w:sz w:val="22"/>
+          <w:szCs w:val="22"/>
+          <w:lang w:val="en-US"/>
+        </w:rPr>
+        <w:t xml:space="preserve"> </w:t>
+      </w:r>
+      <w:proofErr w:type="spellStart"/>
+      <w:r>
+        <w:rPr>
+          <w:sz w:val="22"/>
+          <w:szCs w:val="22"/>
+          <w:lang w:val="en-US"/>
+        </w:rPr>
+        <w:t>halaman</w:t>
+      </w:r>
+      <w:proofErr w:type="spellEnd"/>
+      <w:r>
+        <w:rPr>
+          <w:sz w:val="22"/>
+          <w:szCs w:val="22"/>
+          <w:lang w:val="en-US"/>
+        </w:rPr>
+        <w:t xml:space="preserve"> </w:t>
+      </w:r>
+      <w:hyperlink r:id="rId18" w:history="1">
+        <w:r>
+          <w:rPr>
+            <w:rStyle w:val="Hyperlink"/>
+            <w:sz w:val="22"/>
+            <w:szCs w:val="22"/>
+            <w:lang w:val="en-US"/>
+          </w:rPr>
+          <w:t>https://</w:t>
+        </w:r>
+        <w:r>
+          <w:rPr>
+            <w:rStyle w:val="Hyperlink"/>
+            <w:sz w:val="22"/>
+            <w:szCs w:val="22"/>
+            <w:lang w:val="en-US"/>
+          </w:rPr>
+          <w:t>aistudio.google.com</w:t>
+        </w:r>
+      </w:hyperlink>
+      <w:r>
+        <w:rPr>
+          <w:sz w:val="22"/>
+          <w:szCs w:val="22"/>
+          <w:lang w:val="en-US"/>
+        </w:rPr>
+        <w:t xml:space="preserve"> pada form input yang </w:t>
+      </w:r>
+      <w:proofErr w:type="spellStart"/>
+      <w:r>
+        <w:rPr>
+          <w:sz w:val="22"/>
+          <w:szCs w:val="22"/>
+          <w:lang w:val="en-US"/>
+        </w:rPr>
+        <w:t>tersedia</w:t>
+      </w:r>
+      <w:proofErr w:type="spellEnd"/>
+      <w:r>
+        <w:rPr>
+          <w:sz w:val="22"/>
+          <w:szCs w:val="22"/>
+          <w:lang w:val="en-US"/>
+        </w:rPr>
+        <w:t>.</w:t>
+      </w:r>
+    </w:p>
+    <w:p>
+      <w:pPr>
+        <w:pStyle w:val="ListParagraph"/>
+        <w:numPr>
+          <w:ilvl w:val="0"/>
+          <w:numId w:val="2"/>
+        </w:numPr>
+        <w:jc w:val="both"/>
+        <w:rPr>
+          <w:sz w:val="22"/>
+          <w:szCs w:val="22"/>
+          <w:lang w:val="en-US"/>
+        </w:rPr>
+      </w:pPr>
+      <w:proofErr w:type="spellStart"/>
+      <w:r>
+        <w:rPr>
+          <w:sz w:val="22"/>
+          <w:szCs w:val="22"/>
+          <w:lang w:val="en-US"/>
+        </w:rPr>
+        <w:t>Pengguna</w:t>
+      </w:r>
+      <w:proofErr w:type="spellEnd"/>
+      <w:r>
+        <w:rPr>
+          <w:sz w:val="22"/>
+          <w:szCs w:val="22"/>
+          <w:lang w:val="en-US"/>
+        </w:rPr>
+        <w:t xml:space="preserve"> </w:t>
+      </w:r>
+      <w:proofErr w:type="spellStart"/>
+      <w:r>
+        <w:rPr>
+          <w:sz w:val="22"/>
+          <w:szCs w:val="22"/>
+          <w:lang w:val="en-US"/>
+        </w:rPr>
+        <w:t>dapat</w:t>
+      </w:r>
+      <w:proofErr w:type="spellEnd"/>
+      <w:r>
+        <w:rPr>
+          <w:sz w:val="22"/>
+          <w:szCs w:val="22"/>
+          <w:lang w:val="en-US"/>
+        </w:rPr>
+        <w:t xml:space="preserve"> </w:t>
+      </w:r>
+      <w:proofErr w:type="spellStart"/>
+      <w:r>
+        <w:rPr>
+          <w:sz w:val="22"/>
+          <w:szCs w:val="22"/>
+          <w:lang w:val="en-US"/>
+        </w:rPr>
+        <w:t>memilih</w:t>
+      </w:r>
+      <w:proofErr w:type="spellEnd"/>
+      <w:r>
+        <w:rPr>
+          <w:sz w:val="22"/>
+          <w:szCs w:val="22"/>
+          <w:lang w:val="en-US"/>
+        </w:rPr>
+        <w:t xml:space="preserve"> button </w:t>
+      </w:r>
+      <w:r>
+        <w:rPr>
+          <w:i/>
+          <w:iCs/>
+          <w:sz w:val="22"/>
+          <w:szCs w:val="22"/>
+          <w:lang w:val="en-US"/>
+        </w:rPr>
+        <w:t>Submit</w:t>
+      </w:r>
+      <w:r>
+        <w:rPr>
+          <w:sz w:val="22"/>
+          <w:szCs w:val="22"/>
+          <w:lang w:val="en-US"/>
+        </w:rPr>
+        <w:t xml:space="preserve"> yang </w:t>
+      </w:r>
+      <w:proofErr w:type="spellStart"/>
+      <w:r>
+        <w:rPr>
+          <w:sz w:val="22"/>
+          <w:szCs w:val="22"/>
+          <w:lang w:val="en-US"/>
+        </w:rPr>
+        <w:t>disediakan</w:t>
+      </w:r>
+      <w:proofErr w:type="spellEnd"/>
+      <w:r>
+        <w:rPr>
+          <w:sz w:val="22"/>
+          <w:szCs w:val="22"/>
+          <w:lang w:val="en-US"/>
+        </w:rPr>
+        <w:t xml:space="preserve">, system </w:t>
+      </w:r>
+      <w:proofErr w:type="spellStart"/>
+      <w:r>
+        <w:rPr>
+          <w:sz w:val="22"/>
+          <w:szCs w:val="22"/>
+          <w:lang w:val="en-US"/>
+        </w:rPr>
+        <w:t>akan</w:t>
+      </w:r>
+      <w:proofErr w:type="spellEnd"/>
+      <w:r>
+        <w:rPr>
+          <w:sz w:val="22"/>
+          <w:szCs w:val="22"/>
+          <w:lang w:val="en-US"/>
+        </w:rPr>
+        <w:t xml:space="preserve"> </w:t>
+      </w:r>
+      <w:proofErr w:type="spellStart"/>
+      <w:r>
+        <w:rPr>
+          <w:sz w:val="22"/>
+          <w:szCs w:val="22"/>
+          <w:lang w:val="en-US"/>
+        </w:rPr>
+        <w:t>menjalankan</w:t>
+      </w:r>
+      <w:proofErr w:type="spellEnd"/>
+      <w:r>
+        <w:rPr>
+          <w:sz w:val="22"/>
+          <w:szCs w:val="22"/>
+          <w:lang w:val="en-US"/>
+        </w:rPr>
+        <w:t xml:space="preserve"> proses </w:t>
+      </w:r>
+      <w:proofErr w:type="spellStart"/>
+      <w:r>
+        <w:rPr>
+          <w:sz w:val="22"/>
+          <w:szCs w:val="22"/>
+          <w:lang w:val="en-US"/>
+        </w:rPr>
+        <w:t>validasi</w:t>
+      </w:r>
+      <w:proofErr w:type="spellEnd"/>
+      <w:r>
+        <w:rPr>
+          <w:sz w:val="22"/>
+          <w:szCs w:val="22"/>
+          <w:lang w:val="en-US"/>
+        </w:rPr>
+        <w:t xml:space="preserve"> API Key.</w:t>
+      </w:r>
+    </w:p>
+    <w:p>
+      <w:pPr>
+        <w:pStyle w:val="ListParagraph"/>
+        <w:numPr>
+          <w:ilvl w:val="0"/>
+          <w:numId w:val="2"/>
+        </w:numPr>
+        <w:jc w:val="both"/>
+        <w:rPr>
+          <w:sz w:val="22"/>
+          <w:szCs w:val="22"/>
+          <w:lang w:val="en-US"/>
+        </w:rPr>
+      </w:pPr>
+      <w:proofErr w:type="spellStart"/>
+      <w:r>
+        <w:rPr>
+          <w:sz w:val="22"/>
+          <w:szCs w:val="22"/>
+          <w:lang w:val="en-US"/>
+        </w:rPr>
+        <w:t>Pengguna</w:t>
+      </w:r>
+      <w:proofErr w:type="spellEnd"/>
+      <w:r>
+        <w:rPr>
+          <w:sz w:val="22"/>
+          <w:szCs w:val="22"/>
+          <w:lang w:val="en-US"/>
+        </w:rPr>
+        <w:t xml:space="preserve"> </w:t>
+      </w:r>
+      <w:proofErr w:type="spellStart"/>
+      <w:r>
+        <w:rPr>
+          <w:sz w:val="22"/>
+          <w:szCs w:val="22"/>
+          <w:lang w:val="en-US"/>
+        </w:rPr>
+        <w:t>akan</w:t>
+      </w:r>
+      <w:proofErr w:type="spellEnd"/>
+      <w:r>
+        <w:rPr>
+          <w:sz w:val="22"/>
+          <w:szCs w:val="22"/>
+          <w:lang w:val="en-US"/>
+        </w:rPr>
+        <w:t xml:space="preserve"> </w:t>
+      </w:r>
+      <w:proofErr w:type="spellStart"/>
+      <w:r>
+        <w:rPr>
+          <w:sz w:val="22"/>
+          <w:szCs w:val="22"/>
+          <w:lang w:val="en-US"/>
+        </w:rPr>
+        <w:t>mendapatkan</w:t>
+      </w:r>
+      <w:proofErr w:type="spellEnd"/>
+      <w:r>
+        <w:rPr>
+          <w:sz w:val="22"/>
+          <w:szCs w:val="22"/>
+          <w:lang w:val="en-US"/>
+        </w:rPr>
+        <w:t xml:space="preserve"> </w:t>
+      </w:r>
+      <w:proofErr w:type="spellStart"/>
+      <w:r>
+        <w:rPr>
+          <w:sz w:val="22"/>
+          <w:szCs w:val="22"/>
+          <w:lang w:val="en-US"/>
+        </w:rPr>
+        <w:t>hasil</w:t>
+      </w:r>
+      <w:proofErr w:type="spellEnd"/>
+      <w:r>
+        <w:rPr>
+          <w:sz w:val="22"/>
+          <w:szCs w:val="22"/>
+          <w:lang w:val="en-US"/>
+        </w:rPr>
+        <w:t xml:space="preserve"> </w:t>
+      </w:r>
+      <w:proofErr w:type="spellStart"/>
+      <w:r>
+        <w:rPr>
+          <w:sz w:val="22"/>
+          <w:szCs w:val="22"/>
+          <w:lang w:val="en-US"/>
+        </w:rPr>
+        <w:t>validasi</w:t>
+      </w:r>
+      <w:proofErr w:type="spellEnd"/>
+      <w:r>
+        <w:rPr>
+          <w:sz w:val="22"/>
+          <w:szCs w:val="22"/>
+          <w:lang w:val="en-US"/>
+        </w:rPr>
+        <w:t xml:space="preserve"> API Key, yang mana </w:t>
+      </w:r>
+      <w:proofErr w:type="spellStart"/>
+      <w:r>
+        <w:rPr>
+          <w:sz w:val="22"/>
+          <w:szCs w:val="22"/>
+          <w:lang w:val="en-US"/>
+        </w:rPr>
+        <w:t>bila</w:t>
+      </w:r>
+      <w:proofErr w:type="spellEnd"/>
+      <w:r>
+        <w:rPr>
+          <w:sz w:val="22"/>
+          <w:szCs w:val="22"/>
+          <w:lang w:val="en-US"/>
+        </w:rPr>
+        <w:t xml:space="preserve"> API Key yang </w:t>
+      </w:r>
+      <w:proofErr w:type="spellStart"/>
+      <w:r>
+        <w:rPr>
+          <w:sz w:val="22"/>
+          <w:szCs w:val="22"/>
+          <w:lang w:val="en-US"/>
+        </w:rPr>
+        <w:t>dimasukan</w:t>
+      </w:r>
+      <w:proofErr w:type="spellEnd"/>
+      <w:r>
+        <w:rPr>
+          <w:sz w:val="22"/>
+          <w:szCs w:val="22"/>
+          <w:lang w:val="en-US"/>
+        </w:rPr>
+        <w:t xml:space="preserve"> </w:t>
+      </w:r>
+      <w:proofErr w:type="spellStart"/>
+      <w:r>
+        <w:rPr>
+          <w:sz w:val="22"/>
+          <w:szCs w:val="22"/>
+          <w:lang w:val="en-US"/>
+        </w:rPr>
+        <w:t>tidak</w:t>
+      </w:r>
+      <w:proofErr w:type="spellEnd"/>
+      <w:r>
+        <w:rPr>
+          <w:sz w:val="22"/>
+          <w:szCs w:val="22"/>
+          <w:lang w:val="en-US"/>
+        </w:rPr>
+        <w:t xml:space="preserve"> valid, sistem </w:t>
+      </w:r>
+      <w:proofErr w:type="spellStart"/>
+      <w:r>
+        <w:rPr>
+          <w:sz w:val="22"/>
+          <w:szCs w:val="22"/>
+          <w:lang w:val="en-US"/>
+        </w:rPr>
+        <w:t>akan</w:t>
+      </w:r>
+      <w:proofErr w:type="spellEnd"/>
+      <w:r>
+        <w:rPr>
+          <w:sz w:val="22"/>
+          <w:szCs w:val="22"/>
+          <w:lang w:val="en-US"/>
+        </w:rPr>
+        <w:t xml:space="preserve"> </w:t>
+      </w:r>
+      <w:proofErr w:type="spellStart"/>
+      <w:r>
+        <w:rPr>
+          <w:sz w:val="22"/>
+          <w:szCs w:val="22"/>
+          <w:lang w:val="en-US"/>
+        </w:rPr>
+        <w:t>memunculkan</w:t>
+      </w:r>
+      <w:proofErr w:type="spellEnd"/>
+      <w:r>
+        <w:rPr>
+          <w:sz w:val="22"/>
+          <w:szCs w:val="22"/>
+          <w:lang w:val="en-US"/>
+        </w:rPr>
+        <w:t xml:space="preserve"> </w:t>
+      </w:r>
+      <w:proofErr w:type="spellStart"/>
+      <w:r>
+        <w:rPr>
+          <w:sz w:val="22"/>
+          <w:szCs w:val="22"/>
+          <w:lang w:val="en-US"/>
+        </w:rPr>
+        <w:t>notifikasi</w:t>
+      </w:r>
+      <w:proofErr w:type="spellEnd"/>
+      <w:r>
+        <w:rPr>
+          <w:sz w:val="22"/>
+          <w:szCs w:val="22"/>
+          <w:lang w:val="en-US"/>
+        </w:rPr>
+        <w:t xml:space="preserve"> </w:t>
+      </w:r>
+      <w:proofErr w:type="spellStart"/>
+      <w:r>
+        <w:rPr>
+          <w:sz w:val="22"/>
+          <w:szCs w:val="22"/>
+          <w:lang w:val="en-US"/>
+        </w:rPr>
+        <w:t>seperti</w:t>
+      </w:r>
+      <w:proofErr w:type="spellEnd"/>
+      <w:r>
+        <w:rPr>
+          <w:sz w:val="22"/>
+          <w:szCs w:val="22"/>
+          <w:lang w:val="en-US"/>
+        </w:rPr>
+        <w:t xml:space="preserve"> yang </w:t>
+      </w:r>
+      <w:proofErr w:type="spellStart"/>
+      <w:r>
+        <w:rPr>
+          <w:sz w:val="22"/>
+          <w:szCs w:val="22"/>
+          <w:lang w:val="en-US"/>
+        </w:rPr>
+        <w:t>ada</w:t>
+      </w:r>
+      <w:proofErr w:type="spellEnd"/>
+      <w:r>
+        <w:rPr>
+          <w:sz w:val="22"/>
+          <w:szCs w:val="22"/>
+          <w:lang w:val="en-US"/>
+        </w:rPr>
+        <w:t xml:space="preserve"> pada </w:t>
+      </w:r>
+      <w:r>
+        <w:rPr>
+          <w:i/>
+          <w:iCs/>
+          <w:sz w:val="22"/>
+          <w:szCs w:val="22"/>
+          <w:lang w:val="en-US"/>
+        </w:rPr>
+        <w:t>Gambar 2</w:t>
+      </w:r>
+      <w:r>
+        <w:rPr>
+          <w:sz w:val="22"/>
+          <w:szCs w:val="22"/>
+          <w:lang w:val="en-US"/>
+        </w:rPr>
+        <w:t>.</w:t>
+      </w:r>
+    </w:p>
+    <w:p>
+      <w:pPr>
+        <w:pStyle w:val="ListParagraph"/>
+        <w:numPr>
+          <w:ilvl w:val="0"/>
+          <w:numId w:val="2"/>
+        </w:numPr>
+        <w:jc w:val="both"/>
+        <w:rPr>
+          <w:sz w:val="22"/>
+          <w:szCs w:val="22"/>
+          <w:lang w:val="en-US"/>
+        </w:rPr>
+      </w:pPr>
+      <w:proofErr w:type="spellStart"/>
+      <w:r>
+        <w:rPr>
+          <w:sz w:val="22"/>
+          <w:szCs w:val="22"/>
+          <w:lang w:val="en-US"/>
+        </w:rPr>
+        <w:lastRenderedPageBreak/>
+        <w:t>Pengguna</w:t>
+      </w:r>
+      <w:proofErr w:type="spellEnd"/>
+      <w:r>
+        <w:rPr>
+          <w:sz w:val="22"/>
+          <w:szCs w:val="22"/>
+          <w:lang w:val="en-US"/>
+        </w:rPr>
+        <w:t xml:space="preserve"> akan mendapatkan </w:t>
+      </w:r>
+      <w:proofErr w:type="spellStart"/>
+      <w:r>
+        <w:rPr>
+          <w:sz w:val="22"/>
+          <w:szCs w:val="22"/>
+          <w:lang w:val="en-US"/>
+        </w:rPr>
+        <w:t>hasil</w:t>
+      </w:r>
+      <w:proofErr w:type="spellEnd"/>
+      <w:r>
+        <w:rPr>
+          <w:sz w:val="22"/>
+          <w:szCs w:val="22"/>
+          <w:lang w:val="en-US"/>
+        </w:rPr>
+        <w:t xml:space="preserve"> </w:t>
+      </w:r>
+      <w:proofErr w:type="spellStart"/>
+      <w:r>
+        <w:rPr>
+          <w:sz w:val="22"/>
+          <w:szCs w:val="22"/>
+          <w:lang w:val="en-US"/>
+        </w:rPr>
+        <w:t>validasi</w:t>
+      </w:r>
+      <w:proofErr w:type="spellEnd"/>
+      <w:r>
+        <w:rPr>
+          <w:sz w:val="22"/>
+          <w:szCs w:val="22"/>
+          <w:lang w:val="en-US"/>
+        </w:rPr>
+        <w:t xml:space="preserve"> API Key, yang mana </w:t>
+      </w:r>
+      <w:proofErr w:type="spellStart"/>
+      <w:r>
+        <w:rPr>
+          <w:sz w:val="22"/>
+          <w:szCs w:val="22"/>
+          <w:lang w:val="en-US"/>
+        </w:rPr>
+        <w:t>bila</w:t>
+      </w:r>
+      <w:proofErr w:type="spellEnd"/>
+      <w:r>
+        <w:rPr>
+          <w:sz w:val="22"/>
+          <w:szCs w:val="22"/>
+          <w:lang w:val="en-US"/>
+        </w:rPr>
+        <w:t xml:space="preserve"> API Key yang </w:t>
+      </w:r>
+      <w:proofErr w:type="spellStart"/>
+      <w:r>
+        <w:rPr>
+          <w:sz w:val="22"/>
+          <w:szCs w:val="22"/>
+          <w:lang w:val="en-US"/>
+        </w:rPr>
+        <w:t>dimasukan</w:t>
+      </w:r>
+      <w:proofErr w:type="spellEnd"/>
+      <w:r>
+        <w:rPr>
+          <w:sz w:val="22"/>
+          <w:szCs w:val="22"/>
+          <w:lang w:val="en-US"/>
+        </w:rPr>
+        <w:t xml:space="preserve"> valid, </w:t>
+      </w:r>
+      <w:proofErr w:type="spellStart"/>
+      <w:r>
+        <w:rPr>
+          <w:sz w:val="22"/>
+          <w:szCs w:val="22"/>
+          <w:lang w:val="en-US"/>
+        </w:rPr>
+        <w:t>sistem</w:t>
+      </w:r>
+      <w:proofErr w:type="spellEnd"/>
+      <w:r>
+        <w:rPr>
+          <w:sz w:val="22"/>
+          <w:szCs w:val="22"/>
+          <w:lang w:val="en-US"/>
+        </w:rPr>
+        <w:t xml:space="preserve"> </w:t>
+      </w:r>
+      <w:proofErr w:type="spellStart"/>
+      <w:r>
+        <w:rPr>
+          <w:sz w:val="22"/>
+          <w:szCs w:val="22"/>
+          <w:lang w:val="en-US"/>
+        </w:rPr>
+        <w:t>akan</w:t>
+      </w:r>
+      <w:proofErr w:type="spellEnd"/>
+      <w:r>
+        <w:rPr>
+          <w:sz w:val="22"/>
+          <w:szCs w:val="22"/>
+          <w:lang w:val="en-US"/>
+        </w:rPr>
+        <w:t xml:space="preserve"> </w:t>
+      </w:r>
+      <w:proofErr w:type="spellStart"/>
+      <w:r>
+        <w:rPr>
+          <w:sz w:val="22"/>
+          <w:szCs w:val="22"/>
+          <w:lang w:val="en-US"/>
+        </w:rPr>
+        <w:t>memunculkan</w:t>
+      </w:r>
+      <w:proofErr w:type="spellEnd"/>
+      <w:r>
+        <w:rPr>
+          <w:sz w:val="22"/>
+          <w:szCs w:val="22"/>
+          <w:lang w:val="en-US"/>
+        </w:rPr>
+        <w:t xml:space="preserve"> </w:t>
+      </w:r>
+      <w:proofErr w:type="spellStart"/>
+      <w:r>
+        <w:rPr>
+          <w:sz w:val="22"/>
+          <w:szCs w:val="22"/>
+          <w:lang w:val="en-US"/>
+        </w:rPr>
+        <w:t>notifikasi</w:t>
+      </w:r>
+      <w:proofErr w:type="spellEnd"/>
+      <w:r>
+        <w:rPr>
+          <w:sz w:val="22"/>
+          <w:szCs w:val="22"/>
+          <w:lang w:val="en-US"/>
+        </w:rPr>
+        <w:t xml:space="preserve"> </w:t>
+      </w:r>
+      <w:proofErr w:type="spellStart"/>
+      <w:r>
+        <w:rPr>
+          <w:sz w:val="22"/>
+          <w:szCs w:val="22"/>
+          <w:lang w:val="en-US"/>
+        </w:rPr>
+        <w:t>seperti</w:t>
+      </w:r>
+      <w:proofErr w:type="spellEnd"/>
+      <w:r>
+        <w:rPr>
+          <w:sz w:val="22"/>
+          <w:szCs w:val="22"/>
+          <w:lang w:val="en-US"/>
+        </w:rPr>
+        <w:t xml:space="preserve"> yang </w:t>
+      </w:r>
+      <w:proofErr w:type="spellStart"/>
+      <w:r>
+        <w:rPr>
+          <w:sz w:val="22"/>
+          <w:szCs w:val="22"/>
+          <w:lang w:val="en-US"/>
+        </w:rPr>
+        <w:t>ada</w:t>
+      </w:r>
+      <w:proofErr w:type="spellEnd"/>
+      <w:r>
+        <w:rPr>
+          <w:sz w:val="22"/>
+          <w:szCs w:val="22"/>
+          <w:lang w:val="en-US"/>
+        </w:rPr>
+        <w:t xml:space="preserve"> pada </w:t>
+      </w:r>
+      <w:r>
+        <w:rPr>
+          <w:i/>
+          <w:iCs/>
+          <w:sz w:val="22"/>
+          <w:szCs w:val="22"/>
+          <w:lang w:val="en-US"/>
+        </w:rPr>
+        <w:t>Gambar 3</w:t>
+      </w:r>
+      <w:r>
+        <w:rPr>
+          <w:sz w:val="22"/>
+          <w:szCs w:val="22"/>
+          <w:lang w:val="en-US"/>
+        </w:rPr>
+        <w:t>.</w:t>
+      </w:r>
+    </w:p>
+    <w:p>
+      <w:pPr>
+        <w:pStyle w:val="ListParagraph"/>
+        <w:numPr>
+          <w:ilvl w:val="0"/>
+          <w:numId w:val="2"/>
+        </w:numPr>
+        <w:jc w:val="both"/>
+        <w:rPr>
+          <w:sz w:val="22"/>
+          <w:szCs w:val="22"/>
+          <w:lang w:val="en-US"/>
+        </w:rPr>
+      </w:pPr>
+      <w:proofErr w:type="spellStart"/>
+      <w:r>
+        <w:rPr>
+          <w:sz w:val="22"/>
+          <w:szCs w:val="22"/>
+          <w:lang w:val="en-US"/>
+        </w:rPr>
+        <w:t>Pengguna</w:t>
+      </w:r>
+      <w:proofErr w:type="spellEnd"/>
+      <w:r>
+        <w:rPr>
+          <w:sz w:val="22"/>
+          <w:szCs w:val="22"/>
+          <w:lang w:val="en-US"/>
+        </w:rPr>
+        <w:t xml:space="preserve"> </w:t>
+      </w:r>
+      <w:proofErr w:type="spellStart"/>
+      <w:r>
+        <w:rPr>
+          <w:sz w:val="22"/>
+          <w:szCs w:val="22"/>
+          <w:lang w:val="en-US"/>
+        </w:rPr>
+        <w:t>dapat</w:t>
+      </w:r>
+      <w:proofErr w:type="spellEnd"/>
+      <w:r>
+        <w:rPr>
+          <w:sz w:val="22"/>
+          <w:szCs w:val="22"/>
+          <w:lang w:val="en-US"/>
+        </w:rPr>
+        <w:t xml:space="preserve"> </w:t>
+      </w:r>
+      <w:proofErr w:type="spellStart"/>
+      <w:r>
+        <w:rPr>
+          <w:sz w:val="22"/>
+          <w:szCs w:val="22"/>
+          <w:lang w:val="en-US"/>
+        </w:rPr>
+        <w:t>melanjutkan</w:t>
+      </w:r>
+      <w:proofErr w:type="spellEnd"/>
+      <w:r>
+        <w:rPr>
+          <w:sz w:val="22"/>
+          <w:szCs w:val="22"/>
+          <w:lang w:val="en-US"/>
+        </w:rPr>
+        <w:t xml:space="preserve"> </w:t>
+      </w:r>
+      <w:proofErr w:type="spellStart"/>
+      <w:r>
+        <w:rPr>
+          <w:sz w:val="22"/>
+          <w:szCs w:val="22"/>
+          <w:lang w:val="en-US"/>
+        </w:rPr>
+        <w:t>dengan</w:t>
+      </w:r>
+      <w:proofErr w:type="spellEnd"/>
+      <w:r>
+        <w:rPr>
+          <w:sz w:val="22"/>
+          <w:szCs w:val="22"/>
+          <w:lang w:val="en-US"/>
+        </w:rPr>
+        <w:t xml:space="preserve"> </w:t>
+      </w:r>
+      <w:proofErr w:type="spellStart"/>
+      <w:r>
+        <w:rPr>
+          <w:sz w:val="22"/>
+          <w:szCs w:val="22"/>
+          <w:lang w:val="en-US"/>
+        </w:rPr>
+        <w:t>memilih</w:t>
+      </w:r>
+      <w:proofErr w:type="spellEnd"/>
+      <w:r>
+        <w:rPr>
+          <w:sz w:val="22"/>
+          <w:szCs w:val="22"/>
+          <w:lang w:val="en-US"/>
+        </w:rPr>
+        <w:t xml:space="preserve"> </w:t>
+      </w:r>
+      <w:proofErr w:type="spellStart"/>
+      <w:r>
+        <w:rPr>
+          <w:sz w:val="22"/>
+          <w:szCs w:val="22"/>
+          <w:lang w:val="en-US"/>
+        </w:rPr>
+        <w:t>tombol</w:t>
+      </w:r>
+      <w:proofErr w:type="spellEnd"/>
+      <w:r>
+        <w:rPr>
+          <w:sz w:val="22"/>
+          <w:szCs w:val="22"/>
+          <w:lang w:val="en-US"/>
+        </w:rPr>
+        <w:t xml:space="preserve"> “Submit”.</w:t>
+      </w:r>
+    </w:p>
+    <w:p>
+      <w:pPr>
+        <w:pStyle w:val="ListParagraph"/>
+        <w:numPr>
+          <w:ilvl w:val="0"/>
+          <w:numId w:val="2"/>
+        </w:numPr>
+        <w:jc w:val="both"/>
+        <w:rPr>
+          <w:sz w:val="22"/>
+          <w:szCs w:val="22"/>
+          <w:lang w:val="en-US"/>
+        </w:rPr>
+      </w:pPr>
+      <w:proofErr w:type="spellStart"/>
+      <w:r>
+        <w:rPr>
+          <w:sz w:val="22"/>
+          <w:szCs w:val="22"/>
+          <w:lang w:val="en-US"/>
+        </w:rPr>
+        <w:t>Sistem</w:t>
+      </w:r>
+      <w:proofErr w:type="spellEnd"/>
+      <w:r>
+        <w:rPr>
+          <w:sz w:val="22"/>
+          <w:szCs w:val="22"/>
+          <w:lang w:val="en-US"/>
+        </w:rPr>
+        <w:t xml:space="preserve"> </w:t>
+      </w:r>
+      <w:proofErr w:type="spellStart"/>
+      <w:r>
+        <w:rPr>
+          <w:sz w:val="22"/>
+          <w:szCs w:val="22"/>
+          <w:lang w:val="en-US"/>
+        </w:rPr>
+        <w:t>akan</w:t>
+      </w:r>
+      <w:proofErr w:type="spellEnd"/>
+      <w:r>
+        <w:rPr>
+          <w:sz w:val="22"/>
+          <w:szCs w:val="22"/>
+          <w:lang w:val="en-US"/>
+        </w:rPr>
+        <w:t xml:space="preserve"> </w:t>
+      </w:r>
+      <w:proofErr w:type="spellStart"/>
+      <w:r>
+        <w:rPr>
+          <w:sz w:val="22"/>
+          <w:szCs w:val="22"/>
+          <w:lang w:val="en-US"/>
+        </w:rPr>
+        <w:t>menampilkan</w:t>
+      </w:r>
+      <w:proofErr w:type="spellEnd"/>
+      <w:r>
+        <w:rPr>
+          <w:sz w:val="22"/>
+          <w:szCs w:val="22"/>
+          <w:lang w:val="en-US"/>
+        </w:rPr>
+        <w:t xml:space="preserve"> </w:t>
+      </w:r>
+      <w:proofErr w:type="spellStart"/>
+      <w:r>
+        <w:rPr>
+          <w:sz w:val="22"/>
+          <w:szCs w:val="22"/>
+          <w:lang w:val="en-US"/>
+        </w:rPr>
+        <w:t>halaman</w:t>
+      </w:r>
+      <w:proofErr w:type="spellEnd"/>
+      <w:r>
+        <w:rPr>
+          <w:sz w:val="22"/>
+          <w:szCs w:val="22"/>
+          <w:lang w:val="en-US"/>
+        </w:rPr>
+        <w:t xml:space="preserve"> </w:t>
+      </w:r>
+      <w:r>
+        <w:rPr>
+          <w:i/>
+          <w:iCs/>
+          <w:sz w:val="22"/>
+          <w:szCs w:val="22"/>
+          <w:lang w:val="en-US"/>
+        </w:rPr>
+        <w:t>chatbot</w:t>
+      </w:r>
+      <w:r>
+        <w:rPr>
+          <w:sz w:val="22"/>
+          <w:szCs w:val="22"/>
+          <w:lang w:val="en-US"/>
+        </w:rPr>
+        <w:t xml:space="preserve">, </w:t>
+      </w:r>
+      <w:proofErr w:type="spellStart"/>
+      <w:r>
+        <w:rPr>
+          <w:sz w:val="22"/>
+          <w:szCs w:val="22"/>
+          <w:lang w:val="en-US"/>
+        </w:rPr>
+        <w:t>dengan</w:t>
+      </w:r>
+      <w:proofErr w:type="spellEnd"/>
+      <w:r>
+        <w:rPr>
+          <w:sz w:val="22"/>
+          <w:szCs w:val="22"/>
+          <w:lang w:val="en-US"/>
+        </w:rPr>
+        <w:t xml:space="preserve"> </w:t>
+      </w:r>
+      <w:proofErr w:type="spellStart"/>
+      <w:r>
+        <w:rPr>
+          <w:sz w:val="22"/>
+          <w:szCs w:val="22"/>
+          <w:lang w:val="en-US"/>
+        </w:rPr>
+        <w:t>beberapa</w:t>
+      </w:r>
+      <w:proofErr w:type="spellEnd"/>
+      <w:r>
+        <w:rPr>
+          <w:sz w:val="22"/>
+          <w:szCs w:val="22"/>
+          <w:lang w:val="en-US"/>
+        </w:rPr>
+        <w:t xml:space="preserve"> </w:t>
+      </w:r>
+      <w:proofErr w:type="spellStart"/>
+      <w:r>
+        <w:rPr>
+          <w:sz w:val="22"/>
+          <w:szCs w:val="22"/>
+          <w:lang w:val="en-US"/>
+        </w:rPr>
+        <w:t>keterangan</w:t>
+      </w:r>
+      <w:proofErr w:type="spellEnd"/>
+      <w:r>
+        <w:rPr>
+          <w:sz w:val="22"/>
+          <w:szCs w:val="22"/>
+          <w:lang w:val="en-US"/>
+        </w:rPr>
+        <w:t xml:space="preserve"> default yang </w:t>
+      </w:r>
+      <w:proofErr w:type="spellStart"/>
+      <w:r>
+        <w:rPr>
+          <w:sz w:val="22"/>
+          <w:szCs w:val="22"/>
+          <w:lang w:val="en-US"/>
+        </w:rPr>
+        <w:t>dimiliki</w:t>
+      </w:r>
+      <w:proofErr w:type="spellEnd"/>
+      <w:r>
+        <w:rPr>
+          <w:sz w:val="22"/>
+          <w:szCs w:val="22"/>
+          <w:lang w:val="en-US"/>
+        </w:rPr>
+        <w:t xml:space="preserve">. </w:t>
+      </w:r>
+      <w:proofErr w:type="spellStart"/>
+      <w:r>
+        <w:rPr>
+          <w:sz w:val="22"/>
+          <w:szCs w:val="22"/>
+          <w:lang w:val="en-US"/>
+        </w:rPr>
+        <w:t>Dapat</w:t>
+      </w:r>
+      <w:proofErr w:type="spellEnd"/>
+      <w:r>
+        <w:rPr>
+          <w:sz w:val="22"/>
+          <w:szCs w:val="22"/>
+          <w:lang w:val="en-US"/>
+        </w:rPr>
+        <w:t xml:space="preserve"> </w:t>
+      </w:r>
+      <w:proofErr w:type="spellStart"/>
+      <w:r>
+        <w:rPr>
+          <w:sz w:val="22"/>
+          <w:szCs w:val="22"/>
+          <w:lang w:val="en-US"/>
+        </w:rPr>
+        <w:t>dilihat</w:t>
+      </w:r>
+      <w:proofErr w:type="spellEnd"/>
+      <w:r>
+        <w:rPr>
+          <w:sz w:val="22"/>
+          <w:szCs w:val="22"/>
+          <w:lang w:val="en-US"/>
+        </w:rPr>
+        <w:t xml:space="preserve"> </w:t>
+      </w:r>
+      <w:proofErr w:type="spellStart"/>
+      <w:r>
+        <w:rPr>
+          <w:sz w:val="22"/>
+          <w:szCs w:val="22"/>
+          <w:lang w:val="en-US"/>
+        </w:rPr>
+        <w:t>contoh</w:t>
+      </w:r>
+      <w:proofErr w:type="spellEnd"/>
+      <w:r>
+        <w:rPr>
+          <w:sz w:val="22"/>
+          <w:szCs w:val="22"/>
+          <w:lang w:val="en-US"/>
+        </w:rPr>
+        <w:t xml:space="preserve"> yang </w:t>
+      </w:r>
+      <w:proofErr w:type="spellStart"/>
+      <w:r>
+        <w:rPr>
+          <w:sz w:val="22"/>
+          <w:szCs w:val="22"/>
+          <w:lang w:val="en-US"/>
+        </w:rPr>
+        <w:t>ada</w:t>
+      </w:r>
+      <w:proofErr w:type="spellEnd"/>
+      <w:r>
+        <w:rPr>
+          <w:sz w:val="22"/>
+          <w:szCs w:val="22"/>
+          <w:lang w:val="en-US"/>
+        </w:rPr>
+        <w:t xml:space="preserve"> pada </w:t>
+      </w:r>
+      <w:r>
+        <w:rPr>
+          <w:i/>
+          <w:iCs/>
+          <w:sz w:val="22"/>
+          <w:szCs w:val="22"/>
+          <w:lang w:val="en-US"/>
+        </w:rPr>
+        <w:t>Gambar 4</w:t>
+      </w:r>
+      <w:r>
+        <w:rPr>
+          <w:sz w:val="22"/>
+          <w:szCs w:val="22"/>
+          <w:lang w:val="en-US"/>
+        </w:rPr>
+        <w:t>.</w:t>
+      </w:r>
+    </w:p>
+    <w:p>
+      <w:pPr>
+        <w:pStyle w:val="ListParagraph"/>
+        <w:numPr>
+          <w:ilvl w:val="0"/>
+          <w:numId w:val="2"/>
+        </w:numPr>
+        <w:jc w:val="both"/>
+        <w:rPr>
+          <w:sz w:val="22"/>
+          <w:szCs w:val="22"/>
+          <w:lang w:val="en-US"/>
+        </w:rPr>
+      </w:pPr>
+      <w:proofErr w:type="spellStart"/>
+      <w:r>
+        <w:rPr>
+          <w:sz w:val="22"/>
+          <w:szCs w:val="22"/>
+          <w:lang w:val="en-US"/>
+        </w:rPr>
+        <w:t>Saat</w:t>
+      </w:r>
+      <w:proofErr w:type="spellEnd"/>
+      <w:r>
+        <w:rPr>
+          <w:sz w:val="22"/>
+          <w:szCs w:val="22"/>
+          <w:lang w:val="en-US"/>
+        </w:rPr>
+        <w:t xml:space="preserve"> </w:t>
+      </w:r>
+      <w:proofErr w:type="spellStart"/>
+      <w:r>
+        <w:rPr>
+          <w:sz w:val="22"/>
+          <w:szCs w:val="22"/>
+          <w:lang w:val="en-US"/>
+        </w:rPr>
+        <w:t>ini</w:t>
+      </w:r>
+      <w:proofErr w:type="spellEnd"/>
+      <w:r>
+        <w:rPr>
+          <w:sz w:val="22"/>
+          <w:szCs w:val="22"/>
+          <w:lang w:val="en-US"/>
+        </w:rPr>
+        <w:t xml:space="preserve"> </w:t>
+      </w:r>
+      <w:proofErr w:type="spellStart"/>
+      <w:r>
+        <w:rPr>
+          <w:sz w:val="22"/>
+          <w:szCs w:val="22"/>
+          <w:lang w:val="en-US"/>
+        </w:rPr>
+        <w:t>pengguna</w:t>
+      </w:r>
+      <w:proofErr w:type="spellEnd"/>
+      <w:r>
+        <w:rPr>
+          <w:sz w:val="22"/>
+          <w:szCs w:val="22"/>
+          <w:lang w:val="en-US"/>
+        </w:rPr>
+        <w:t xml:space="preserve"> </w:t>
+      </w:r>
+      <w:proofErr w:type="spellStart"/>
+      <w:r>
+        <w:rPr>
+          <w:sz w:val="22"/>
+          <w:szCs w:val="22"/>
+          <w:lang w:val="en-US"/>
+        </w:rPr>
+        <w:t>bisa</w:t>
+      </w:r>
+      <w:proofErr w:type="spellEnd"/>
+      <w:r>
+        <w:rPr>
+          <w:sz w:val="22"/>
+          <w:szCs w:val="22"/>
+          <w:lang w:val="en-US"/>
+        </w:rPr>
+        <w:t xml:space="preserve"> </w:t>
+      </w:r>
+      <w:proofErr w:type="spellStart"/>
+      <w:r>
+        <w:rPr>
+          <w:sz w:val="22"/>
+          <w:szCs w:val="22"/>
+          <w:lang w:val="en-US"/>
+        </w:rPr>
+        <w:t>melakukan</w:t>
+      </w:r>
+      <w:proofErr w:type="spellEnd"/>
+      <w:r>
+        <w:rPr>
+          <w:sz w:val="22"/>
+          <w:szCs w:val="22"/>
+          <w:lang w:val="en-US"/>
+        </w:rPr>
+        <w:t xml:space="preserve"> proses </w:t>
+      </w:r>
+      <w:proofErr w:type="spellStart"/>
+      <w:r>
+        <w:rPr>
+          <w:sz w:val="22"/>
+          <w:szCs w:val="22"/>
+          <w:lang w:val="en-US"/>
+        </w:rPr>
+        <w:t>interaksi</w:t>
+      </w:r>
+      <w:proofErr w:type="spellEnd"/>
+      <w:r>
+        <w:rPr>
+          <w:sz w:val="22"/>
+          <w:szCs w:val="22"/>
+          <w:lang w:val="en-US"/>
+        </w:rPr>
+        <w:t xml:space="preserve"> </w:t>
+      </w:r>
+      <w:proofErr w:type="spellStart"/>
+      <w:r>
+        <w:rPr>
+          <w:sz w:val="22"/>
+          <w:szCs w:val="22"/>
+          <w:lang w:val="en-US"/>
+        </w:rPr>
+        <w:t>dengan</w:t>
+      </w:r>
+      <w:proofErr w:type="spellEnd"/>
+      <w:r>
+        <w:rPr>
+          <w:sz w:val="22"/>
+          <w:szCs w:val="22"/>
+          <w:lang w:val="en-US"/>
+        </w:rPr>
+        <w:t xml:space="preserve"> LLM (</w:t>
+      </w:r>
+      <w:r>
+        <w:rPr>
+          <w:i/>
+          <w:iCs/>
+          <w:sz w:val="22"/>
+          <w:szCs w:val="22"/>
+          <w:lang w:val="en-US"/>
+        </w:rPr>
+        <w:t>Chatbot</w:t>
+      </w:r>
+      <w:r>
+        <w:rPr>
+          <w:sz w:val="22"/>
+          <w:szCs w:val="22"/>
+          <w:lang w:val="en-US"/>
+        </w:rPr>
+        <w:t xml:space="preserve">) yang </w:t>
+      </w:r>
+      <w:proofErr w:type="spellStart"/>
+      <w:r>
+        <w:rPr>
+          <w:sz w:val="22"/>
+          <w:szCs w:val="22"/>
+          <w:lang w:val="en-US"/>
+        </w:rPr>
+        <w:t>ada</w:t>
+      </w:r>
+      <w:proofErr w:type="spellEnd"/>
+      <w:r>
+        <w:rPr>
+          <w:sz w:val="22"/>
+          <w:szCs w:val="22"/>
+          <w:lang w:val="en-US"/>
+        </w:rPr>
+        <w:t xml:space="preserve"> </w:t>
+      </w:r>
+      <w:proofErr w:type="spellStart"/>
+      <w:r>
+        <w:rPr>
+          <w:sz w:val="22"/>
+          <w:szCs w:val="22"/>
+          <w:lang w:val="en-US"/>
+        </w:rPr>
+        <w:t>dengan</w:t>
+      </w:r>
+      <w:proofErr w:type="spellEnd"/>
+      <w:r>
+        <w:rPr>
+          <w:sz w:val="22"/>
+          <w:szCs w:val="22"/>
+          <w:lang w:val="en-US"/>
+        </w:rPr>
+        <w:t xml:space="preserve"> full knowledge yang </w:t>
+      </w:r>
+      <w:proofErr w:type="spellStart"/>
+      <w:r>
+        <w:rPr>
+          <w:sz w:val="22"/>
+          <w:szCs w:val="22"/>
+          <w:lang w:val="en-US"/>
+        </w:rPr>
+        <w:t>dimiliki</w:t>
+      </w:r>
+      <w:proofErr w:type="spellEnd"/>
+      <w:r>
+        <w:rPr>
+          <w:sz w:val="22"/>
+          <w:szCs w:val="22"/>
+          <w:lang w:val="en-US"/>
+        </w:rPr>
+        <w:t xml:space="preserve">. </w:t>
+      </w:r>
+      <w:proofErr w:type="spellStart"/>
+      <w:r>
+        <w:rPr>
+          <w:sz w:val="22"/>
+          <w:szCs w:val="22"/>
+          <w:lang w:val="en-US"/>
+        </w:rPr>
+        <w:t>Dalam</w:t>
+      </w:r>
+      <w:proofErr w:type="spellEnd"/>
+      <w:r>
+        <w:rPr>
+          <w:sz w:val="22"/>
+          <w:szCs w:val="22"/>
+          <w:lang w:val="en-US"/>
+        </w:rPr>
+        <w:t xml:space="preserve"> </w:t>
+      </w:r>
+      <w:proofErr w:type="spellStart"/>
+      <w:r>
+        <w:rPr>
+          <w:sz w:val="22"/>
+          <w:szCs w:val="22"/>
+          <w:lang w:val="en-US"/>
+        </w:rPr>
+        <w:t>kasus</w:t>
+      </w:r>
+      <w:proofErr w:type="spellEnd"/>
+      <w:r>
+        <w:rPr>
+          <w:sz w:val="22"/>
+          <w:szCs w:val="22"/>
+          <w:lang w:val="en-US"/>
+        </w:rPr>
+        <w:t xml:space="preserve"> ini saya </w:t>
+      </w:r>
+      <w:proofErr w:type="spellStart"/>
+      <w:r>
+        <w:rPr>
+          <w:sz w:val="22"/>
+          <w:szCs w:val="22"/>
+          <w:lang w:val="en-US"/>
+        </w:rPr>
+        <w:t>menggunakan</w:t>
+      </w:r>
+      <w:proofErr w:type="spellEnd"/>
+      <w:r>
+        <w:rPr>
+          <w:sz w:val="22"/>
+          <w:szCs w:val="22"/>
+          <w:lang w:val="en-US"/>
+        </w:rPr>
+        <w:t xml:space="preserve"> model = “Gemini -2.5-Flash”.</w:t>
+      </w:r>
+    </w:p>
+    <w:p>
+      <w:pPr>
+        <w:pStyle w:val="ListParagraph"/>
+        <w:numPr>
+          <w:ilvl w:val="0"/>
+          <w:numId w:val="2"/>
+        </w:numPr>
+        <w:jc w:val="both"/>
+        <w:rPr>
+          <w:sz w:val="22"/>
+          <w:szCs w:val="22"/>
+          <w:lang w:val="en-US"/>
+        </w:rPr>
+      </w:pPr>
+      <w:proofErr w:type="spellStart"/>
+      <w:r>
+        <w:rPr>
+          <w:sz w:val="22"/>
+          <w:szCs w:val="22"/>
+          <w:lang w:val="en-US"/>
+        </w:rPr>
+        <w:t>Selanjutnya</w:t>
+      </w:r>
+      <w:proofErr w:type="spellEnd"/>
+      <w:r>
+        <w:rPr>
+          <w:sz w:val="22"/>
+          <w:szCs w:val="22"/>
+          <w:lang w:val="en-US"/>
+        </w:rPr>
+        <w:t xml:space="preserve"> </w:t>
+      </w:r>
+      <w:proofErr w:type="spellStart"/>
+      <w:r>
+        <w:rPr>
+          <w:sz w:val="22"/>
+          <w:szCs w:val="22"/>
+          <w:lang w:val="en-US"/>
+        </w:rPr>
+        <w:t>pengguna</w:t>
+      </w:r>
+      <w:proofErr w:type="spellEnd"/>
+      <w:r>
+        <w:rPr>
+          <w:sz w:val="22"/>
+          <w:szCs w:val="22"/>
+          <w:lang w:val="en-US"/>
+        </w:rPr>
+        <w:t xml:space="preserve"> </w:t>
+      </w:r>
+      <w:proofErr w:type="spellStart"/>
+      <w:r>
+        <w:rPr>
+          <w:sz w:val="22"/>
+          <w:szCs w:val="22"/>
+          <w:lang w:val="en-US"/>
+        </w:rPr>
+        <w:t>dapat</w:t>
+      </w:r>
+      <w:proofErr w:type="spellEnd"/>
+      <w:r>
+        <w:rPr>
+          <w:sz w:val="22"/>
+          <w:szCs w:val="22"/>
+          <w:lang w:val="en-US"/>
+        </w:rPr>
+        <w:t xml:space="preserve"> </w:t>
+      </w:r>
+      <w:proofErr w:type="spellStart"/>
+      <w:r>
+        <w:rPr>
+          <w:sz w:val="22"/>
+          <w:szCs w:val="22"/>
+          <w:lang w:val="en-US"/>
+        </w:rPr>
+        <w:t>melakukan</w:t>
+      </w:r>
+      <w:proofErr w:type="spellEnd"/>
+      <w:r>
+        <w:rPr>
+          <w:sz w:val="22"/>
+          <w:szCs w:val="22"/>
+          <w:lang w:val="en-US"/>
+        </w:rPr>
+        <w:t xml:space="preserve"> </w:t>
+      </w:r>
+      <w:proofErr w:type="spellStart"/>
+      <w:r>
+        <w:rPr>
+          <w:sz w:val="22"/>
+          <w:szCs w:val="22"/>
+          <w:lang w:val="en-US"/>
+        </w:rPr>
+        <w:t>pencarian</w:t>
+      </w:r>
+      <w:proofErr w:type="spellEnd"/>
+      <w:r>
+        <w:rPr>
+          <w:sz w:val="22"/>
+          <w:szCs w:val="22"/>
+          <w:lang w:val="en-US"/>
+        </w:rPr>
+        <w:t xml:space="preserve"> </w:t>
+      </w:r>
+      <w:proofErr w:type="spellStart"/>
+      <w:r>
+        <w:rPr>
+          <w:sz w:val="22"/>
+          <w:szCs w:val="22"/>
+          <w:lang w:val="en-US"/>
+        </w:rPr>
+        <w:t>atau</w:t>
+      </w:r>
+      <w:proofErr w:type="spellEnd"/>
+      <w:r>
+        <w:rPr>
+          <w:sz w:val="22"/>
+          <w:szCs w:val="22"/>
+          <w:lang w:val="en-US"/>
+        </w:rPr>
+        <w:t xml:space="preserve"> </w:t>
+      </w:r>
+      <w:proofErr w:type="spellStart"/>
+      <w:r>
+        <w:rPr>
+          <w:sz w:val="22"/>
+          <w:szCs w:val="22"/>
+          <w:lang w:val="en-US"/>
+        </w:rPr>
+        <w:t xml:space="preserve">pertanyaan </w:t>
+      </w:r>
+      <w:proofErr w:type="spellEnd"/>
+      <w:r>
+        <w:rPr>
+          <w:sz w:val="22"/>
+          <w:szCs w:val="22"/>
+          <w:lang w:val="en-US"/>
+        </w:rPr>
+        <w:t xml:space="preserve">yang </w:t>
+      </w:r>
+      <w:proofErr w:type="spellStart"/>
+      <w:r>
+        <w:rPr>
+          <w:sz w:val="22"/>
+          <w:szCs w:val="22"/>
+          <w:lang w:val="en-US"/>
+        </w:rPr>
+        <w:t>diinginkan</w:t>
+      </w:r>
+      <w:proofErr w:type="spellEnd"/>
+      <w:r>
+        <w:rPr>
+          <w:sz w:val="22"/>
+          <w:szCs w:val="22"/>
+          <w:lang w:val="en-US"/>
+        </w:rPr>
+        <w:t xml:space="preserve"> dan </w:t>
+      </w:r>
+      <w:r>
+        <w:rPr>
+          <w:i/>
+          <w:iCs/>
+          <w:sz w:val="22"/>
+          <w:szCs w:val="22"/>
+          <w:lang w:val="en-US"/>
+        </w:rPr>
+        <w:t xml:space="preserve">chatbot </w:t>
+      </w:r>
+      <w:proofErr w:type="spellStart"/>
+      <w:r>
+        <w:rPr>
+          <w:sz w:val="22"/>
+          <w:szCs w:val="22"/>
+          <w:lang w:val="en-US"/>
+        </w:rPr>
+        <w:t>akan</w:t>
+      </w:r>
+      <w:proofErr w:type="spellEnd"/>
+      <w:r>
+        <w:rPr>
+          <w:sz w:val="22"/>
+          <w:szCs w:val="22"/>
+          <w:lang w:val="en-US"/>
+        </w:rPr>
+        <w:t xml:space="preserve"> </w:t>
+      </w:r>
+      <w:proofErr w:type="spellStart"/>
+      <w:r>
+        <w:rPr>
+          <w:sz w:val="22"/>
+          <w:szCs w:val="22"/>
+          <w:lang w:val="en-US"/>
+        </w:rPr>
+        <w:t>melakukan</w:t>
+      </w:r>
+      <w:proofErr w:type="spellEnd"/>
+      <w:r>
+        <w:rPr>
+          <w:sz w:val="22"/>
+          <w:szCs w:val="22"/>
+          <w:lang w:val="en-US"/>
+        </w:rPr>
+        <w:t xml:space="preserve"> proses </w:t>
+      </w:r>
+      <w:proofErr w:type="spellStart"/>
+      <w:r>
+        <w:rPr>
+          <w:sz w:val="22"/>
+          <w:szCs w:val="22"/>
+          <w:lang w:val="en-US"/>
+        </w:rPr>
+        <w:t>berfikir</w:t>
+      </w:r>
+      <w:proofErr w:type="spellEnd"/>
+      <w:r>
+        <w:rPr>
+          <w:sz w:val="22"/>
+          <w:szCs w:val="22"/>
+          <w:lang w:val="en-US"/>
+        </w:rPr>
+        <w:t xml:space="preserve"> </w:t>
+      </w:r>
+      <w:proofErr w:type="spellStart"/>
+      <w:r>
+        <w:rPr>
+          <w:sz w:val="22"/>
+          <w:szCs w:val="22"/>
+          <w:lang w:val="en-US"/>
+        </w:rPr>
+        <w:t>sebelum</w:t>
+      </w:r>
+      <w:proofErr w:type="spellEnd"/>
+      <w:r>
+        <w:rPr>
+          <w:sz w:val="22"/>
+          <w:szCs w:val="22"/>
+          <w:lang w:val="en-US"/>
+        </w:rPr>
+        <w:t xml:space="preserve"> </w:t>
+      </w:r>
+      <w:proofErr w:type="spellStart"/>
+      <w:r>
+        <w:rPr>
+          <w:sz w:val="22"/>
+          <w:szCs w:val="22"/>
+          <w:lang w:val="en-US"/>
+        </w:rPr>
+        <w:t>menjawab</w:t>
+      </w:r>
+      <w:proofErr w:type="spellEnd"/>
+      <w:r>
+        <w:rPr>
+          <w:sz w:val="22"/>
+          <w:szCs w:val="22"/>
+          <w:lang w:val="en-US"/>
+        </w:rPr>
+        <w:t xml:space="preserve"> </w:t>
+      </w:r>
+      <w:proofErr w:type="spellStart"/>
+      <w:r>
+        <w:rPr>
+          <w:sz w:val="22"/>
+          <w:szCs w:val="22"/>
+          <w:lang w:val="en-US"/>
+        </w:rPr>
+        <w:t>pertanyaan</w:t>
+      </w:r>
+      <w:proofErr w:type="spellEnd"/>
+      <w:r>
+        <w:rPr>
+          <w:sz w:val="22"/>
+          <w:szCs w:val="22"/>
+          <w:lang w:val="en-US"/>
+        </w:rPr>
+        <w:t xml:space="preserve"> yang </w:t>
+      </w:r>
+      <w:proofErr w:type="spellStart"/>
+      <w:r>
+        <w:rPr>
+          <w:sz w:val="22"/>
+          <w:szCs w:val="22"/>
+          <w:lang w:val="en-US"/>
+        </w:rPr>
+        <w:t>diajukan</w:t>
+      </w:r>
+      <w:proofErr w:type="spellEnd"/>
+      <w:r>
+        <w:rPr>
+          <w:sz w:val="22"/>
+          <w:szCs w:val="22"/>
+          <w:lang w:val="en-US"/>
+        </w:rPr>
+        <w:t xml:space="preserve"> </w:t>
+      </w:r>
+      <w:proofErr w:type="spellStart"/>
+      <w:r>
+        <w:rPr>
+          <w:sz w:val="22"/>
+          <w:szCs w:val="22"/>
+          <w:lang w:val="en-US"/>
+        </w:rPr>
+        <w:t>seperti</w:t>
+      </w:r>
+      <w:proofErr w:type="spellEnd"/>
+      <w:r>
+        <w:rPr>
+          <w:sz w:val="22"/>
+          <w:szCs w:val="22"/>
+          <w:lang w:val="en-US"/>
+        </w:rPr>
+        <w:t xml:space="preserve"> proses yang </w:t>
+      </w:r>
+      <w:proofErr w:type="spellStart"/>
+      <w:r>
+        <w:rPr>
+          <w:sz w:val="22"/>
+          <w:szCs w:val="22"/>
+          <w:lang w:val="en-US"/>
+        </w:rPr>
+        <w:t>ada</w:t>
+      </w:r>
+      <w:proofErr w:type="spellEnd"/>
+      <w:r>
+        <w:rPr>
+          <w:sz w:val="22"/>
+          <w:szCs w:val="22"/>
+          <w:lang w:val="en-US"/>
+        </w:rPr>
+        <w:t xml:space="preserve"> pada </w:t>
+      </w:r>
+      <w:r>
+        <w:rPr>
+          <w:i/>
+          <w:iCs/>
+          <w:sz w:val="22"/>
+          <w:szCs w:val="22"/>
+          <w:lang w:val="en-US"/>
+        </w:rPr>
+        <w:t xml:space="preserve">Gambar 5.1 </w:t>
+      </w:r>
+      <w:r>
+        <w:rPr>
+          <w:sz w:val="22"/>
+          <w:szCs w:val="22"/>
+          <w:lang w:val="en-US"/>
+        </w:rPr>
+        <w:t xml:space="preserve">dan </w:t>
+      </w:r>
+      <w:r>
+        <w:rPr>
+          <w:i/>
+          <w:iCs/>
+          <w:sz w:val="22"/>
+          <w:szCs w:val="22"/>
+          <w:lang w:val="en-US"/>
+        </w:rPr>
+        <w:t>Gambar 5.2</w:t>
+      </w:r>
+      <w:r>
+        <w:rPr>
+          <w:i/>
+          <w:iCs/>
+          <w:sz w:val="22"/>
+          <w:szCs w:val="22"/>
+          <w:lang w:val="en-US"/>
+        </w:rPr>
+        <w:t>.</w:t>
+      </w:r>
+    </w:p>
+    <w:p>
+      <w:pPr>
+        <w:pStyle w:val="ListParagraph"/>
+        <w:numPr>
+          <w:ilvl w:val="0"/>
+          <w:numId w:val="2"/>
+        </w:numPr>
+        <w:jc w:val="both"/>
+        <w:rPr>
+          <w:sz w:val="22"/>
+          <w:szCs w:val="22"/>
+          <w:lang w:val="en-US"/>
+        </w:rPr>
+      </w:pPr>
+      <w:proofErr w:type="spellStart"/>
+      <w:r>
+        <w:rPr>
+          <w:sz w:val="22"/>
+          <w:szCs w:val="22"/>
+          <w:lang w:val="en-US"/>
+        </w:rPr>
+        <w:t>Selain</w:t>
+      </w:r>
+      <w:proofErr w:type="spellEnd"/>
+      <w:r>
+        <w:rPr>
+          <w:sz w:val="22"/>
+          <w:szCs w:val="22"/>
+          <w:lang w:val="en-US"/>
+        </w:rPr>
+        <w:t xml:space="preserve"> </w:t>
+      </w:r>
+      <w:proofErr w:type="spellStart"/>
+      <w:r>
+        <w:rPr>
+          <w:sz w:val="22"/>
+          <w:szCs w:val="22"/>
+          <w:lang w:val="en-US"/>
+        </w:rPr>
+        <w:t>itu</w:t>
+      </w:r>
+      <w:proofErr w:type="spellEnd"/>
+      <w:r>
+        <w:rPr>
+          <w:sz w:val="22"/>
+          <w:szCs w:val="22"/>
+          <w:lang w:val="en-US"/>
+        </w:rPr>
+        <w:t xml:space="preserve">, </w:t>
+      </w:r>
+      <w:proofErr w:type="spellStart"/>
+      <w:r>
+        <w:rPr>
+          <w:sz w:val="22"/>
+          <w:szCs w:val="22"/>
+          <w:lang w:val="en-US"/>
+        </w:rPr>
+        <w:t>pengguna</w:t>
+      </w:r>
+      <w:proofErr w:type="spellEnd"/>
+      <w:r>
+        <w:rPr>
+          <w:sz w:val="22"/>
+          <w:szCs w:val="22"/>
+          <w:lang w:val="en-US"/>
+        </w:rPr>
+        <w:t xml:space="preserve"> </w:t>
+      </w:r>
+      <w:proofErr w:type="spellStart"/>
+      <w:r>
+        <w:rPr>
+          <w:sz w:val="22"/>
+          <w:szCs w:val="22"/>
+          <w:lang w:val="en-US"/>
+        </w:rPr>
+        <w:t>dapat</w:t>
+      </w:r>
+      <w:proofErr w:type="spellEnd"/>
+      <w:r>
+        <w:rPr>
+          <w:sz w:val="22"/>
+          <w:szCs w:val="22"/>
+          <w:lang w:val="en-US"/>
+        </w:rPr>
+        <w:t xml:space="preserve"> </w:t>
+      </w:r>
+      <w:proofErr w:type="spellStart"/>
+      <w:r>
+        <w:rPr>
+          <w:sz w:val="22"/>
+          <w:szCs w:val="22"/>
+          <w:lang w:val="en-US"/>
+        </w:rPr>
+        <w:t>melakukan</w:t>
+      </w:r>
+      <w:proofErr w:type="spellEnd"/>
+      <w:r>
+        <w:rPr>
+          <w:sz w:val="22"/>
+          <w:szCs w:val="22"/>
+          <w:lang w:val="en-US"/>
+        </w:rPr>
+        <w:t xml:space="preserve"> proses </w:t>
+      </w:r>
+      <w:proofErr w:type="spellStart"/>
+      <w:r>
+        <w:rPr>
+          <w:sz w:val="22"/>
+          <w:szCs w:val="22"/>
+          <w:lang w:val="en-US"/>
+        </w:rPr>
+        <w:t>penambahan</w:t>
+      </w:r>
+      <w:proofErr w:type="spellEnd"/>
+      <w:r>
+        <w:rPr>
+          <w:sz w:val="22"/>
+          <w:szCs w:val="22"/>
+          <w:lang w:val="en-US"/>
+        </w:rPr>
+        <w:t xml:space="preserve"> </w:t>
+      </w:r>
+      <w:proofErr w:type="spellStart"/>
+      <w:r>
+        <w:rPr>
+          <w:sz w:val="22"/>
+          <w:szCs w:val="22"/>
+          <w:lang w:val="en-US"/>
+        </w:rPr>
+        <w:t>dokumen</w:t>
+      </w:r>
+      <w:proofErr w:type="spellEnd"/>
+      <w:r>
+        <w:rPr>
+          <w:sz w:val="22"/>
+          <w:szCs w:val="22"/>
+          <w:lang w:val="en-US"/>
+        </w:rPr>
+        <w:t xml:space="preserve"> PDF yang </w:t>
+      </w:r>
+      <w:proofErr w:type="spellStart"/>
+      <w:r>
+        <w:rPr>
+          <w:sz w:val="22"/>
+          <w:szCs w:val="22"/>
+          <w:lang w:val="en-US"/>
+        </w:rPr>
+        <w:t>ditentukan</w:t>
+      </w:r>
+      <w:proofErr w:type="spellEnd"/>
+      <w:r>
+        <w:rPr>
+          <w:sz w:val="22"/>
+          <w:szCs w:val="22"/>
+          <w:lang w:val="en-US"/>
+        </w:rPr>
+        <w:t xml:space="preserve"> </w:t>
+      </w:r>
+      <w:proofErr w:type="spellStart"/>
+      <w:r>
+        <w:rPr>
+          <w:sz w:val="22"/>
+          <w:szCs w:val="22"/>
+          <w:lang w:val="en-US"/>
+        </w:rPr>
+        <w:t>sebagai</w:t>
+      </w:r>
+      <w:proofErr w:type="spellEnd"/>
+      <w:r>
+        <w:rPr>
+          <w:sz w:val="22"/>
+          <w:szCs w:val="22"/>
+          <w:lang w:val="en-US"/>
+        </w:rPr>
+        <w:t xml:space="preserve"> </w:t>
+      </w:r>
+      <w:proofErr w:type="spellStart"/>
+      <w:r>
+        <w:rPr>
+          <w:sz w:val="22"/>
+          <w:szCs w:val="22"/>
+          <w:lang w:val="en-US"/>
+        </w:rPr>
+        <w:t>pengetahuan</w:t>
+      </w:r>
+      <w:proofErr w:type="spellEnd"/>
+      <w:r>
+        <w:rPr>
+          <w:sz w:val="22"/>
+          <w:szCs w:val="22"/>
+          <w:lang w:val="en-US"/>
+        </w:rPr>
+        <w:t xml:space="preserve"> </w:t>
+      </w:r>
+      <w:proofErr w:type="spellStart"/>
+      <w:r>
+        <w:rPr>
+          <w:sz w:val="22"/>
+          <w:szCs w:val="22"/>
+          <w:lang w:val="en-US"/>
+        </w:rPr>
+        <w:t>terbatas</w:t>
+      </w:r>
+      <w:proofErr w:type="spellEnd"/>
+      <w:r>
+        <w:rPr>
+          <w:sz w:val="22"/>
+          <w:szCs w:val="22"/>
+          <w:lang w:val="en-US"/>
+        </w:rPr>
+        <w:t xml:space="preserve"> yang </w:t>
+      </w:r>
+      <w:proofErr w:type="spellStart"/>
+      <w:r>
+        <w:rPr>
+          <w:sz w:val="22"/>
+          <w:szCs w:val="22"/>
+          <w:lang w:val="en-US"/>
+        </w:rPr>
+        <w:t>dimiliki</w:t>
+      </w:r>
+      <w:proofErr w:type="spellEnd"/>
+      <w:r>
+        <w:rPr>
+          <w:sz w:val="22"/>
+          <w:szCs w:val="22"/>
+          <w:lang w:val="en-US"/>
+        </w:rPr>
+        <w:t xml:space="preserve"> oleh LLM (</w:t>
+      </w:r>
+      <w:r>
+        <w:rPr>
+          <w:i/>
+          <w:iCs/>
+          <w:sz w:val="22"/>
+          <w:szCs w:val="22"/>
+          <w:lang w:val="en-US"/>
+        </w:rPr>
+        <w:t>Chatbot</w:t>
+      </w:r>
+      <w:r>
+        <w:rPr>
+          <w:sz w:val="22"/>
+          <w:szCs w:val="22"/>
+          <w:lang w:val="en-US"/>
+        </w:rPr>
+        <w:t xml:space="preserve">) </w:t>
+      </w:r>
+      <w:proofErr w:type="spellStart"/>
+      <w:r>
+        <w:rPr>
+          <w:sz w:val="22"/>
+          <w:szCs w:val="22"/>
+          <w:lang w:val="en-US"/>
+        </w:rPr>
+        <w:t>didalam</w:t>
+      </w:r>
+      <w:proofErr w:type="spellEnd"/>
+      <w:r>
+        <w:rPr>
+          <w:sz w:val="22"/>
+          <w:szCs w:val="22"/>
+          <w:lang w:val="en-US"/>
+        </w:rPr>
+        <w:t xml:space="preserve"> </w:t>
+      </w:r>
+      <w:proofErr w:type="spellStart"/>
+      <w:r>
+        <w:rPr>
+          <w:sz w:val="22"/>
+          <w:szCs w:val="22"/>
+          <w:lang w:val="en-US"/>
+        </w:rPr>
+        <w:t>melakukan</w:t>
+      </w:r>
+      <w:proofErr w:type="spellEnd"/>
+      <w:r>
+        <w:rPr>
+          <w:sz w:val="22"/>
+          <w:szCs w:val="22"/>
+          <w:lang w:val="en-US"/>
+        </w:rPr>
+        <w:t xml:space="preserve"> </w:t>
+      </w:r>
+      <w:proofErr w:type="spellStart"/>
+      <w:r>
+        <w:rPr>
+          <w:sz w:val="22"/>
+          <w:szCs w:val="22"/>
+          <w:lang w:val="en-US"/>
+        </w:rPr>
+        <w:t>interaksi</w:t>
+      </w:r>
+      <w:proofErr w:type="spellEnd"/>
+      <w:r>
+        <w:rPr>
+          <w:sz w:val="22"/>
+          <w:szCs w:val="22"/>
+          <w:lang w:val="en-US"/>
+        </w:rPr>
+        <w:t xml:space="preserve"> </w:t>
+      </w:r>
+      <w:proofErr w:type="spellStart"/>
+      <w:r>
+        <w:rPr>
+          <w:sz w:val="22"/>
+          <w:szCs w:val="22"/>
+          <w:lang w:val="en-US"/>
+        </w:rPr>
+        <w:t>menjawab</w:t>
+      </w:r>
+      <w:proofErr w:type="spellEnd"/>
+      <w:r>
+        <w:rPr>
+          <w:sz w:val="22"/>
+          <w:szCs w:val="22"/>
+          <w:lang w:val="en-US"/>
+        </w:rPr>
+        <w:t xml:space="preserve"> </w:t>
+      </w:r>
+      <w:proofErr w:type="spellStart"/>
+      <w:r>
+        <w:rPr>
+          <w:sz w:val="22"/>
+          <w:szCs w:val="22"/>
+          <w:lang w:val="en-US"/>
+        </w:rPr>
+        <w:t>pertanyaan</w:t>
+      </w:r>
+      <w:proofErr w:type="spellEnd"/>
+      <w:r>
+        <w:rPr>
+          <w:sz w:val="22"/>
+          <w:szCs w:val="22"/>
+          <w:lang w:val="en-US"/>
+        </w:rPr>
+        <w:t xml:space="preserve"> </w:t>
+      </w:r>
+      <w:proofErr w:type="spellStart"/>
+      <w:r>
+        <w:rPr>
+          <w:sz w:val="22"/>
+          <w:szCs w:val="22"/>
+          <w:lang w:val="en-US"/>
+        </w:rPr>
+        <w:t>pengguna</w:t>
+      </w:r>
+      <w:proofErr w:type="spellEnd"/>
+      <w:r>
+        <w:rPr>
+          <w:sz w:val="22"/>
+          <w:szCs w:val="22"/>
+          <w:lang w:val="en-US"/>
+        </w:rPr>
+        <w:t xml:space="preserve">, </w:t>
+      </w:r>
+      <w:proofErr w:type="spellStart"/>
+      <w:r>
+        <w:rPr>
+          <w:sz w:val="22"/>
+          <w:szCs w:val="22"/>
+          <w:lang w:val="en-US"/>
+        </w:rPr>
+        <w:t>dimana</w:t>
+      </w:r>
+      <w:proofErr w:type="spellEnd"/>
+      <w:r>
+        <w:rPr>
+          <w:sz w:val="22"/>
+          <w:szCs w:val="22"/>
+          <w:lang w:val="en-US"/>
+        </w:rPr>
+        <w:t xml:space="preserve"> </w:t>
+      </w:r>
+      <w:proofErr w:type="spellStart"/>
+      <w:r>
+        <w:rPr>
+          <w:sz w:val="22"/>
+          <w:szCs w:val="22"/>
+          <w:lang w:val="en-US"/>
+        </w:rPr>
+        <w:t>dokumen</w:t>
+      </w:r>
+      <w:proofErr w:type="spellEnd"/>
+      <w:r>
+        <w:rPr>
+          <w:sz w:val="22"/>
+          <w:szCs w:val="22"/>
+          <w:lang w:val="en-US"/>
+        </w:rPr>
+        <w:t xml:space="preserve"> PDF yang </w:t>
+      </w:r>
+      <w:proofErr w:type="spellStart"/>
+      <w:r>
+        <w:rPr>
+          <w:sz w:val="22"/>
+          <w:szCs w:val="22"/>
+          <w:lang w:val="en-US"/>
+        </w:rPr>
+        <w:t>ditentukan</w:t>
+      </w:r>
+      <w:proofErr w:type="spellEnd"/>
+      <w:r>
+        <w:rPr>
+          <w:sz w:val="22"/>
+          <w:szCs w:val="22"/>
+          <w:lang w:val="en-US"/>
+        </w:rPr>
+        <w:t xml:space="preserve"> </w:t>
+      </w:r>
+      <w:proofErr w:type="spellStart"/>
+      <w:r>
+        <w:rPr>
+          <w:sz w:val="22"/>
+          <w:szCs w:val="22"/>
+          <w:lang w:val="en-US"/>
+        </w:rPr>
+        <w:t>sebagai</w:t>
+      </w:r>
+      <w:proofErr w:type="spellEnd"/>
+      <w:r>
+        <w:rPr>
+          <w:sz w:val="22"/>
+          <w:szCs w:val="22"/>
+          <w:lang w:val="en-US"/>
+        </w:rPr>
+        <w:t xml:space="preserve"> </w:t>
+      </w:r>
+      <w:proofErr w:type="spellStart"/>
+      <w:r>
+        <w:rPr>
+          <w:sz w:val="22"/>
+          <w:szCs w:val="22"/>
+          <w:lang w:val="en-US"/>
+        </w:rPr>
+        <w:t>batasan</w:t>
+      </w:r>
+      <w:proofErr w:type="spellEnd"/>
+      <w:r>
+        <w:rPr>
+          <w:sz w:val="22"/>
+          <w:szCs w:val="22"/>
+          <w:lang w:val="en-US"/>
+        </w:rPr>
+        <w:t xml:space="preserve"> </w:t>
+      </w:r>
+      <w:proofErr w:type="spellStart"/>
+      <w:r>
+        <w:rPr>
+          <w:sz w:val="22"/>
+          <w:szCs w:val="22"/>
+          <w:lang w:val="en-US"/>
+        </w:rPr>
+        <w:t>pengetahuan</w:t>
+      </w:r>
+      <w:proofErr w:type="spellEnd"/>
+      <w:r>
+        <w:rPr>
+          <w:sz w:val="22"/>
+          <w:szCs w:val="22"/>
+          <w:lang w:val="en-US"/>
+        </w:rPr>
+        <w:t xml:space="preserve"> </w:t>
+      </w:r>
+      <w:proofErr w:type="spellStart"/>
+      <w:r>
+        <w:rPr>
+          <w:sz w:val="22"/>
+          <w:szCs w:val="22"/>
+          <w:lang w:val="en-US"/>
+        </w:rPr>
+        <w:t>dapat</w:t>
+      </w:r>
+      <w:proofErr w:type="spellEnd"/>
+      <w:r>
+        <w:rPr>
+          <w:sz w:val="22"/>
+          <w:szCs w:val="22"/>
+          <w:lang w:val="en-US"/>
+        </w:rPr>
+        <w:t xml:space="preserve"> </w:t>
+      </w:r>
+      <w:proofErr w:type="spellStart"/>
+      <w:r>
+        <w:rPr>
+          <w:sz w:val="22"/>
+          <w:szCs w:val="22"/>
+          <w:lang w:val="en-US"/>
+        </w:rPr>
+        <w:t>berjumlah</w:t>
+      </w:r>
+      <w:proofErr w:type="spellEnd"/>
+      <w:r>
+        <w:rPr>
+          <w:sz w:val="22"/>
+          <w:szCs w:val="22"/>
+          <w:lang w:val="en-US"/>
+        </w:rPr>
+        <w:t xml:space="preserve"> </w:t>
+      </w:r>
+      <w:proofErr w:type="spellStart"/>
+      <w:r>
+        <w:rPr>
+          <w:sz w:val="22"/>
+          <w:szCs w:val="22"/>
+          <w:lang w:val="en-US"/>
+        </w:rPr>
+        <w:t>lebih</w:t>
+      </w:r>
+      <w:proofErr w:type="spellEnd"/>
+      <w:r>
+        <w:rPr>
+          <w:sz w:val="22"/>
+          <w:szCs w:val="22"/>
+          <w:lang w:val="en-US"/>
+        </w:rPr>
+        <w:t xml:space="preserve"> </w:t>
+      </w:r>
+      <w:proofErr w:type="spellStart"/>
+      <w:r>
+        <w:rPr>
+          <w:sz w:val="22"/>
+          <w:szCs w:val="22"/>
+          <w:lang w:val="en-US"/>
+        </w:rPr>
+        <w:t>dari</w:t>
+      </w:r>
+      <w:proofErr w:type="spellEnd"/>
+      <w:r>
+        <w:rPr>
+          <w:sz w:val="22"/>
+          <w:szCs w:val="22"/>
+          <w:lang w:val="en-US"/>
+        </w:rPr>
+        <w:t xml:space="preserve"> </w:t>
+      </w:r>
+      <w:proofErr w:type="spellStart"/>
+      <w:r>
+        <w:rPr>
+          <w:sz w:val="22"/>
+          <w:szCs w:val="22"/>
+          <w:lang w:val="en-US"/>
+        </w:rPr>
+        <w:t>satu</w:t>
+      </w:r>
+      <w:proofErr w:type="spellEnd"/>
+      <w:r>
+        <w:rPr>
+          <w:sz w:val="22"/>
+          <w:szCs w:val="22"/>
+          <w:lang w:val="en-US"/>
+        </w:rPr>
+        <w:t xml:space="preserve"> </w:t>
+      </w:r>
+      <w:proofErr w:type="spellStart"/>
+      <w:r>
+        <w:rPr>
+          <w:sz w:val="22"/>
+          <w:szCs w:val="22"/>
+          <w:lang w:val="en-US"/>
+        </w:rPr>
+        <w:t>dokumen</w:t>
+      </w:r>
+      <w:proofErr w:type="spellEnd"/>
+      <w:r>
+        <w:rPr>
+          <w:sz w:val="22"/>
+          <w:szCs w:val="22"/>
+          <w:lang w:val="en-US"/>
+        </w:rPr>
+        <w:t xml:space="preserve">, </w:t>
+      </w:r>
+      <w:proofErr w:type="spellStart"/>
+      <w:r>
+        <w:rPr>
+          <w:sz w:val="22"/>
+          <w:szCs w:val="22"/>
+          <w:lang w:val="en-US"/>
+        </w:rPr>
+        <w:t>sehingga</w:t>
+      </w:r>
+      <w:proofErr w:type="spellEnd"/>
+      <w:r>
+        <w:rPr>
+          <w:sz w:val="22"/>
+          <w:szCs w:val="22"/>
+          <w:lang w:val="en-US"/>
+        </w:rPr>
+        <w:t xml:space="preserve"> </w:t>
+      </w:r>
+      <w:proofErr w:type="spellStart"/>
+      <w:r>
+        <w:rPr>
+          <w:sz w:val="22"/>
+          <w:szCs w:val="22"/>
+          <w:lang w:val="en-US"/>
+        </w:rPr>
+        <w:t>memungkinkan</w:t>
+      </w:r>
+      <w:proofErr w:type="spellEnd"/>
+      <w:r>
+        <w:rPr>
+          <w:sz w:val="22"/>
+          <w:szCs w:val="22"/>
+          <w:lang w:val="en-US"/>
+        </w:rPr>
+        <w:t xml:space="preserve"> LLM (</w:t>
+      </w:r>
+      <w:r>
+        <w:rPr>
+          <w:i/>
+          <w:iCs/>
+          <w:sz w:val="22"/>
+          <w:szCs w:val="22"/>
+          <w:lang w:val="en-US"/>
+        </w:rPr>
+        <w:t>Chatbot</w:t>
+      </w:r>
+      <w:r>
+        <w:rPr>
+          <w:sz w:val="22"/>
+          <w:szCs w:val="22"/>
+          <w:lang w:val="en-US"/>
+        </w:rPr>
+        <w:t xml:space="preserve">) </w:t>
+      </w:r>
+      <w:proofErr w:type="spellStart"/>
+      <w:r>
+        <w:rPr>
+          <w:sz w:val="22"/>
+          <w:szCs w:val="22"/>
+          <w:lang w:val="en-US"/>
+        </w:rPr>
+        <w:t>dapat</w:t>
+      </w:r>
+      <w:proofErr w:type="spellEnd"/>
+      <w:r>
+        <w:rPr>
+          <w:sz w:val="22"/>
+          <w:szCs w:val="22"/>
+          <w:lang w:val="en-US"/>
+        </w:rPr>
+        <w:t xml:space="preserve"> </w:t>
+      </w:r>
+      <w:proofErr w:type="spellStart"/>
+      <w:r>
+        <w:rPr>
+          <w:sz w:val="22"/>
+          <w:szCs w:val="22"/>
+          <w:lang w:val="en-US"/>
+        </w:rPr>
+        <w:t>mempunyai</w:t>
+      </w:r>
+      <w:proofErr w:type="spellEnd"/>
+      <w:r>
+        <w:rPr>
+          <w:sz w:val="22"/>
+          <w:szCs w:val="22"/>
+          <w:lang w:val="en-US"/>
+        </w:rPr>
+        <w:t xml:space="preserve"> </w:t>
+      </w:r>
+      <w:proofErr w:type="spellStart"/>
+      <w:r>
+        <w:rPr>
+          <w:sz w:val="22"/>
+          <w:szCs w:val="22"/>
+          <w:lang w:val="en-US"/>
+        </w:rPr>
+        <w:t>batasan</w:t>
+      </w:r>
+      <w:proofErr w:type="spellEnd"/>
+      <w:r>
+        <w:rPr>
+          <w:sz w:val="22"/>
+          <w:szCs w:val="22"/>
+          <w:lang w:val="en-US"/>
+        </w:rPr>
+        <w:t xml:space="preserve"> </w:t>
+      </w:r>
+      <w:proofErr w:type="spellStart"/>
+      <w:r>
+        <w:rPr>
+          <w:sz w:val="22"/>
+          <w:szCs w:val="22"/>
+          <w:lang w:val="en-US"/>
+        </w:rPr>
+        <w:t>pengetahuan</w:t>
+      </w:r>
+      <w:proofErr w:type="spellEnd"/>
+      <w:r>
+        <w:rPr>
+          <w:sz w:val="22"/>
+          <w:szCs w:val="22"/>
+          <w:lang w:val="en-US"/>
+        </w:rPr>
+        <w:t xml:space="preserve"> </w:t>
+      </w:r>
+      <w:proofErr w:type="spellStart"/>
+      <w:r>
+        <w:rPr>
+          <w:sz w:val="22"/>
+          <w:szCs w:val="22"/>
+          <w:lang w:val="en-US"/>
+        </w:rPr>
+        <w:t>terkait</w:t>
+      </w:r>
+      <w:proofErr w:type="spellEnd"/>
+      <w:r>
+        <w:rPr>
+          <w:sz w:val="22"/>
+          <w:szCs w:val="22"/>
+          <w:lang w:val="en-US"/>
+        </w:rPr>
+        <w:t xml:space="preserve"> </w:t>
+      </w:r>
+      <w:proofErr w:type="spellStart"/>
+      <w:r>
+        <w:rPr>
+          <w:sz w:val="22"/>
+          <w:szCs w:val="22"/>
+          <w:lang w:val="en-US"/>
+        </w:rPr>
+        <w:t>beberapa</w:t>
+      </w:r>
+      <w:proofErr w:type="spellEnd"/>
+      <w:r>
+        <w:rPr>
+          <w:sz w:val="22"/>
+          <w:szCs w:val="22"/>
+          <w:lang w:val="en-US"/>
+        </w:rPr>
+        <w:t xml:space="preserve"> </w:t>
+      </w:r>
+      <w:proofErr w:type="spellStart"/>
+      <w:r>
+        <w:rPr>
+          <w:sz w:val="22"/>
+          <w:szCs w:val="22"/>
+          <w:lang w:val="en-US"/>
+        </w:rPr>
+        <w:t>dokumen</w:t>
+      </w:r>
+      <w:proofErr w:type="spellEnd"/>
+      <w:r>
+        <w:rPr>
+          <w:sz w:val="22"/>
+          <w:szCs w:val="22"/>
+          <w:lang w:val="en-US"/>
+        </w:rPr>
+        <w:t xml:space="preserve"> </w:t>
+      </w:r>
+      <w:proofErr w:type="spellStart"/>
+      <w:r>
+        <w:rPr>
+          <w:sz w:val="22"/>
+          <w:szCs w:val="22"/>
+          <w:lang w:val="en-US"/>
+        </w:rPr>
+        <w:t>sekaligus</w:t>
+      </w:r>
+      <w:proofErr w:type="spellEnd"/>
+      <w:r>
+        <w:rPr>
+          <w:sz w:val="22"/>
+          <w:szCs w:val="22"/>
+          <w:lang w:val="en-US"/>
+        </w:rPr>
+        <w:t>.</w:t>
+      </w:r>
+    </w:p>
+    <w:p>
+      <w:pPr>
+        <w:pStyle w:val="ListParagraph"/>
+        <w:numPr>
+          <w:ilvl w:val="0"/>
+          <w:numId w:val="2"/>
+        </w:numPr>
+        <w:jc w:val="both"/>
+        <w:rPr>
+          <w:sz w:val="22"/>
+          <w:szCs w:val="22"/>
+          <w:lang w:val="en-US"/>
+        </w:rPr>
+      </w:pPr>
+      <w:proofErr w:type="spellStart"/>
+      <w:r>
+        <w:rPr>
+          <w:sz w:val="22"/>
+          <w:szCs w:val="22"/>
+          <w:lang w:val="en-US"/>
+        </w:rPr>
+        <w:t>Pengguna</w:t>
+      </w:r>
+      <w:proofErr w:type="spellEnd"/>
+      <w:r>
+        <w:rPr>
+          <w:sz w:val="22"/>
+          <w:szCs w:val="22"/>
+          <w:lang w:val="en-US"/>
+        </w:rPr>
+        <w:t xml:space="preserve"> </w:t>
+      </w:r>
+      <w:proofErr w:type="spellStart"/>
+      <w:r>
+        <w:rPr>
+          <w:sz w:val="22"/>
+          <w:szCs w:val="22"/>
+          <w:lang w:val="en-US"/>
+        </w:rPr>
+        <w:t>dapat</w:t>
+      </w:r>
+      <w:proofErr w:type="spellEnd"/>
+      <w:r>
+        <w:rPr>
+          <w:sz w:val="22"/>
+          <w:szCs w:val="22"/>
+          <w:lang w:val="en-US"/>
+        </w:rPr>
+        <w:t xml:space="preserve"> </w:t>
+      </w:r>
+      <w:proofErr w:type="spellStart"/>
+      <w:r>
+        <w:rPr>
+          <w:sz w:val="22"/>
+          <w:szCs w:val="22"/>
+          <w:lang w:val="en-US"/>
+        </w:rPr>
+        <w:t>memilih</w:t>
+      </w:r>
+      <w:proofErr w:type="spellEnd"/>
+      <w:r>
+        <w:rPr>
+          <w:sz w:val="22"/>
+          <w:szCs w:val="22"/>
+          <w:lang w:val="en-US"/>
+        </w:rPr>
+        <w:t xml:space="preserve"> </w:t>
+      </w:r>
+      <w:proofErr w:type="spellStart"/>
+      <w:r>
+        <w:rPr>
+          <w:sz w:val="22"/>
+          <w:szCs w:val="22"/>
+          <w:lang w:val="en-US"/>
+        </w:rPr>
+        <w:t>tombol</w:t>
+      </w:r>
+      <w:proofErr w:type="spellEnd"/>
+      <w:r>
+        <w:rPr>
+          <w:sz w:val="22"/>
+          <w:szCs w:val="22"/>
+          <w:lang w:val="en-US"/>
+        </w:rPr>
+        <w:t xml:space="preserve"> “</w:t>
+      </w:r>
+      <w:r>
+        <w:rPr>
+          <w:i/>
+          <w:iCs/>
+          <w:sz w:val="22"/>
+          <w:szCs w:val="22"/>
+          <w:lang w:val="en-US"/>
+        </w:rPr>
+        <w:t>Browse Files”</w:t>
+      </w:r>
+      <w:r>
+        <w:rPr>
+          <w:sz w:val="22"/>
+          <w:szCs w:val="22"/>
+          <w:lang w:val="en-US"/>
+        </w:rPr>
+        <w:t xml:space="preserve"> </w:t>
+      </w:r>
+      <w:proofErr w:type="spellStart"/>
+      <w:r>
+        <w:rPr>
+          <w:sz w:val="22"/>
+          <w:szCs w:val="22"/>
+          <w:lang w:val="en-US"/>
+        </w:rPr>
+        <w:t>untuk</w:t>
+      </w:r>
+      <w:proofErr w:type="spellEnd"/>
+      <w:r>
+        <w:rPr>
+          <w:sz w:val="22"/>
+          <w:szCs w:val="22"/>
+          <w:lang w:val="en-US"/>
+        </w:rPr>
+        <w:t xml:space="preserve"> </w:t>
+      </w:r>
+      <w:proofErr w:type="spellStart"/>
+      <w:r>
+        <w:rPr>
+          <w:sz w:val="22"/>
+          <w:szCs w:val="22"/>
+          <w:lang w:val="en-US"/>
+        </w:rPr>
+        <w:t>menentukan</w:t>
+      </w:r>
+      <w:proofErr w:type="spellEnd"/>
+      <w:r>
+        <w:rPr>
+          <w:sz w:val="22"/>
+          <w:szCs w:val="22"/>
+          <w:lang w:val="en-US"/>
+        </w:rPr>
+        <w:t xml:space="preserve"> file mana yang </w:t>
+      </w:r>
+      <w:proofErr w:type="spellStart"/>
+      <w:r>
+        <w:rPr>
+          <w:sz w:val="22"/>
+          <w:szCs w:val="22"/>
+          <w:lang w:val="en-US"/>
+        </w:rPr>
+        <w:t>ingin</w:t>
+      </w:r>
+      <w:proofErr w:type="spellEnd"/>
+      <w:r>
+        <w:rPr>
+          <w:sz w:val="22"/>
+          <w:szCs w:val="22"/>
+          <w:lang w:val="en-US"/>
+        </w:rPr>
+        <w:t xml:space="preserve"> </w:t>
+      </w:r>
+      <w:proofErr w:type="spellStart"/>
+      <w:r>
+        <w:rPr>
+          <w:sz w:val="22"/>
+          <w:szCs w:val="22"/>
+          <w:lang w:val="en-US"/>
+        </w:rPr>
+        <w:t>digunakan</w:t>
+      </w:r>
+      <w:proofErr w:type="spellEnd"/>
+      <w:r>
+        <w:rPr>
+          <w:sz w:val="22"/>
+          <w:szCs w:val="22"/>
+          <w:lang w:val="en-US"/>
+        </w:rPr>
+        <w:t xml:space="preserve"> </w:t>
+      </w:r>
+      <w:proofErr w:type="spellStart"/>
+      <w:r>
+        <w:rPr>
+          <w:sz w:val="22"/>
+          <w:szCs w:val="22"/>
+          <w:lang w:val="en-US"/>
+        </w:rPr>
+        <w:t>sebagai</w:t>
+      </w:r>
+      <w:proofErr w:type="spellEnd"/>
+      <w:r>
+        <w:rPr>
+          <w:sz w:val="22"/>
+          <w:szCs w:val="22"/>
+          <w:lang w:val="en-US"/>
+        </w:rPr>
+        <w:t xml:space="preserve"> </w:t>
+      </w:r>
+      <w:proofErr w:type="spellStart"/>
+      <w:r>
+        <w:rPr>
+          <w:sz w:val="22"/>
+          <w:szCs w:val="22"/>
+          <w:lang w:val="en-US"/>
+        </w:rPr>
+        <w:t>batasan</w:t>
+      </w:r>
+      <w:proofErr w:type="spellEnd"/>
+      <w:r>
+        <w:rPr>
+          <w:sz w:val="22"/>
+          <w:szCs w:val="22"/>
+          <w:lang w:val="en-US"/>
+        </w:rPr>
+        <w:t xml:space="preserve">, </w:t>
+      </w:r>
+      <w:proofErr w:type="spellStart"/>
+      <w:r>
+        <w:rPr>
+          <w:sz w:val="22"/>
+          <w:szCs w:val="22"/>
+          <w:lang w:val="en-US"/>
+        </w:rPr>
+        <w:t>s</w:t>
+      </w:r>
+      <w:r>
+        <w:rPr>
+          <w:sz w:val="22"/>
+          <w:szCs w:val="22"/>
+          <w:lang w:val="en-US"/>
+        </w:rPr>
+        <w:t>eperti</w:t>
+      </w:r>
+      <w:proofErr w:type="spellEnd"/>
+      <w:r>
+        <w:rPr>
+          <w:sz w:val="22"/>
+          <w:szCs w:val="22"/>
+          <w:lang w:val="en-US"/>
+        </w:rPr>
+        <w:t xml:space="preserve"> </w:t>
+      </w:r>
+      <w:proofErr w:type="spellStart"/>
+      <w:r>
+        <w:rPr>
+          <w:sz w:val="22"/>
+          <w:szCs w:val="22"/>
+          <w:lang w:val="en-US"/>
+        </w:rPr>
+        <w:t>contoh</w:t>
+      </w:r>
+      <w:proofErr w:type="spellEnd"/>
+      <w:r>
+        <w:rPr>
+          <w:sz w:val="22"/>
+          <w:szCs w:val="22"/>
+          <w:lang w:val="en-US"/>
+        </w:rPr>
+        <w:t xml:space="preserve"> yang </w:t>
+      </w:r>
+      <w:proofErr w:type="spellStart"/>
+      <w:r>
+        <w:rPr>
+          <w:sz w:val="22"/>
+          <w:szCs w:val="22"/>
+          <w:lang w:val="en-US"/>
+        </w:rPr>
+        <w:t>ada</w:t>
+      </w:r>
+      <w:proofErr w:type="spellEnd"/>
+      <w:r>
+        <w:rPr>
+          <w:sz w:val="22"/>
+          <w:szCs w:val="22"/>
+          <w:lang w:val="en-US"/>
+        </w:rPr>
+        <w:t xml:space="preserve"> pada </w:t>
+      </w:r>
+      <w:r>
+        <w:rPr>
+          <w:i/>
+          <w:iCs/>
+          <w:sz w:val="22"/>
+          <w:szCs w:val="22"/>
+          <w:lang w:val="en-US"/>
+        </w:rPr>
+        <w:t>Gambar 6.</w:t>
+      </w:r>
+      <w:r>
+        <w:rPr>
+          <w:i/>
+          <w:iCs/>
+          <w:sz w:val="22"/>
+          <w:szCs w:val="22"/>
+          <w:lang w:val="en-US"/>
+        </w:rPr>
+        <w:t>1.</w:t>
+      </w:r>
+    </w:p>
+    <w:p>
+      <w:pPr>
+        <w:pStyle w:val="ListParagraph"/>
+        <w:numPr>
+          <w:ilvl w:val="0"/>
+          <w:numId w:val="2"/>
+        </w:numPr>
+        <w:jc w:val="both"/>
+        <w:rPr>
+          <w:sz w:val="22"/>
+          <w:szCs w:val="22"/>
+          <w:lang w:val="en-US"/>
+        </w:rPr>
+      </w:pPr>
+      <w:r>
+        <w:rPr>
+          <w:sz w:val="22"/>
+          <w:szCs w:val="22"/>
+          <w:lang w:val="en-US"/>
+        </w:rPr>
+        <w:t xml:space="preserve">File yang </w:t>
+      </w:r>
+      <w:proofErr w:type="spellStart"/>
+      <w:r>
+        <w:rPr>
+          <w:sz w:val="22"/>
+          <w:szCs w:val="22"/>
+          <w:lang w:val="en-US"/>
+        </w:rPr>
+        <w:t>pengguna</w:t>
+      </w:r>
+      <w:proofErr w:type="spellEnd"/>
+      <w:r>
+        <w:rPr>
+          <w:sz w:val="22"/>
+          <w:szCs w:val="22"/>
+          <w:lang w:val="en-US"/>
+        </w:rPr>
+        <w:t xml:space="preserve"> </w:t>
+      </w:r>
+      <w:proofErr w:type="spellStart"/>
+      <w:r>
+        <w:rPr>
+          <w:sz w:val="22"/>
+          <w:szCs w:val="22"/>
+          <w:lang w:val="en-US"/>
+        </w:rPr>
+        <w:t>masukan</w:t>
+      </w:r>
+      <w:proofErr w:type="spellEnd"/>
+      <w:r>
+        <w:rPr>
+          <w:sz w:val="22"/>
+          <w:szCs w:val="22"/>
+          <w:lang w:val="en-US"/>
+        </w:rPr>
+        <w:t xml:space="preserve"> </w:t>
+      </w:r>
+      <w:proofErr w:type="spellStart"/>
+      <w:r>
+        <w:rPr>
+          <w:sz w:val="22"/>
+          <w:szCs w:val="22"/>
+          <w:lang w:val="en-US"/>
+        </w:rPr>
+        <w:t>sebagai</w:t>
+      </w:r>
+      <w:proofErr w:type="spellEnd"/>
+      <w:r>
+        <w:rPr>
+          <w:sz w:val="22"/>
+          <w:szCs w:val="22"/>
+          <w:lang w:val="en-US"/>
+        </w:rPr>
+        <w:t xml:space="preserve"> </w:t>
+      </w:r>
+      <w:proofErr w:type="spellStart"/>
+      <w:r>
+        <w:rPr>
+          <w:sz w:val="22"/>
+          <w:szCs w:val="22"/>
+          <w:lang w:val="en-US"/>
+        </w:rPr>
+        <w:t>batasan</w:t>
+      </w:r>
+      <w:proofErr w:type="spellEnd"/>
+      <w:r>
+        <w:rPr>
+          <w:sz w:val="22"/>
+          <w:szCs w:val="22"/>
+          <w:lang w:val="en-US"/>
+        </w:rPr>
+        <w:t xml:space="preserve"> </w:t>
+      </w:r>
+      <w:proofErr w:type="spellStart"/>
+      <w:r>
+        <w:rPr>
+          <w:sz w:val="22"/>
+          <w:szCs w:val="22"/>
+          <w:lang w:val="en-US"/>
+        </w:rPr>
+        <w:t>akan</w:t>
+      </w:r>
+      <w:proofErr w:type="spellEnd"/>
+      <w:r>
+        <w:rPr>
+          <w:sz w:val="22"/>
+          <w:szCs w:val="22"/>
+          <w:lang w:val="en-US"/>
+        </w:rPr>
+        <w:t xml:space="preserve"> </w:t>
+      </w:r>
+      <w:proofErr w:type="spellStart"/>
+      <w:r>
+        <w:rPr>
+          <w:sz w:val="22"/>
+          <w:szCs w:val="22"/>
+          <w:lang w:val="en-US"/>
+        </w:rPr>
+        <w:t>tampil</w:t>
+      </w:r>
+      <w:proofErr w:type="spellEnd"/>
+      <w:r>
+        <w:rPr>
+          <w:sz w:val="22"/>
+          <w:szCs w:val="22"/>
+          <w:lang w:val="en-US"/>
+        </w:rPr>
+        <w:t xml:space="preserve"> </w:t>
+      </w:r>
+      <w:proofErr w:type="spellStart"/>
+      <w:r>
+        <w:rPr>
+          <w:sz w:val="22"/>
+          <w:szCs w:val="22"/>
+          <w:lang w:val="en-US"/>
+        </w:rPr>
+        <w:t>dihalaman</w:t>
+      </w:r>
+      <w:proofErr w:type="spellEnd"/>
+      <w:r>
+        <w:rPr>
+          <w:sz w:val="22"/>
+          <w:szCs w:val="22"/>
+          <w:lang w:val="en-US"/>
+        </w:rPr>
+        <w:t xml:space="preserve"> </w:t>
+      </w:r>
+      <w:proofErr w:type="spellStart"/>
+      <w:r>
+        <w:rPr>
+          <w:sz w:val="22"/>
+          <w:szCs w:val="22"/>
+          <w:lang w:val="en-US"/>
+        </w:rPr>
+        <w:t>formulir</w:t>
+      </w:r>
+      <w:proofErr w:type="spellEnd"/>
+      <w:r>
+        <w:rPr>
+          <w:sz w:val="22"/>
+          <w:szCs w:val="22"/>
+          <w:lang w:val="en-US"/>
+        </w:rPr>
+        <w:t xml:space="preserve"> upload </w:t>
+      </w:r>
+      <w:proofErr w:type="spellStart"/>
+      <w:r>
+        <w:rPr>
+          <w:sz w:val="22"/>
+          <w:szCs w:val="22"/>
+          <w:lang w:val="en-US"/>
+        </w:rPr>
+        <w:t>dokumen</w:t>
+      </w:r>
+      <w:proofErr w:type="spellEnd"/>
+      <w:r>
+        <w:rPr>
+          <w:sz w:val="22"/>
+          <w:szCs w:val="22"/>
+          <w:lang w:val="en-US"/>
+        </w:rPr>
+        <w:t xml:space="preserve"> yang </w:t>
+      </w:r>
+      <w:proofErr w:type="spellStart"/>
+      <w:r>
+        <w:rPr>
+          <w:sz w:val="22"/>
+          <w:szCs w:val="22"/>
+          <w:lang w:val="en-US"/>
+        </w:rPr>
+        <w:t>tersedia</w:t>
+      </w:r>
+      <w:proofErr w:type="spellEnd"/>
+      <w:r>
+        <w:rPr>
+          <w:sz w:val="22"/>
+          <w:szCs w:val="22"/>
+          <w:lang w:val="en-US"/>
+        </w:rPr>
+        <w:t xml:space="preserve">, </w:t>
+      </w:r>
+      <w:proofErr w:type="spellStart"/>
+      <w:r>
+        <w:rPr>
+          <w:sz w:val="22"/>
+          <w:szCs w:val="22"/>
+          <w:lang w:val="en-US"/>
+        </w:rPr>
+        <w:t>seperti</w:t>
+      </w:r>
+      <w:proofErr w:type="spellEnd"/>
+      <w:r>
+        <w:rPr>
+          <w:sz w:val="22"/>
+          <w:szCs w:val="22"/>
+          <w:lang w:val="en-US"/>
+        </w:rPr>
+        <w:t xml:space="preserve"> </w:t>
+      </w:r>
+      <w:proofErr w:type="spellStart"/>
+      <w:r>
+        <w:rPr>
+          <w:sz w:val="22"/>
+          <w:szCs w:val="22"/>
+          <w:lang w:val="en-US"/>
+        </w:rPr>
+        <w:t>contoh</w:t>
+      </w:r>
+      <w:proofErr w:type="spellEnd"/>
+      <w:r>
+        <w:rPr>
+          <w:sz w:val="22"/>
+          <w:szCs w:val="22"/>
+          <w:lang w:val="en-US"/>
+        </w:rPr>
+        <w:t xml:space="preserve"> yang </w:t>
+      </w:r>
+      <w:proofErr w:type="spellStart"/>
+      <w:r>
+        <w:rPr>
+          <w:sz w:val="22"/>
+          <w:szCs w:val="22"/>
+          <w:lang w:val="en-US"/>
+        </w:rPr>
+        <w:t>ada</w:t>
+      </w:r>
+      <w:proofErr w:type="spellEnd"/>
+      <w:r>
+        <w:rPr>
+          <w:sz w:val="22"/>
+          <w:szCs w:val="22"/>
+          <w:lang w:val="en-US"/>
+        </w:rPr>
+        <w:t xml:space="preserve"> pada </w:t>
+      </w:r>
+      <w:r>
+        <w:rPr>
+          <w:i/>
+          <w:iCs/>
+          <w:sz w:val="22"/>
+          <w:szCs w:val="22"/>
+          <w:lang w:val="en-US"/>
+        </w:rPr>
+        <w:t>Gambar 6.2.</w:t>
+      </w:r>
+    </w:p>
+    <w:p>
+      <w:pPr>
+        <w:pStyle w:val="ListParagraph"/>
+        <w:numPr>
+          <w:ilvl w:val="0"/>
+          <w:numId w:val="2"/>
+        </w:numPr>
+        <w:jc w:val="both"/>
+        <w:rPr>
+          <w:sz w:val="22"/>
+          <w:szCs w:val="22"/>
+          <w:lang w:val="en-US"/>
+        </w:rPr>
+      </w:pPr>
+      <w:proofErr w:type="spellStart"/>
+      <w:r>
+        <w:rPr>
+          <w:sz w:val="22"/>
+          <w:szCs w:val="22"/>
+          <w:lang w:val="en-US"/>
+        </w:rPr>
+        <w:t>Kemudian</w:t>
+      </w:r>
+      <w:proofErr w:type="spellEnd"/>
+      <w:r>
+        <w:rPr>
+          <w:sz w:val="22"/>
+          <w:szCs w:val="22"/>
+          <w:lang w:val="en-US"/>
+        </w:rPr>
+        <w:t xml:space="preserve">, </w:t>
+      </w:r>
+      <w:proofErr w:type="spellStart"/>
+      <w:r>
+        <w:rPr>
+          <w:sz w:val="22"/>
+          <w:szCs w:val="22"/>
+          <w:lang w:val="en-US"/>
+        </w:rPr>
+        <w:t>pengguna</w:t>
+      </w:r>
+      <w:proofErr w:type="spellEnd"/>
+      <w:r>
+        <w:rPr>
+          <w:sz w:val="22"/>
+          <w:szCs w:val="22"/>
+          <w:lang w:val="en-US"/>
+        </w:rPr>
+        <w:t xml:space="preserve"> </w:t>
+      </w:r>
+      <w:proofErr w:type="spellStart"/>
+      <w:r>
+        <w:rPr>
+          <w:sz w:val="22"/>
+          <w:szCs w:val="22"/>
+          <w:lang w:val="en-US"/>
+        </w:rPr>
+        <w:t>dapat</w:t>
+      </w:r>
+      <w:proofErr w:type="spellEnd"/>
+      <w:r>
+        <w:rPr>
+          <w:sz w:val="22"/>
+          <w:szCs w:val="22"/>
+          <w:lang w:val="en-US"/>
+        </w:rPr>
+        <w:t xml:space="preserve"> </w:t>
+      </w:r>
+      <w:proofErr w:type="spellStart"/>
+      <w:r>
+        <w:rPr>
+          <w:sz w:val="22"/>
+          <w:szCs w:val="22"/>
+          <w:lang w:val="en-US"/>
+        </w:rPr>
+        <w:t>memilih</w:t>
+      </w:r>
+      <w:proofErr w:type="spellEnd"/>
+      <w:r>
+        <w:rPr>
+          <w:sz w:val="22"/>
+          <w:szCs w:val="22"/>
+          <w:lang w:val="en-US"/>
+        </w:rPr>
+        <w:t xml:space="preserve"> </w:t>
+      </w:r>
+      <w:proofErr w:type="spellStart"/>
+      <w:r>
+        <w:rPr>
+          <w:sz w:val="22"/>
+          <w:szCs w:val="22"/>
+          <w:lang w:val="en-US"/>
+        </w:rPr>
+        <w:t>tombol</w:t>
+      </w:r>
+      <w:proofErr w:type="spellEnd"/>
+      <w:r>
+        <w:rPr>
+          <w:sz w:val="22"/>
+          <w:szCs w:val="22"/>
+          <w:lang w:val="en-US"/>
+        </w:rPr>
+        <w:t xml:space="preserve"> “</w:t>
+      </w:r>
+      <w:proofErr w:type="spellStart"/>
+      <w:r>
+        <w:rPr>
+          <w:i/>
+          <w:iCs/>
+          <w:sz w:val="22"/>
+          <w:szCs w:val="22"/>
+          <w:lang w:val="en-US"/>
+        </w:rPr>
+        <w:t>Prosess</w:t>
+      </w:r>
+      <w:proofErr w:type="spellEnd"/>
+      <w:r>
+        <w:rPr>
+          <w:i/>
+          <w:iCs/>
+          <w:sz w:val="22"/>
+          <w:szCs w:val="22"/>
+          <w:lang w:val="en-US"/>
+        </w:rPr>
+        <w:t xml:space="preserve"> Knowledge” </w:t>
+      </w:r>
+      <w:proofErr w:type="spellStart"/>
+      <w:r>
+        <w:rPr>
+          <w:sz w:val="22"/>
+          <w:szCs w:val="22"/>
+          <w:lang w:val="en-US"/>
+        </w:rPr>
+        <w:t>untuk</w:t>
+      </w:r>
+      <w:proofErr w:type="spellEnd"/>
+      <w:r>
+        <w:rPr>
+          <w:sz w:val="22"/>
+          <w:szCs w:val="22"/>
+          <w:lang w:val="en-US"/>
+        </w:rPr>
+        <w:t xml:space="preserve"> </w:t>
+      </w:r>
+      <w:proofErr w:type="spellStart"/>
+      <w:r>
+        <w:rPr>
+          <w:sz w:val="22"/>
+          <w:szCs w:val="22"/>
+          <w:lang w:val="en-US"/>
+        </w:rPr>
+        <w:t>menjadikan</w:t>
+      </w:r>
+      <w:proofErr w:type="spellEnd"/>
+      <w:r>
+        <w:rPr>
+          <w:sz w:val="22"/>
+          <w:szCs w:val="22"/>
+          <w:lang w:val="en-US"/>
+        </w:rPr>
+        <w:t xml:space="preserve"> </w:t>
+      </w:r>
+      <w:proofErr w:type="spellStart"/>
+      <w:r>
+        <w:rPr>
+          <w:sz w:val="22"/>
+          <w:szCs w:val="22"/>
+          <w:lang w:val="en-US"/>
+        </w:rPr>
+        <w:t>dokumen</w:t>
+      </w:r>
+      <w:proofErr w:type="spellEnd"/>
+      <w:r>
+        <w:rPr>
+          <w:sz w:val="22"/>
+          <w:szCs w:val="22"/>
+          <w:lang w:val="en-US"/>
+        </w:rPr>
+        <w:t xml:space="preserve"> yang </w:t>
+      </w:r>
+      <w:proofErr w:type="spellStart"/>
+      <w:r>
+        <w:rPr>
+          <w:sz w:val="22"/>
+          <w:szCs w:val="22"/>
+          <w:lang w:val="en-US"/>
+        </w:rPr>
+        <w:t>diupload</w:t>
+      </w:r>
+      <w:proofErr w:type="spellEnd"/>
+      <w:r>
+        <w:rPr>
+          <w:sz w:val="22"/>
+          <w:szCs w:val="22"/>
+          <w:lang w:val="en-US"/>
+        </w:rPr>
+        <w:t xml:space="preserve"> </w:t>
+      </w:r>
+      <w:proofErr w:type="spellStart"/>
+      <w:r>
+        <w:rPr>
+          <w:sz w:val="22"/>
+          <w:szCs w:val="22"/>
+          <w:lang w:val="en-US"/>
+        </w:rPr>
+        <w:t>sebagai</w:t>
+      </w:r>
+      <w:proofErr w:type="spellEnd"/>
+      <w:r>
+        <w:rPr>
+          <w:sz w:val="22"/>
+          <w:szCs w:val="22"/>
+          <w:lang w:val="en-US"/>
+        </w:rPr>
+        <w:t xml:space="preserve"> </w:t>
+      </w:r>
+      <w:proofErr w:type="spellStart"/>
+      <w:r>
+        <w:rPr>
+          <w:sz w:val="22"/>
+          <w:szCs w:val="22"/>
+          <w:lang w:val="en-US"/>
+        </w:rPr>
+        <w:t>pengetahuan</w:t>
+      </w:r>
+      <w:proofErr w:type="spellEnd"/>
+      <w:r>
+        <w:rPr>
+          <w:sz w:val="22"/>
+          <w:szCs w:val="22"/>
+          <w:lang w:val="en-US"/>
+        </w:rPr>
+        <w:t xml:space="preserve"> </w:t>
+      </w:r>
+      <w:proofErr w:type="spellStart"/>
+      <w:r>
+        <w:rPr>
+          <w:sz w:val="22"/>
+          <w:szCs w:val="22"/>
+          <w:lang w:val="en-US"/>
+        </w:rPr>
+        <w:t>terbatas</w:t>
+      </w:r>
+      <w:proofErr w:type="spellEnd"/>
+      <w:r>
+        <w:rPr>
+          <w:sz w:val="22"/>
+          <w:szCs w:val="22"/>
+          <w:lang w:val="en-US"/>
+        </w:rPr>
+        <w:t xml:space="preserve"> </w:t>
+      </w:r>
+      <w:proofErr w:type="spellStart"/>
+      <w:r>
+        <w:rPr>
+          <w:sz w:val="22"/>
+          <w:szCs w:val="22"/>
+          <w:lang w:val="en-US"/>
+        </w:rPr>
+        <w:t>untuk</w:t>
+      </w:r>
+      <w:proofErr w:type="spellEnd"/>
+      <w:r>
+        <w:rPr>
+          <w:sz w:val="22"/>
+          <w:szCs w:val="22"/>
+          <w:lang w:val="en-US"/>
+        </w:rPr>
+        <w:t xml:space="preserve"> LLM (</w:t>
+      </w:r>
+      <w:r>
+        <w:rPr>
+          <w:i/>
+          <w:iCs/>
+          <w:sz w:val="22"/>
+          <w:szCs w:val="22"/>
+          <w:lang w:val="en-US"/>
+        </w:rPr>
+        <w:t>Chatbot</w:t>
+      </w:r>
+      <w:r>
+        <w:rPr>
+          <w:sz w:val="22"/>
+          <w:szCs w:val="22"/>
+          <w:lang w:val="en-US"/>
+        </w:rPr>
+        <w:t xml:space="preserve">) yang </w:t>
+      </w:r>
+      <w:proofErr w:type="spellStart"/>
+      <w:r>
+        <w:rPr>
+          <w:sz w:val="22"/>
+          <w:szCs w:val="22"/>
+          <w:lang w:val="en-US"/>
+        </w:rPr>
+        <w:t>dimiliki</w:t>
+      </w:r>
+      <w:proofErr w:type="spellEnd"/>
+      <w:r>
+        <w:rPr>
+          <w:sz w:val="22"/>
+          <w:szCs w:val="22"/>
+          <w:lang w:val="en-US"/>
+        </w:rPr>
+        <w:t xml:space="preserve"> dan system </w:t>
+      </w:r>
+      <w:proofErr w:type="spellStart"/>
+      <w:r>
+        <w:rPr>
+          <w:sz w:val="22"/>
+          <w:szCs w:val="22"/>
+          <w:lang w:val="en-US"/>
+        </w:rPr>
+        <w:t>akan</w:t>
+      </w:r>
+      <w:proofErr w:type="spellEnd"/>
+      <w:r>
+        <w:rPr>
+          <w:sz w:val="22"/>
+          <w:szCs w:val="22"/>
+          <w:lang w:val="en-US"/>
+        </w:rPr>
+        <w:t xml:space="preserve"> </w:t>
+      </w:r>
+      <w:proofErr w:type="spellStart"/>
+      <w:r>
+        <w:rPr>
+          <w:sz w:val="22"/>
+          <w:szCs w:val="22"/>
+          <w:lang w:val="en-US"/>
+        </w:rPr>
+        <w:t>melakukan</w:t>
+      </w:r>
+      <w:proofErr w:type="spellEnd"/>
+      <w:r>
+        <w:rPr>
+          <w:sz w:val="22"/>
+          <w:szCs w:val="22"/>
+          <w:lang w:val="en-US"/>
+        </w:rPr>
+        <w:t xml:space="preserve"> </w:t>
+      </w:r>
+      <w:proofErr w:type="spellStart"/>
+      <w:r>
+        <w:rPr>
+          <w:sz w:val="22"/>
+          <w:szCs w:val="22"/>
+          <w:lang w:val="en-US"/>
+        </w:rPr>
+        <w:t>penyesuaian</w:t>
+      </w:r>
+      <w:proofErr w:type="spellEnd"/>
+      <w:r>
+        <w:rPr>
+          <w:sz w:val="22"/>
+          <w:szCs w:val="22"/>
+          <w:lang w:val="en-US"/>
+        </w:rPr>
+        <w:t xml:space="preserve"> </w:t>
+      </w:r>
+      <w:proofErr w:type="spellStart"/>
+      <w:r>
+        <w:rPr>
+          <w:sz w:val="22"/>
+          <w:szCs w:val="22"/>
+          <w:lang w:val="en-US"/>
+        </w:rPr>
+        <w:t>tersebut</w:t>
+      </w:r>
+      <w:proofErr w:type="spellEnd"/>
+      <w:r>
+        <w:rPr>
+          <w:sz w:val="22"/>
+          <w:szCs w:val="22"/>
+          <w:lang w:val="en-US"/>
+        </w:rPr>
+        <w:t xml:space="preserve"> </w:t>
+      </w:r>
+      <w:proofErr w:type="spellStart"/>
+      <w:r>
+        <w:rPr>
+          <w:sz w:val="22"/>
+          <w:szCs w:val="22"/>
+          <w:lang w:val="en-US"/>
+        </w:rPr>
+        <w:t>dengan</w:t>
+      </w:r>
+      <w:proofErr w:type="spellEnd"/>
+      <w:r>
+        <w:rPr>
+          <w:sz w:val="22"/>
+          <w:szCs w:val="22"/>
+          <w:lang w:val="en-US"/>
+        </w:rPr>
+        <w:t xml:space="preserve"> </w:t>
+      </w:r>
+      <w:proofErr w:type="spellStart"/>
+      <w:r>
+        <w:rPr>
+          <w:sz w:val="22"/>
+          <w:szCs w:val="22"/>
+          <w:lang w:val="en-US"/>
+        </w:rPr>
+        <w:t>memunculkan</w:t>
+      </w:r>
+      <w:proofErr w:type="spellEnd"/>
+      <w:r>
+        <w:rPr>
+          <w:sz w:val="22"/>
+          <w:szCs w:val="22"/>
+          <w:lang w:val="en-US"/>
+        </w:rPr>
+        <w:t xml:space="preserve"> </w:t>
+      </w:r>
+      <w:r>
+        <w:rPr>
+          <w:i/>
+          <w:iCs/>
+          <w:sz w:val="22"/>
+          <w:szCs w:val="22"/>
+          <w:lang w:val="en-US"/>
+        </w:rPr>
+        <w:t>progress</w:t>
+      </w:r>
+      <w:r>
+        <w:rPr>
+          <w:sz w:val="22"/>
+          <w:szCs w:val="22"/>
+          <w:lang w:val="en-US"/>
+        </w:rPr>
+        <w:t xml:space="preserve"> </w:t>
+      </w:r>
+      <w:proofErr w:type="spellStart"/>
+      <w:r>
+        <w:rPr>
+          <w:sz w:val="22"/>
+          <w:szCs w:val="22"/>
+          <w:lang w:val="en-US"/>
+        </w:rPr>
+        <w:t>penyesuaiannya</w:t>
+      </w:r>
+      <w:proofErr w:type="spellEnd"/>
+      <w:r>
+        <w:rPr>
+          <w:sz w:val="22"/>
+          <w:szCs w:val="22"/>
+          <w:lang w:val="en-US"/>
+        </w:rPr>
+        <w:t xml:space="preserve">, </w:t>
+      </w:r>
+      <w:proofErr w:type="spellStart"/>
+      <w:r>
+        <w:rPr>
+          <w:sz w:val="22"/>
+          <w:szCs w:val="22"/>
+          <w:lang w:val="en-US"/>
+        </w:rPr>
+        <w:t>seperti</w:t>
+      </w:r>
+      <w:proofErr w:type="spellEnd"/>
+      <w:r>
+        <w:rPr>
+          <w:sz w:val="22"/>
+          <w:szCs w:val="22"/>
+          <w:lang w:val="en-US"/>
+        </w:rPr>
+        <w:t xml:space="preserve"> </w:t>
+      </w:r>
+      <w:proofErr w:type="spellStart"/>
+      <w:r>
+        <w:rPr>
+          <w:sz w:val="22"/>
+          <w:szCs w:val="22"/>
+          <w:lang w:val="en-US"/>
+        </w:rPr>
+        <w:t>contoh</w:t>
+      </w:r>
+      <w:proofErr w:type="spellEnd"/>
+      <w:r>
+        <w:rPr>
+          <w:sz w:val="22"/>
+          <w:szCs w:val="22"/>
+          <w:lang w:val="en-US"/>
+        </w:rPr>
+        <w:t xml:space="preserve"> yang </w:t>
+      </w:r>
+      <w:proofErr w:type="spellStart"/>
+      <w:r>
+        <w:rPr>
+          <w:sz w:val="22"/>
+          <w:szCs w:val="22"/>
+          <w:lang w:val="en-US"/>
+        </w:rPr>
+        <w:t>ada</w:t>
+      </w:r>
+      <w:proofErr w:type="spellEnd"/>
+      <w:r>
+        <w:rPr>
+          <w:sz w:val="22"/>
+          <w:szCs w:val="22"/>
+          <w:lang w:val="en-US"/>
+        </w:rPr>
+        <w:t xml:space="preserve"> pada </w:t>
+      </w:r>
+      <w:r>
+        <w:rPr>
+          <w:i/>
+          <w:iCs/>
+          <w:sz w:val="22"/>
+          <w:szCs w:val="22"/>
+          <w:lang w:val="en-US"/>
+        </w:rPr>
+        <w:t>Gambar 6.3.</w:t>
+      </w:r>
+    </w:p>
+    <w:p>
+      <w:pPr>
+        <w:pStyle w:val="ListParagraph"/>
+        <w:numPr>
+          <w:ilvl w:val="0"/>
+          <w:numId w:val="2"/>
+        </w:numPr>
+        <w:jc w:val="both"/>
+        <w:rPr>
+          <w:sz w:val="22"/>
+          <w:szCs w:val="22"/>
+          <w:lang w:val="en-US"/>
+        </w:rPr>
+      </w:pPr>
+      <w:r>
+        <w:rPr>
+          <w:sz w:val="22"/>
+          <w:szCs w:val="22"/>
+          <w:lang w:val="en-US"/>
+        </w:rPr>
+        <w:t xml:space="preserve">System </w:t>
+      </w:r>
+      <w:proofErr w:type="spellStart"/>
+      <w:r>
+        <w:rPr>
+          <w:sz w:val="22"/>
+          <w:szCs w:val="22"/>
+          <w:lang w:val="en-US"/>
+        </w:rPr>
+        <w:t>akan</w:t>
+      </w:r>
+      <w:proofErr w:type="spellEnd"/>
+      <w:r>
+        <w:rPr>
+          <w:sz w:val="22"/>
+          <w:szCs w:val="22"/>
+          <w:lang w:val="en-US"/>
+        </w:rPr>
+        <w:t xml:space="preserve"> </w:t>
+      </w:r>
+      <w:proofErr w:type="spellStart"/>
+      <w:r>
+        <w:rPr>
+          <w:sz w:val="22"/>
+          <w:szCs w:val="22"/>
+          <w:lang w:val="en-US"/>
+        </w:rPr>
+        <w:t>menampilkan</w:t>
+      </w:r>
+      <w:proofErr w:type="spellEnd"/>
+      <w:r>
+        <w:rPr>
+          <w:sz w:val="22"/>
+          <w:szCs w:val="22"/>
+          <w:lang w:val="en-US"/>
+        </w:rPr>
+        <w:t xml:space="preserve"> </w:t>
+      </w:r>
+      <w:proofErr w:type="spellStart"/>
+      <w:r>
+        <w:rPr>
+          <w:sz w:val="22"/>
+          <w:szCs w:val="22"/>
+          <w:lang w:val="en-US"/>
+        </w:rPr>
+        <w:t>notifikasi</w:t>
+      </w:r>
+      <w:proofErr w:type="spellEnd"/>
+      <w:r>
+        <w:rPr>
+          <w:sz w:val="22"/>
+          <w:szCs w:val="22"/>
+          <w:lang w:val="en-US"/>
+        </w:rPr>
+        <w:t xml:space="preserve"> bahwa </w:t>
+      </w:r>
+      <w:proofErr w:type="spellStart"/>
+      <w:r>
+        <w:rPr>
+          <w:sz w:val="22"/>
+          <w:szCs w:val="22"/>
+          <w:lang w:val="en-US"/>
+        </w:rPr>
+        <w:t>pengetahuan</w:t>
+      </w:r>
+      <w:proofErr w:type="spellEnd"/>
+      <w:r>
+        <w:rPr>
+          <w:sz w:val="22"/>
+          <w:szCs w:val="22"/>
+          <w:lang w:val="en-US"/>
+        </w:rPr>
+        <w:t xml:space="preserve"> </w:t>
+      </w:r>
+      <w:proofErr w:type="spellStart"/>
+      <w:r>
+        <w:rPr>
+          <w:sz w:val="22"/>
+          <w:szCs w:val="22"/>
+          <w:lang w:val="en-US"/>
+        </w:rPr>
+        <w:t>miliknya</w:t>
+      </w:r>
+      <w:proofErr w:type="spellEnd"/>
+      <w:r>
+        <w:rPr>
+          <w:sz w:val="22"/>
+          <w:szCs w:val="22"/>
+          <w:lang w:val="en-US"/>
+        </w:rPr>
+        <w:t xml:space="preserve"> </w:t>
+      </w:r>
+      <w:proofErr w:type="spellStart"/>
+      <w:r>
+        <w:rPr>
+          <w:sz w:val="22"/>
+          <w:szCs w:val="22"/>
+          <w:lang w:val="en-US"/>
+        </w:rPr>
+        <w:t>telah</w:t>
+      </w:r>
+      <w:proofErr w:type="spellEnd"/>
+      <w:r>
+        <w:rPr>
+          <w:sz w:val="22"/>
+          <w:szCs w:val="22"/>
+          <w:lang w:val="en-US"/>
+        </w:rPr>
+        <w:t xml:space="preserve"> </w:t>
+      </w:r>
+      <w:proofErr w:type="spellStart"/>
+      <w:r>
+        <w:rPr>
+          <w:sz w:val="22"/>
+          <w:szCs w:val="22"/>
+          <w:lang w:val="en-US"/>
+        </w:rPr>
+        <w:t>berubah</w:t>
+      </w:r>
+      <w:proofErr w:type="spellEnd"/>
+      <w:r>
+        <w:rPr>
+          <w:sz w:val="22"/>
+          <w:szCs w:val="22"/>
+          <w:lang w:val="en-US"/>
+        </w:rPr>
+        <w:t xml:space="preserve"> </w:t>
+      </w:r>
+      <w:proofErr w:type="spellStart"/>
+      <w:r>
+        <w:rPr>
+          <w:sz w:val="22"/>
+          <w:szCs w:val="22"/>
+          <w:lang w:val="en-US"/>
+        </w:rPr>
+        <w:t>sesuai</w:t>
+      </w:r>
+      <w:proofErr w:type="spellEnd"/>
+      <w:r>
+        <w:rPr>
+          <w:sz w:val="22"/>
+          <w:szCs w:val="22"/>
+          <w:lang w:val="en-US"/>
+        </w:rPr>
+        <w:t xml:space="preserve"> </w:t>
+      </w:r>
+      <w:proofErr w:type="spellStart"/>
+      <w:r>
+        <w:rPr>
+          <w:sz w:val="22"/>
+          <w:szCs w:val="22"/>
+          <w:lang w:val="en-US"/>
+        </w:rPr>
+        <w:t>dengan</w:t>
+      </w:r>
+      <w:proofErr w:type="spellEnd"/>
+      <w:r>
+        <w:rPr>
+          <w:sz w:val="22"/>
+          <w:szCs w:val="22"/>
+          <w:lang w:val="en-US"/>
+        </w:rPr>
+        <w:t xml:space="preserve"> </w:t>
+      </w:r>
+      <w:proofErr w:type="spellStart"/>
+      <w:r>
+        <w:rPr>
+          <w:sz w:val="22"/>
+          <w:szCs w:val="22"/>
+          <w:lang w:val="en-US"/>
+        </w:rPr>
+        <w:t>batasan</w:t>
+      </w:r>
+      <w:proofErr w:type="spellEnd"/>
+      <w:r>
+        <w:rPr>
+          <w:sz w:val="22"/>
+          <w:szCs w:val="22"/>
+          <w:lang w:val="en-US"/>
+        </w:rPr>
+        <w:t xml:space="preserve"> yang </w:t>
+      </w:r>
+      <w:proofErr w:type="spellStart"/>
+      <w:r>
+        <w:rPr>
+          <w:sz w:val="22"/>
+          <w:szCs w:val="22"/>
+          <w:lang w:val="en-US"/>
+        </w:rPr>
+        <w:t>hanya</w:t>
+      </w:r>
+      <w:proofErr w:type="spellEnd"/>
+      <w:r>
+        <w:rPr>
+          <w:sz w:val="22"/>
+          <w:szCs w:val="22"/>
+          <w:lang w:val="en-US"/>
+        </w:rPr>
+        <w:t xml:space="preserve"> </w:t>
+      </w:r>
+      <w:proofErr w:type="spellStart"/>
+      <w:r>
+        <w:rPr>
+          <w:sz w:val="22"/>
+          <w:szCs w:val="22"/>
+          <w:lang w:val="en-US"/>
+        </w:rPr>
+        <w:t>ada</w:t>
+      </w:r>
+      <w:proofErr w:type="spellEnd"/>
+      <w:r>
+        <w:rPr>
+          <w:sz w:val="22"/>
+          <w:szCs w:val="22"/>
+          <w:lang w:val="en-US"/>
+        </w:rPr>
+        <w:t xml:space="preserve"> </w:t>
+      </w:r>
+      <w:proofErr w:type="spellStart"/>
+      <w:r>
+        <w:rPr>
+          <w:sz w:val="22"/>
+          <w:szCs w:val="22"/>
+          <w:lang w:val="en-US"/>
+        </w:rPr>
+        <w:t>didalam</w:t>
+      </w:r>
+      <w:proofErr w:type="spellEnd"/>
+      <w:r>
+        <w:rPr>
+          <w:sz w:val="22"/>
+          <w:szCs w:val="22"/>
+          <w:lang w:val="en-US"/>
+        </w:rPr>
+        <w:t xml:space="preserve"> </w:t>
+      </w:r>
+      <w:proofErr w:type="spellStart"/>
+      <w:r>
+        <w:rPr>
+          <w:sz w:val="22"/>
+          <w:szCs w:val="22"/>
+          <w:lang w:val="en-US"/>
+        </w:rPr>
+        <w:t>dokumen</w:t>
+      </w:r>
+      <w:proofErr w:type="spellEnd"/>
+      <w:r>
+        <w:rPr>
+          <w:sz w:val="22"/>
+          <w:szCs w:val="22"/>
+          <w:lang w:val="en-US"/>
+        </w:rPr>
+        <w:t xml:space="preserve"> yang </w:t>
+      </w:r>
+      <w:proofErr w:type="spellStart"/>
+      <w:r>
+        <w:rPr>
+          <w:sz w:val="22"/>
+          <w:szCs w:val="22"/>
+          <w:lang w:val="en-US"/>
+        </w:rPr>
+        <w:t>diupload</w:t>
+      </w:r>
+      <w:proofErr w:type="spellEnd"/>
+      <w:r>
+        <w:rPr>
+          <w:sz w:val="22"/>
+          <w:szCs w:val="22"/>
+          <w:lang w:val="en-US"/>
+        </w:rPr>
+        <w:t xml:space="preserve"> </w:t>
+      </w:r>
+      <w:proofErr w:type="spellStart"/>
+      <w:r>
+        <w:rPr>
+          <w:sz w:val="22"/>
+          <w:szCs w:val="22"/>
+          <w:lang w:val="en-US"/>
+        </w:rPr>
+        <w:t>sebelumnya</w:t>
+      </w:r>
+      <w:proofErr w:type="spellEnd"/>
+      <w:r>
+        <w:rPr>
+          <w:sz w:val="22"/>
+          <w:szCs w:val="22"/>
+          <w:lang w:val="en-US"/>
+        </w:rPr>
+        <w:t xml:space="preserve">, dan system </w:t>
+      </w:r>
+      <w:proofErr w:type="spellStart"/>
+      <w:r>
+        <w:rPr>
+          <w:sz w:val="22"/>
+          <w:szCs w:val="22"/>
+          <w:lang w:val="en-US"/>
+        </w:rPr>
+        <w:t>akan</w:t>
+      </w:r>
+      <w:proofErr w:type="spellEnd"/>
+      <w:r>
+        <w:rPr>
+          <w:sz w:val="22"/>
+          <w:szCs w:val="22"/>
+          <w:lang w:val="en-US"/>
+        </w:rPr>
+        <w:t xml:space="preserve"> </w:t>
+      </w:r>
+      <w:proofErr w:type="spellStart"/>
+      <w:r>
+        <w:rPr>
+          <w:sz w:val="22"/>
+          <w:szCs w:val="22"/>
+          <w:lang w:val="en-US"/>
+        </w:rPr>
+        <w:t>menyimpan</w:t>
+      </w:r>
+      <w:proofErr w:type="spellEnd"/>
+      <w:r>
+        <w:rPr>
+          <w:sz w:val="22"/>
+          <w:szCs w:val="22"/>
+          <w:lang w:val="en-US"/>
+        </w:rPr>
+        <w:t xml:space="preserve"> file yang </w:t>
+      </w:r>
+      <w:proofErr w:type="spellStart"/>
+      <w:r>
+        <w:rPr>
+          <w:sz w:val="22"/>
+          <w:szCs w:val="22"/>
+          <w:lang w:val="en-US"/>
+        </w:rPr>
+        <w:t>diunggah</w:t>
+      </w:r>
+      <w:proofErr w:type="spellEnd"/>
+      <w:r>
+        <w:rPr>
+          <w:sz w:val="22"/>
+          <w:szCs w:val="22"/>
+          <w:lang w:val="en-US"/>
+        </w:rPr>
+        <w:t xml:space="preserve"> </w:t>
+      </w:r>
+      <w:proofErr w:type="spellStart"/>
+      <w:r>
+        <w:rPr>
+          <w:sz w:val="22"/>
+          <w:szCs w:val="22"/>
+          <w:lang w:val="en-US"/>
+        </w:rPr>
+        <w:t>secara</w:t>
+      </w:r>
+      <w:proofErr w:type="spellEnd"/>
+      <w:r>
+        <w:rPr>
+          <w:sz w:val="22"/>
+          <w:szCs w:val="22"/>
+          <w:lang w:val="en-US"/>
+        </w:rPr>
+        <w:t xml:space="preserve"> </w:t>
+      </w:r>
+      <w:r>
+        <w:rPr>
+          <w:i/>
+          <w:iCs/>
+          <w:sz w:val="22"/>
+          <w:szCs w:val="22"/>
+          <w:lang w:val="en-US"/>
+        </w:rPr>
+        <w:t>temporary</w:t>
+      </w:r>
+      <w:r>
+        <w:rPr>
+          <w:sz w:val="22"/>
+          <w:szCs w:val="22"/>
+          <w:lang w:val="en-US"/>
+        </w:rPr>
+        <w:t xml:space="preserve"> </w:t>
+      </w:r>
+      <w:proofErr w:type="spellStart"/>
+      <w:r>
+        <w:rPr>
+          <w:sz w:val="22"/>
+          <w:szCs w:val="22"/>
+          <w:lang w:val="en-US"/>
+        </w:rPr>
+        <w:t>serta melakukan</w:t>
+      </w:r>
+      <w:proofErr w:type="spellEnd"/>
+      <w:r>
+        <w:rPr>
+          <w:sz w:val="22"/>
+          <w:szCs w:val="22"/>
+          <w:lang w:val="en-US"/>
+        </w:rPr>
+        <w:t xml:space="preserve"> </w:t>
+      </w:r>
+      <w:r>
+        <w:rPr>
+          <w:i/>
+          <w:iCs/>
+          <w:sz w:val="22"/>
+          <w:szCs w:val="22"/>
+          <w:lang w:val="en-US"/>
+        </w:rPr>
+        <w:t xml:space="preserve">clear history </w:t>
+      </w:r>
+      <w:proofErr w:type="spellStart"/>
+      <w:r>
+        <w:rPr>
+          <w:sz w:val="22"/>
+          <w:szCs w:val="22"/>
+          <w:lang w:val="en-US"/>
+        </w:rPr>
+        <w:t>percakapan</w:t>
+      </w:r>
+      <w:proofErr w:type="spellEnd"/>
+      <w:r>
+        <w:rPr>
+          <w:sz w:val="22"/>
+          <w:szCs w:val="22"/>
+          <w:lang w:val="en-US"/>
+        </w:rPr>
+        <w:t xml:space="preserve"> yang </w:t>
+      </w:r>
+      <w:proofErr w:type="spellStart"/>
+      <w:r>
+        <w:rPr>
+          <w:sz w:val="22"/>
+          <w:szCs w:val="22"/>
+          <w:lang w:val="en-US"/>
+        </w:rPr>
+        <w:t>terjadi</w:t>
+      </w:r>
+      <w:proofErr w:type="spellEnd"/>
+      <w:r>
+        <w:rPr>
+          <w:sz w:val="22"/>
+          <w:szCs w:val="22"/>
+          <w:lang w:val="en-US"/>
+        </w:rPr>
+        <w:t xml:space="preserve"> </w:t>
+      </w:r>
+      <w:proofErr w:type="spellStart"/>
+      <w:r>
+        <w:rPr>
+          <w:sz w:val="22"/>
+          <w:szCs w:val="22"/>
+          <w:lang w:val="en-US"/>
+        </w:rPr>
+        <w:t>sebelumnya</w:t>
+      </w:r>
+      <w:proofErr w:type="spellEnd"/>
+      <w:r>
+        <w:rPr>
+          <w:sz w:val="22"/>
+          <w:szCs w:val="22"/>
+          <w:lang w:val="en-US"/>
+        </w:rPr>
+        <w:t xml:space="preserve"> </w:t>
+      </w:r>
+      <w:proofErr w:type="spellStart"/>
+      <w:r>
+        <w:rPr>
+          <w:sz w:val="22"/>
+          <w:szCs w:val="22"/>
+          <w:lang w:val="en-US"/>
+        </w:rPr>
+        <w:t>ketika</w:t>
+      </w:r>
+      <w:proofErr w:type="spellEnd"/>
+      <w:r>
+        <w:rPr>
+          <w:sz w:val="22"/>
+          <w:szCs w:val="22"/>
+          <w:lang w:val="en-US"/>
+        </w:rPr>
+        <w:t xml:space="preserve"> </w:t>
+      </w:r>
+      <w:proofErr w:type="spellStart"/>
+      <w:r>
+        <w:rPr>
+          <w:sz w:val="22"/>
+          <w:szCs w:val="22"/>
+          <w:lang w:val="en-US"/>
+        </w:rPr>
+        <w:t>tidak</w:t>
+      </w:r>
+      <w:proofErr w:type="spellEnd"/>
+      <w:r>
+        <w:rPr>
+          <w:sz w:val="22"/>
+          <w:szCs w:val="22"/>
+          <w:lang w:val="en-US"/>
+        </w:rPr>
+        <w:t xml:space="preserve"> </w:t>
+      </w:r>
+      <w:proofErr w:type="spellStart"/>
+      <w:r>
+        <w:rPr>
+          <w:sz w:val="22"/>
+          <w:szCs w:val="22"/>
+          <w:lang w:val="en-US"/>
+        </w:rPr>
+        <w:t>memiliki</w:t>
+      </w:r>
+      <w:proofErr w:type="spellEnd"/>
+      <w:r>
+        <w:rPr>
+          <w:sz w:val="22"/>
+          <w:szCs w:val="22"/>
+          <w:lang w:val="en-US"/>
+        </w:rPr>
+        <w:t xml:space="preserve"> </w:t>
+      </w:r>
+      <w:proofErr w:type="spellStart"/>
+      <w:r>
+        <w:rPr>
+          <w:sz w:val="22"/>
+          <w:szCs w:val="22"/>
+          <w:lang w:val="en-US"/>
+        </w:rPr>
+        <w:t>batasan</w:t>
+      </w:r>
+      <w:proofErr w:type="spellEnd"/>
+      <w:r>
+        <w:rPr>
+          <w:sz w:val="22"/>
+          <w:szCs w:val="22"/>
+          <w:lang w:val="en-US"/>
+        </w:rPr>
+        <w:t xml:space="preserve"> </w:t>
+      </w:r>
+      <w:proofErr w:type="spellStart"/>
+      <w:r>
+        <w:rPr>
+          <w:sz w:val="22"/>
+          <w:szCs w:val="22"/>
+          <w:lang w:val="en-US"/>
+        </w:rPr>
+        <w:t>pengetahuan</w:t>
+      </w:r>
+      <w:proofErr w:type="spellEnd"/>
+      <w:r>
+        <w:rPr>
+          <w:sz w:val="22"/>
+          <w:szCs w:val="22"/>
+          <w:lang w:val="en-US"/>
+        </w:rPr>
+        <w:t xml:space="preserve">, </w:t>
+      </w:r>
+      <w:proofErr w:type="spellStart"/>
+      <w:r>
+        <w:rPr>
+          <w:sz w:val="22"/>
+          <w:szCs w:val="22"/>
+          <w:lang w:val="en-US"/>
+        </w:rPr>
+        <w:t>seperti</w:t>
+      </w:r>
+      <w:proofErr w:type="spellEnd"/>
+      <w:r>
+        <w:rPr>
+          <w:sz w:val="22"/>
+          <w:szCs w:val="22"/>
+          <w:lang w:val="en-US"/>
+        </w:rPr>
+        <w:t xml:space="preserve"> </w:t>
+      </w:r>
+      <w:proofErr w:type="spellStart"/>
+      <w:r>
+        <w:rPr>
+          <w:sz w:val="22"/>
+          <w:szCs w:val="22"/>
+          <w:lang w:val="en-US"/>
+        </w:rPr>
+        <w:t>contoh</w:t>
+      </w:r>
+      <w:proofErr w:type="spellEnd"/>
+      <w:r>
+        <w:rPr>
+          <w:sz w:val="22"/>
+          <w:szCs w:val="22"/>
+          <w:lang w:val="en-US"/>
+        </w:rPr>
+        <w:t xml:space="preserve"> yang </w:t>
+      </w:r>
+      <w:proofErr w:type="spellStart"/>
+      <w:r>
+        <w:rPr>
+          <w:sz w:val="22"/>
+          <w:szCs w:val="22"/>
+          <w:lang w:val="en-US"/>
+        </w:rPr>
+        <w:t>ada</w:t>
+      </w:r>
+      <w:proofErr w:type="spellEnd"/>
+      <w:r>
+        <w:rPr>
+          <w:sz w:val="22"/>
+          <w:szCs w:val="22"/>
+          <w:lang w:val="en-US"/>
+        </w:rPr>
+        <w:t xml:space="preserve"> pada </w:t>
+      </w:r>
+      <w:r>
+        <w:rPr>
+          <w:i/>
+          <w:iCs/>
+          <w:sz w:val="22"/>
+          <w:szCs w:val="22"/>
+          <w:lang w:val="en-US"/>
+        </w:rPr>
+        <w:t>Gambar 6.4.</w:t>
+      </w:r>
+    </w:p>
+    <w:p>
+      <w:pPr>
+        <w:pStyle w:val="ListParagraph"/>
+        <w:numPr>
+          <w:ilvl w:val="0"/>
+          <w:numId w:val="2"/>
+        </w:numPr>
+        <w:jc w:val="both"/>
+        <w:rPr>
+          <w:sz w:val="22"/>
+          <w:szCs w:val="22"/>
+          <w:lang w:val="en-US"/>
+        </w:rPr>
+      </w:pPr>
+      <w:proofErr w:type="spellStart"/>
+      <w:r>
+        <w:rPr>
+          <w:sz w:val="22"/>
+          <w:szCs w:val="22"/>
+          <w:lang w:val="en-US"/>
+        </w:rPr>
+        <w:t>Selanjutnya</w:t>
+      </w:r>
+      <w:proofErr w:type="spellEnd"/>
+      <w:r>
+        <w:rPr>
+          <w:sz w:val="22"/>
+          <w:szCs w:val="22"/>
+          <w:lang w:val="en-US"/>
+        </w:rPr>
+        <w:t xml:space="preserve"> </w:t>
+      </w:r>
+      <w:proofErr w:type="spellStart"/>
+      <w:r>
+        <w:rPr>
+          <w:sz w:val="22"/>
+          <w:szCs w:val="22"/>
+          <w:lang w:val="en-US"/>
+        </w:rPr>
+        <w:t>pengguna</w:t>
+      </w:r>
+      <w:proofErr w:type="spellEnd"/>
+      <w:r>
+        <w:rPr>
+          <w:sz w:val="22"/>
+          <w:szCs w:val="22"/>
+          <w:lang w:val="en-US"/>
+        </w:rPr>
+        <w:t xml:space="preserve"> </w:t>
+      </w:r>
+      <w:proofErr w:type="spellStart"/>
+      <w:r>
+        <w:rPr>
+          <w:sz w:val="22"/>
+          <w:szCs w:val="22"/>
+          <w:lang w:val="en-US"/>
+        </w:rPr>
+        <w:t>dapat</w:t>
+      </w:r>
+      <w:proofErr w:type="spellEnd"/>
+      <w:r>
+        <w:rPr>
+          <w:sz w:val="22"/>
+          <w:szCs w:val="22"/>
+          <w:lang w:val="en-US"/>
+        </w:rPr>
+        <w:t xml:space="preserve"> </w:t>
+      </w:r>
+      <w:proofErr w:type="spellStart"/>
+      <w:r>
+        <w:rPr>
+          <w:sz w:val="22"/>
+          <w:szCs w:val="22"/>
+          <w:lang w:val="en-US"/>
+        </w:rPr>
+        <w:t>melakukan</w:t>
+      </w:r>
+      <w:proofErr w:type="spellEnd"/>
+      <w:r>
+        <w:rPr>
+          <w:sz w:val="22"/>
+          <w:szCs w:val="22"/>
+          <w:lang w:val="en-US"/>
+        </w:rPr>
+        <w:t xml:space="preserve"> </w:t>
+      </w:r>
+      <w:proofErr w:type="spellStart"/>
+      <w:r>
+        <w:rPr>
+          <w:sz w:val="22"/>
+          <w:szCs w:val="22"/>
+          <w:lang w:val="en-US"/>
+        </w:rPr>
+        <w:t>pencarian</w:t>
+      </w:r>
+      <w:proofErr w:type="spellEnd"/>
+      <w:r>
+        <w:rPr>
+          <w:sz w:val="22"/>
+          <w:szCs w:val="22"/>
+          <w:lang w:val="en-US"/>
+        </w:rPr>
+        <w:t xml:space="preserve"> </w:t>
+      </w:r>
+      <w:proofErr w:type="spellStart"/>
+      <w:r>
+        <w:rPr>
+          <w:sz w:val="22"/>
+          <w:szCs w:val="22"/>
+          <w:lang w:val="en-US"/>
+        </w:rPr>
+        <w:t>atau</w:t>
+      </w:r>
+      <w:proofErr w:type="spellEnd"/>
+      <w:r>
+        <w:rPr>
+          <w:sz w:val="22"/>
+          <w:szCs w:val="22"/>
+          <w:lang w:val="en-US"/>
+        </w:rPr>
+        <w:t xml:space="preserve"> </w:t>
+      </w:r>
+      <w:proofErr w:type="spellStart"/>
+      <w:r>
+        <w:rPr>
+          <w:sz w:val="22"/>
+          <w:szCs w:val="22"/>
+          <w:lang w:val="en-US"/>
+        </w:rPr>
+        <w:t>pertanyaan</w:t>
+      </w:r>
+      <w:proofErr w:type="spellEnd"/>
+      <w:r>
+        <w:rPr>
+          <w:sz w:val="22"/>
+          <w:szCs w:val="22"/>
+          <w:lang w:val="en-US"/>
+        </w:rPr>
+        <w:t xml:space="preserve"> </w:t>
+      </w:r>
+      <w:r>
+        <w:rPr>
+          <w:sz w:val="22"/>
+          <w:szCs w:val="22"/>
+          <w:lang w:val="en-US"/>
+        </w:rPr>
+        <w:t xml:space="preserve">yang </w:t>
+      </w:r>
+      <w:proofErr w:type="spellStart"/>
+      <w:r>
+        <w:rPr>
+          <w:sz w:val="22"/>
+          <w:szCs w:val="22"/>
+          <w:lang w:val="en-US"/>
+        </w:rPr>
+        <w:t>diinginkan</w:t>
+      </w:r>
+      <w:proofErr w:type="spellEnd"/>
+      <w:r>
+        <w:rPr>
+          <w:sz w:val="22"/>
+          <w:szCs w:val="22"/>
+          <w:lang w:val="en-US"/>
+        </w:rPr>
+        <w:t xml:space="preserve"> dan </w:t>
+      </w:r>
+      <w:r>
+        <w:rPr>
+          <w:i/>
+          <w:iCs/>
+          <w:sz w:val="22"/>
+          <w:szCs w:val="22"/>
+          <w:lang w:val="en-US"/>
+        </w:rPr>
+        <w:t xml:space="preserve">chatbot </w:t>
+      </w:r>
+      <w:proofErr w:type="spellStart"/>
+      <w:r>
+        <w:rPr>
+          <w:sz w:val="22"/>
+          <w:szCs w:val="22"/>
+          <w:lang w:val="en-US"/>
+        </w:rPr>
+        <w:t>akan</w:t>
+      </w:r>
+      <w:proofErr w:type="spellEnd"/>
+      <w:r>
+        <w:rPr>
+          <w:sz w:val="22"/>
+          <w:szCs w:val="22"/>
+          <w:lang w:val="en-US"/>
+        </w:rPr>
+        <w:t xml:space="preserve"> </w:t>
+      </w:r>
+      <w:proofErr w:type="spellStart"/>
+      <w:r>
+        <w:rPr>
+          <w:sz w:val="22"/>
+          <w:szCs w:val="22"/>
+          <w:lang w:val="en-US"/>
+        </w:rPr>
+        <w:t>melakukan</w:t>
+      </w:r>
+      <w:proofErr w:type="spellEnd"/>
+      <w:r>
+        <w:rPr>
+          <w:sz w:val="22"/>
+          <w:szCs w:val="22"/>
+          <w:lang w:val="en-US"/>
+        </w:rPr>
+        <w:t xml:space="preserve"> proses </w:t>
+      </w:r>
+      <w:proofErr w:type="spellStart"/>
+      <w:r>
+        <w:rPr>
+          <w:sz w:val="22"/>
+          <w:szCs w:val="22"/>
+          <w:lang w:val="en-US"/>
+        </w:rPr>
+        <w:t>berfikir</w:t>
+      </w:r>
+      <w:proofErr w:type="spellEnd"/>
+      <w:r>
+        <w:rPr>
+          <w:sz w:val="22"/>
+          <w:szCs w:val="22"/>
+          <w:lang w:val="en-US"/>
+        </w:rPr>
+        <w:t xml:space="preserve"> </w:t>
+      </w:r>
+      <w:proofErr w:type="spellStart"/>
+      <w:r>
+        <w:rPr>
+          <w:sz w:val="22"/>
+          <w:szCs w:val="22"/>
+          <w:lang w:val="en-US"/>
+        </w:rPr>
+        <w:t>sebelum</w:t>
+      </w:r>
+      <w:proofErr w:type="spellEnd"/>
+      <w:r>
+        <w:rPr>
+          <w:sz w:val="22"/>
+          <w:szCs w:val="22"/>
+          <w:lang w:val="en-US"/>
+        </w:rPr>
+        <w:t xml:space="preserve"> </w:t>
+      </w:r>
+      <w:proofErr w:type="spellStart"/>
+      <w:r>
+        <w:rPr>
+          <w:sz w:val="22"/>
+          <w:szCs w:val="22"/>
+          <w:lang w:val="en-US"/>
+        </w:rPr>
+        <w:t>menjawab</w:t>
+      </w:r>
+      <w:proofErr w:type="spellEnd"/>
+      <w:r>
+        <w:rPr>
+          <w:sz w:val="22"/>
+          <w:szCs w:val="22"/>
+          <w:lang w:val="en-US"/>
+        </w:rPr>
+        <w:t xml:space="preserve"> </w:t>
+      </w:r>
+      <w:proofErr w:type="spellStart"/>
+      <w:r>
+        <w:rPr>
+          <w:sz w:val="22"/>
+          <w:szCs w:val="22"/>
+          <w:lang w:val="en-US"/>
+        </w:rPr>
+        <w:t>pertanyaan</w:t>
+      </w:r>
+      <w:proofErr w:type="spellEnd"/>
+      <w:r>
+        <w:rPr>
+          <w:sz w:val="22"/>
+          <w:szCs w:val="22"/>
+          <w:lang w:val="en-US"/>
+        </w:rPr>
+        <w:t xml:space="preserve"> yang </w:t>
+      </w:r>
+      <w:proofErr w:type="spellStart"/>
+      <w:r>
+        <w:rPr>
+          <w:sz w:val="22"/>
+          <w:szCs w:val="22"/>
+          <w:lang w:val="en-US"/>
+        </w:rPr>
+        <w:t>diajukan</w:t>
+      </w:r>
+      <w:proofErr w:type="spellEnd"/>
+      <w:r>
+        <w:rPr>
+          <w:sz w:val="22"/>
+          <w:szCs w:val="22"/>
+          <w:lang w:val="en-US"/>
+        </w:rPr>
+        <w:t xml:space="preserve"> </w:t>
+      </w:r>
+      <w:proofErr w:type="spellStart"/>
+      <w:r>
+        <w:rPr>
+          <w:sz w:val="22"/>
+          <w:szCs w:val="22"/>
+          <w:lang w:val="en-US"/>
+        </w:rPr>
+        <w:t>seperti</w:t>
+      </w:r>
+      <w:proofErr w:type="spellEnd"/>
+      <w:r>
+        <w:rPr>
+          <w:sz w:val="22"/>
+          <w:szCs w:val="22"/>
+          <w:lang w:val="en-US"/>
+        </w:rPr>
+        <w:t xml:space="preserve"> proses yang </w:t>
+      </w:r>
+      <w:proofErr w:type="spellStart"/>
+      <w:r>
+        <w:rPr>
+          <w:sz w:val="22"/>
+          <w:szCs w:val="22"/>
+          <w:lang w:val="en-US"/>
+        </w:rPr>
+        <w:t>ada</w:t>
+      </w:r>
+      <w:proofErr w:type="spellEnd"/>
+      <w:r>
+        <w:rPr>
+          <w:sz w:val="22"/>
+          <w:szCs w:val="22"/>
+          <w:lang w:val="en-US"/>
+        </w:rPr>
+        <w:t xml:space="preserve"> pada </w:t>
+      </w:r>
+      <w:r>
+        <w:rPr>
+          <w:i/>
+          <w:iCs/>
+          <w:sz w:val="22"/>
+          <w:szCs w:val="22"/>
+          <w:lang w:val="en-US"/>
+        </w:rPr>
+        <w:t xml:space="preserve">Gambar 5.1 </w:t>
+      </w:r>
+      <w:r>
+        <w:rPr>
+          <w:sz w:val="22"/>
+          <w:szCs w:val="22"/>
+          <w:lang w:val="en-US"/>
+        </w:rPr>
+        <w:t xml:space="preserve">dan </w:t>
+      </w:r>
+      <w:r>
+        <w:rPr>
+          <w:i/>
+          <w:iCs/>
+          <w:sz w:val="22"/>
+          <w:szCs w:val="22"/>
+          <w:lang w:val="en-US"/>
+        </w:rPr>
+        <w:t>Gambar 5.2.</w:t>
+      </w:r>
+    </w:p>
+    <w:p>
+      <w:pPr>
+        <w:pStyle w:val="ListParagraph"/>
+        <w:numPr>
+          <w:ilvl w:val="0"/>
+          <w:numId w:val="2"/>
+        </w:numPr>
+        <w:jc w:val="both"/>
+        <w:rPr>
+          <w:sz w:val="22"/>
+          <w:szCs w:val="22"/>
+          <w:lang w:val="en-US"/>
+        </w:rPr>
+      </w:pPr>
+      <w:proofErr w:type="spellStart"/>
+      <w:r>
+        <w:rPr>
+          <w:sz w:val="22"/>
+          <w:szCs w:val="22"/>
+          <w:lang w:val="en-US"/>
+        </w:rPr>
+        <w:t>Selain</w:t>
+      </w:r>
+      <w:proofErr w:type="spellEnd"/>
+      <w:r>
+        <w:rPr>
+          <w:sz w:val="22"/>
+          <w:szCs w:val="22"/>
+          <w:lang w:val="en-US"/>
+        </w:rPr>
+        <w:t xml:space="preserve"> </w:t>
+      </w:r>
+      <w:proofErr w:type="spellStart"/>
+      <w:r>
+        <w:rPr>
+          <w:sz w:val="22"/>
+          <w:szCs w:val="22"/>
+          <w:lang w:val="en-US"/>
+        </w:rPr>
+        <w:t>itu</w:t>
+      </w:r>
+      <w:proofErr w:type="spellEnd"/>
+      <w:r>
+        <w:rPr>
+          <w:sz w:val="22"/>
+          <w:szCs w:val="22"/>
+          <w:lang w:val="en-US"/>
+        </w:rPr>
+        <w:t xml:space="preserve"> system </w:t>
+      </w:r>
+      <w:proofErr w:type="spellStart"/>
+      <w:r>
+        <w:rPr>
+          <w:sz w:val="22"/>
+          <w:szCs w:val="22"/>
+          <w:lang w:val="en-US"/>
+        </w:rPr>
+        <w:t>akan</w:t>
+      </w:r>
+      <w:proofErr w:type="spellEnd"/>
+      <w:r>
+        <w:rPr>
+          <w:sz w:val="22"/>
+          <w:szCs w:val="22"/>
+          <w:lang w:val="en-US"/>
+        </w:rPr>
+        <w:t xml:space="preserve"> </w:t>
+      </w:r>
+      <w:proofErr w:type="spellStart"/>
+      <w:r>
+        <w:rPr>
+          <w:sz w:val="22"/>
+          <w:szCs w:val="22"/>
+          <w:lang w:val="en-US"/>
+        </w:rPr>
+        <w:t>menampilkan</w:t>
+      </w:r>
+      <w:proofErr w:type="spellEnd"/>
+      <w:r>
+        <w:rPr>
+          <w:sz w:val="22"/>
+          <w:szCs w:val="22"/>
+          <w:lang w:val="en-US"/>
+        </w:rPr>
+        <w:t xml:space="preserve"> </w:t>
+      </w:r>
+      <w:proofErr w:type="spellStart"/>
+      <w:r>
+        <w:rPr>
+          <w:sz w:val="22"/>
+          <w:szCs w:val="22"/>
+          <w:lang w:val="en-US"/>
+        </w:rPr>
+        <w:t>respon</w:t>
+      </w:r>
+      <w:proofErr w:type="spellEnd"/>
+      <w:r>
+        <w:rPr>
+          <w:sz w:val="22"/>
+          <w:szCs w:val="22"/>
+          <w:lang w:val="en-US"/>
+        </w:rPr>
+        <w:t xml:space="preserve"> </w:t>
+      </w:r>
+      <w:r>
+        <w:rPr>
+          <w:i/>
+          <w:iCs/>
+          <w:sz w:val="22"/>
+          <w:szCs w:val="22"/>
+          <w:lang w:val="en-US"/>
+        </w:rPr>
+        <w:t>default</w:t>
+      </w:r>
+      <w:r>
+        <w:rPr>
+          <w:sz w:val="22"/>
+          <w:szCs w:val="22"/>
+          <w:lang w:val="en-US"/>
+        </w:rPr>
+        <w:t xml:space="preserve"> </w:t>
+      </w:r>
+      <w:proofErr w:type="spellStart"/>
+      <w:r>
+        <w:rPr>
+          <w:sz w:val="22"/>
+          <w:szCs w:val="22"/>
+          <w:lang w:val="en-US"/>
+        </w:rPr>
+        <w:t>ketika</w:t>
+      </w:r>
+      <w:proofErr w:type="spellEnd"/>
+      <w:r>
+        <w:rPr>
+          <w:sz w:val="22"/>
+          <w:szCs w:val="22"/>
+          <w:lang w:val="en-US"/>
+        </w:rPr>
+        <w:t xml:space="preserve"> </w:t>
+      </w:r>
+      <w:proofErr w:type="spellStart"/>
+      <w:r>
+        <w:rPr>
+          <w:sz w:val="22"/>
+          <w:szCs w:val="22"/>
+          <w:lang w:val="en-US"/>
+        </w:rPr>
+        <w:t>pengguna</w:t>
+      </w:r>
+      <w:proofErr w:type="spellEnd"/>
+      <w:r>
+        <w:rPr>
+          <w:sz w:val="22"/>
+          <w:szCs w:val="22"/>
+          <w:lang w:val="en-US"/>
+        </w:rPr>
+        <w:t xml:space="preserve"> </w:t>
+      </w:r>
+      <w:proofErr w:type="spellStart"/>
+      <w:r>
+        <w:rPr>
+          <w:sz w:val="22"/>
+          <w:szCs w:val="22"/>
+          <w:lang w:val="en-US"/>
+        </w:rPr>
+        <w:t>menanyakan</w:t>
+      </w:r>
+      <w:proofErr w:type="spellEnd"/>
+      <w:r>
+        <w:rPr>
+          <w:sz w:val="22"/>
+          <w:szCs w:val="22"/>
+          <w:lang w:val="en-US"/>
+        </w:rPr>
+        <w:t xml:space="preserve"> </w:t>
+      </w:r>
+      <w:proofErr w:type="spellStart"/>
+      <w:r>
+        <w:rPr>
+          <w:sz w:val="22"/>
+          <w:szCs w:val="22"/>
+          <w:lang w:val="en-US"/>
+        </w:rPr>
+        <w:t>pertanyaan</w:t>
+      </w:r>
+      <w:proofErr w:type="spellEnd"/>
+      <w:r>
+        <w:rPr>
+          <w:sz w:val="22"/>
+          <w:szCs w:val="22"/>
+          <w:lang w:val="en-US"/>
+        </w:rPr>
+        <w:t xml:space="preserve"> </w:t>
+      </w:r>
+      <w:proofErr w:type="spellStart"/>
+      <w:r>
+        <w:rPr>
+          <w:sz w:val="22"/>
+          <w:szCs w:val="22"/>
+          <w:lang w:val="en-US"/>
+        </w:rPr>
+        <w:t>atau</w:t>
+      </w:r>
+      <w:proofErr w:type="spellEnd"/>
+      <w:r>
+        <w:rPr>
+          <w:sz w:val="22"/>
+          <w:szCs w:val="22"/>
+          <w:lang w:val="en-US"/>
+        </w:rPr>
+        <w:t xml:space="preserve"> </w:t>
+      </w:r>
+      <w:proofErr w:type="spellStart"/>
+      <w:r>
+        <w:rPr>
+          <w:sz w:val="22"/>
+          <w:szCs w:val="22"/>
+          <w:lang w:val="en-US"/>
+        </w:rPr>
+        <w:t>pencarian</w:t>
+      </w:r>
+      <w:proofErr w:type="spellEnd"/>
+      <w:r>
+        <w:rPr>
+          <w:sz w:val="22"/>
+          <w:szCs w:val="22"/>
+          <w:lang w:val="en-US"/>
+        </w:rPr>
+        <w:t xml:space="preserve"> </w:t>
+      </w:r>
+      <w:proofErr w:type="spellStart"/>
+      <w:r>
+        <w:rPr>
+          <w:sz w:val="22"/>
+          <w:szCs w:val="22"/>
+          <w:lang w:val="en-US"/>
+        </w:rPr>
+        <w:t>diluar</w:t>
+      </w:r>
+      <w:proofErr w:type="spellEnd"/>
+      <w:r>
+        <w:rPr>
+          <w:sz w:val="22"/>
+          <w:szCs w:val="22"/>
+          <w:lang w:val="en-US"/>
+        </w:rPr>
+        <w:t xml:space="preserve"> </w:t>
+      </w:r>
+      <w:proofErr w:type="spellStart"/>
+      <w:r>
+        <w:rPr>
+          <w:sz w:val="22"/>
+          <w:szCs w:val="22"/>
+          <w:lang w:val="en-US"/>
+        </w:rPr>
+        <w:t>konteks</w:t>
+      </w:r>
+      <w:proofErr w:type="spellEnd"/>
+      <w:r>
+        <w:rPr>
+          <w:sz w:val="22"/>
+          <w:szCs w:val="22"/>
+          <w:lang w:val="en-US"/>
+        </w:rPr>
+        <w:t xml:space="preserve"> </w:t>
+      </w:r>
+      <w:proofErr w:type="spellStart"/>
+      <w:r>
+        <w:rPr>
+          <w:sz w:val="22"/>
+          <w:szCs w:val="22"/>
+          <w:lang w:val="en-US"/>
+        </w:rPr>
+        <w:t>batasan</w:t>
+      </w:r>
+      <w:proofErr w:type="spellEnd"/>
+      <w:r>
+        <w:rPr>
+          <w:sz w:val="22"/>
+          <w:szCs w:val="22"/>
+          <w:lang w:val="en-US"/>
+        </w:rPr>
+        <w:t xml:space="preserve"> yang </w:t>
+      </w:r>
+      <w:proofErr w:type="spellStart"/>
+      <w:r>
+        <w:rPr>
+          <w:sz w:val="22"/>
+          <w:szCs w:val="22"/>
+          <w:lang w:val="en-US"/>
+        </w:rPr>
+        <w:t>ditentukan</w:t>
+      </w:r>
+      <w:proofErr w:type="spellEnd"/>
+      <w:r>
+        <w:rPr>
+          <w:sz w:val="22"/>
+          <w:szCs w:val="22"/>
+          <w:lang w:val="en-US"/>
+        </w:rPr>
+        <w:t xml:space="preserve">, </w:t>
+      </w:r>
+      <w:proofErr w:type="spellStart"/>
+      <w:r>
+        <w:rPr>
+          <w:sz w:val="22"/>
+          <w:szCs w:val="22"/>
+          <w:lang w:val="en-US"/>
+        </w:rPr>
+        <w:t>seperti</w:t>
+      </w:r>
+      <w:proofErr w:type="spellEnd"/>
+      <w:r>
+        <w:rPr>
+          <w:sz w:val="22"/>
+          <w:szCs w:val="22"/>
+          <w:lang w:val="en-US"/>
+        </w:rPr>
+        <w:t xml:space="preserve"> </w:t>
+      </w:r>
+      <w:proofErr w:type="spellStart"/>
+      <w:r>
+        <w:rPr>
+          <w:sz w:val="22"/>
+          <w:szCs w:val="22"/>
+          <w:lang w:val="en-US"/>
+        </w:rPr>
+        <w:t>contoh</w:t>
+      </w:r>
+      <w:proofErr w:type="spellEnd"/>
+      <w:r>
+        <w:rPr>
+          <w:sz w:val="22"/>
+          <w:szCs w:val="22"/>
+          <w:lang w:val="en-US"/>
+        </w:rPr>
+        <w:t xml:space="preserve"> yang </w:t>
+      </w:r>
+      <w:proofErr w:type="spellStart"/>
+      <w:r>
+        <w:rPr>
+          <w:sz w:val="22"/>
+          <w:szCs w:val="22"/>
+          <w:lang w:val="en-US"/>
+        </w:rPr>
+        <w:t>ada</w:t>
+      </w:r>
+      <w:proofErr w:type="spellEnd"/>
+      <w:r>
+        <w:rPr>
+          <w:sz w:val="22"/>
+          <w:szCs w:val="22"/>
+          <w:lang w:val="en-US"/>
+        </w:rPr>
+        <w:t xml:space="preserve"> pada </w:t>
+      </w:r>
+      <w:r>
+        <w:rPr>
+          <w:i/>
+          <w:iCs/>
+          <w:sz w:val="22"/>
+          <w:szCs w:val="22"/>
+          <w:lang w:val="en-US"/>
+        </w:rPr>
+        <w:t>Gambar 6.5.</w:t>
+      </w:r>
+    </w:p>
+    <w:p>
+      <w:pPr>
+        <w:pStyle w:val="ListParagraph"/>
+        <w:numPr>
+          <w:ilvl w:val="0"/>
+          <w:numId w:val="2"/>
+        </w:numPr>
+        <w:jc w:val="both"/>
+        <w:rPr>
+          <w:sz w:val="22"/>
+          <w:szCs w:val="22"/>
+          <w:lang w:val="en-US"/>
+        </w:rPr>
+      </w:pPr>
+      <w:proofErr w:type="spellStart"/>
+      <w:r>
+        <w:rPr>
+          <w:sz w:val="22"/>
+          <w:szCs w:val="22"/>
+          <w:lang w:val="en-US"/>
+        </w:rPr>
+        <w:t>Selanjutnya</w:t>
+      </w:r>
+      <w:proofErr w:type="spellEnd"/>
+      <w:r>
+        <w:rPr>
+          <w:sz w:val="22"/>
+          <w:szCs w:val="22"/>
+          <w:lang w:val="en-US"/>
+        </w:rPr>
+        <w:t xml:space="preserve"> </w:t>
+      </w:r>
+      <w:proofErr w:type="spellStart"/>
+      <w:r>
+        <w:rPr>
+          <w:sz w:val="22"/>
+          <w:szCs w:val="22"/>
+          <w:lang w:val="en-US"/>
+        </w:rPr>
+        <w:t>pengguna</w:t>
+      </w:r>
+      <w:proofErr w:type="spellEnd"/>
+      <w:r>
+        <w:rPr>
+          <w:sz w:val="22"/>
+          <w:szCs w:val="22"/>
+          <w:lang w:val="en-US"/>
+        </w:rPr>
+        <w:t xml:space="preserve"> </w:t>
+      </w:r>
+      <w:proofErr w:type="spellStart"/>
+      <w:r>
+        <w:rPr>
+          <w:sz w:val="22"/>
+          <w:szCs w:val="22"/>
+          <w:lang w:val="en-US"/>
+        </w:rPr>
+        <w:t>dapat</w:t>
+      </w:r>
+      <w:proofErr w:type="spellEnd"/>
+      <w:r>
+        <w:rPr>
+          <w:sz w:val="22"/>
+          <w:szCs w:val="22"/>
+          <w:lang w:val="en-US"/>
+        </w:rPr>
+        <w:t xml:space="preserve"> </w:t>
+      </w:r>
+      <w:proofErr w:type="spellStart"/>
+      <w:r>
+        <w:rPr>
+          <w:sz w:val="22"/>
+          <w:szCs w:val="22"/>
+          <w:lang w:val="en-US"/>
+        </w:rPr>
+        <w:t>melakukan</w:t>
+      </w:r>
+      <w:proofErr w:type="spellEnd"/>
+      <w:r>
+        <w:rPr>
+          <w:sz w:val="22"/>
+          <w:szCs w:val="22"/>
+          <w:lang w:val="en-US"/>
+        </w:rPr>
+        <w:t xml:space="preserve"> </w:t>
+      </w:r>
+      <w:proofErr w:type="spellStart"/>
+      <w:r>
+        <w:rPr>
+          <w:sz w:val="22"/>
+          <w:szCs w:val="22"/>
+          <w:lang w:val="en-US"/>
+        </w:rPr>
+        <w:t>pembersihan</w:t>
+      </w:r>
+      <w:proofErr w:type="spellEnd"/>
+      <w:r>
+        <w:rPr>
+          <w:sz w:val="22"/>
+          <w:szCs w:val="22"/>
+          <w:lang w:val="en-US"/>
+        </w:rPr>
+        <w:t xml:space="preserve"> </w:t>
+      </w:r>
+      <w:proofErr w:type="spellStart"/>
+      <w:r>
+        <w:rPr>
+          <w:sz w:val="22"/>
+          <w:szCs w:val="22"/>
+          <w:lang w:val="en-US"/>
+        </w:rPr>
+        <w:t>batasan</w:t>
+      </w:r>
+      <w:proofErr w:type="spellEnd"/>
+      <w:r>
+        <w:rPr>
+          <w:sz w:val="22"/>
+          <w:szCs w:val="22"/>
+          <w:lang w:val="en-US"/>
+        </w:rPr>
+        <w:t xml:space="preserve"> yang </w:t>
+      </w:r>
+      <w:proofErr w:type="spellStart"/>
+      <w:r>
+        <w:rPr>
+          <w:sz w:val="22"/>
+          <w:szCs w:val="22"/>
+          <w:lang w:val="en-US"/>
+        </w:rPr>
+        <w:t>sebelumnya</w:t>
+      </w:r>
+      <w:proofErr w:type="spellEnd"/>
+      <w:r>
+        <w:rPr>
+          <w:sz w:val="22"/>
+          <w:szCs w:val="22"/>
+          <w:lang w:val="en-US"/>
+        </w:rPr>
+        <w:t xml:space="preserve"> </w:t>
+      </w:r>
+      <w:proofErr w:type="spellStart"/>
+      <w:r>
+        <w:rPr>
+          <w:sz w:val="22"/>
+          <w:szCs w:val="22"/>
+          <w:lang w:val="en-US"/>
+        </w:rPr>
+        <w:t>ditentukan</w:t>
+      </w:r>
+      <w:proofErr w:type="spellEnd"/>
+      <w:r>
+        <w:rPr>
+          <w:sz w:val="22"/>
+          <w:szCs w:val="22"/>
+          <w:lang w:val="en-US"/>
+        </w:rPr>
+        <w:t xml:space="preserve"> </w:t>
+      </w:r>
+      <w:proofErr w:type="spellStart"/>
+      <w:r>
+        <w:rPr>
+          <w:sz w:val="22"/>
+          <w:szCs w:val="22"/>
+          <w:lang w:val="en-US"/>
+        </w:rPr>
+        <w:t>dengan</w:t>
+      </w:r>
+      <w:proofErr w:type="spellEnd"/>
+      <w:r>
+        <w:rPr>
+          <w:sz w:val="22"/>
+          <w:szCs w:val="22"/>
+          <w:lang w:val="en-US"/>
+        </w:rPr>
+        <w:t xml:space="preserve"> </w:t>
+      </w:r>
+      <w:proofErr w:type="spellStart"/>
+      <w:r>
+        <w:rPr>
+          <w:sz w:val="22"/>
+          <w:szCs w:val="22"/>
+          <w:lang w:val="en-US"/>
+        </w:rPr>
+        <w:t>cara</w:t>
+      </w:r>
+      <w:proofErr w:type="spellEnd"/>
+      <w:r>
+        <w:rPr>
+          <w:sz w:val="22"/>
+          <w:szCs w:val="22"/>
+          <w:lang w:val="en-US"/>
+        </w:rPr>
+        <w:t xml:space="preserve"> </w:t>
+      </w:r>
+      <w:proofErr w:type="spellStart"/>
+      <w:r>
+        <w:rPr>
+          <w:sz w:val="22"/>
+          <w:szCs w:val="22"/>
+          <w:lang w:val="en-US"/>
+        </w:rPr>
+        <w:t>memilih</w:t>
+      </w:r>
+      <w:proofErr w:type="spellEnd"/>
+      <w:r>
+        <w:rPr>
+          <w:sz w:val="22"/>
+          <w:szCs w:val="22"/>
+          <w:lang w:val="en-US"/>
+        </w:rPr>
+        <w:t xml:space="preserve"> </w:t>
+      </w:r>
+      <w:proofErr w:type="spellStart"/>
+      <w:r>
+        <w:rPr>
+          <w:sz w:val="22"/>
+          <w:szCs w:val="22"/>
+          <w:lang w:val="en-US"/>
+        </w:rPr>
+        <w:t>tombol</w:t>
+      </w:r>
+      <w:proofErr w:type="spellEnd"/>
+      <w:r>
+        <w:rPr>
+          <w:sz w:val="22"/>
+          <w:szCs w:val="22"/>
+          <w:lang w:val="en-US"/>
+        </w:rPr>
+        <w:t xml:space="preserve"> “</w:t>
+      </w:r>
+      <w:r>
+        <w:rPr>
+          <w:i/>
+          <w:iCs/>
+          <w:sz w:val="22"/>
+          <w:szCs w:val="22"/>
+          <w:lang w:val="en-US"/>
+        </w:rPr>
+        <w:t>Clear PDF Context”</w:t>
+      </w:r>
+      <w:r>
+        <w:rPr>
+          <w:sz w:val="22"/>
+          <w:szCs w:val="22"/>
+          <w:lang w:val="en-US"/>
+        </w:rPr>
+        <w:t xml:space="preserve">, </w:t>
+      </w:r>
+      <w:proofErr w:type="spellStart"/>
+      <w:r>
+        <w:rPr>
+          <w:sz w:val="22"/>
+          <w:szCs w:val="22"/>
+          <w:lang w:val="en-US"/>
+        </w:rPr>
+        <w:t>dimana</w:t>
+      </w:r>
+      <w:proofErr w:type="spellEnd"/>
+      <w:r>
+        <w:rPr>
+          <w:sz w:val="22"/>
+          <w:szCs w:val="22"/>
+          <w:lang w:val="en-US"/>
+        </w:rPr>
+        <w:t xml:space="preserve"> </w:t>
+      </w:r>
+      <w:proofErr w:type="spellStart"/>
+      <w:r>
+        <w:rPr>
+          <w:sz w:val="22"/>
+          <w:szCs w:val="22"/>
+          <w:lang w:val="en-US"/>
+        </w:rPr>
+        <w:t>hal</w:t>
+      </w:r>
+      <w:proofErr w:type="spellEnd"/>
+      <w:r>
+        <w:rPr>
+          <w:sz w:val="22"/>
+          <w:szCs w:val="22"/>
+          <w:lang w:val="en-US"/>
+        </w:rPr>
+        <w:t xml:space="preserve"> </w:t>
+      </w:r>
+      <w:proofErr w:type="spellStart"/>
+      <w:r>
+        <w:rPr>
+          <w:sz w:val="22"/>
+          <w:szCs w:val="22"/>
+          <w:lang w:val="en-US"/>
+        </w:rPr>
+        <w:t>ini</w:t>
+      </w:r>
+      <w:proofErr w:type="spellEnd"/>
+      <w:r>
+        <w:rPr>
+          <w:sz w:val="22"/>
+          <w:szCs w:val="22"/>
+          <w:lang w:val="en-US"/>
+        </w:rPr>
+        <w:t xml:space="preserve"> </w:t>
+      </w:r>
+      <w:proofErr w:type="spellStart"/>
+      <w:r>
+        <w:rPr>
+          <w:sz w:val="22"/>
+          <w:szCs w:val="22"/>
+          <w:lang w:val="en-US"/>
+        </w:rPr>
+        <w:t>akan</w:t>
+      </w:r>
+      <w:proofErr w:type="spellEnd"/>
+      <w:r>
+        <w:rPr>
+          <w:sz w:val="22"/>
+          <w:szCs w:val="22"/>
+          <w:lang w:val="en-US"/>
+        </w:rPr>
+        <w:t xml:space="preserve"> </w:t>
+      </w:r>
+      <w:proofErr w:type="spellStart"/>
+      <w:r>
+        <w:rPr>
+          <w:sz w:val="22"/>
+          <w:szCs w:val="22"/>
+          <w:lang w:val="en-US"/>
+        </w:rPr>
+        <w:t>menghapus</w:t>
+      </w:r>
+      <w:proofErr w:type="spellEnd"/>
+      <w:r>
+        <w:rPr>
+          <w:sz w:val="22"/>
+          <w:szCs w:val="22"/>
+          <w:lang w:val="en-US"/>
+        </w:rPr>
+        <w:t xml:space="preserve"> proses </w:t>
+      </w:r>
+      <w:proofErr w:type="spellStart"/>
+      <w:r>
+        <w:rPr>
+          <w:sz w:val="22"/>
+          <w:szCs w:val="22"/>
+          <w:lang w:val="en-US"/>
+        </w:rPr>
+        <w:t>pembatasan</w:t>
+      </w:r>
+      <w:proofErr w:type="spellEnd"/>
+      <w:r>
+        <w:rPr>
+          <w:sz w:val="22"/>
+          <w:szCs w:val="22"/>
+          <w:lang w:val="en-US"/>
+        </w:rPr>
+        <w:t xml:space="preserve"> </w:t>
+      </w:r>
+      <w:proofErr w:type="spellStart"/>
+      <w:r>
+        <w:rPr>
+          <w:sz w:val="22"/>
+          <w:szCs w:val="22"/>
+          <w:lang w:val="en-US"/>
+        </w:rPr>
+        <w:t>pengetahuan</w:t>
+      </w:r>
+      <w:proofErr w:type="spellEnd"/>
+      <w:r>
+        <w:rPr>
+          <w:sz w:val="22"/>
+          <w:szCs w:val="22"/>
+          <w:lang w:val="en-US"/>
+        </w:rPr>
+        <w:t xml:space="preserve">, </w:t>
+      </w:r>
+      <w:proofErr w:type="spellStart"/>
+      <w:r>
+        <w:rPr>
+          <w:sz w:val="22"/>
+          <w:szCs w:val="22"/>
+          <w:lang w:val="en-US"/>
+        </w:rPr>
+        <w:t>menghapus</w:t>
+      </w:r>
+      <w:proofErr w:type="spellEnd"/>
+      <w:r>
+        <w:rPr>
+          <w:sz w:val="22"/>
+          <w:szCs w:val="22"/>
+          <w:lang w:val="en-US"/>
+        </w:rPr>
+        <w:t xml:space="preserve"> </w:t>
+      </w:r>
+      <w:r>
+        <w:rPr>
+          <w:i/>
+          <w:iCs/>
+          <w:sz w:val="22"/>
+          <w:szCs w:val="22"/>
+          <w:lang w:val="en-US"/>
+        </w:rPr>
+        <w:t xml:space="preserve">temporary file </w:t>
+      </w:r>
+      <w:proofErr w:type="spellStart"/>
+      <w:r>
+        <w:rPr>
+          <w:sz w:val="22"/>
+          <w:szCs w:val="22"/>
+          <w:lang w:val="en-US"/>
+        </w:rPr>
+        <w:t>batasan</w:t>
+      </w:r>
+      <w:proofErr w:type="spellEnd"/>
+      <w:r>
+        <w:rPr>
+          <w:sz w:val="22"/>
+          <w:szCs w:val="22"/>
+          <w:lang w:val="en-US"/>
+        </w:rPr>
+        <w:t xml:space="preserve">, </w:t>
+      </w:r>
+      <w:proofErr w:type="spellStart"/>
+      <w:r>
+        <w:rPr>
+          <w:sz w:val="22"/>
+          <w:szCs w:val="22"/>
+          <w:lang w:val="en-US"/>
+        </w:rPr>
+        <w:t>serta</w:t>
+      </w:r>
+      <w:proofErr w:type="spellEnd"/>
+      <w:r>
+        <w:rPr>
+          <w:sz w:val="22"/>
+          <w:szCs w:val="22"/>
+          <w:lang w:val="en-US"/>
+        </w:rPr>
+        <w:t xml:space="preserve"> </w:t>
+      </w:r>
+      <w:proofErr w:type="spellStart"/>
+      <w:r>
+        <w:rPr>
+          <w:sz w:val="22"/>
+          <w:szCs w:val="22"/>
+          <w:lang w:val="en-US"/>
+        </w:rPr>
+        <w:t>riwayat</w:t>
+      </w:r>
+      <w:proofErr w:type="spellEnd"/>
+      <w:r>
+        <w:rPr>
+          <w:sz w:val="22"/>
+          <w:szCs w:val="22"/>
+          <w:lang w:val="en-US"/>
+        </w:rPr>
+        <w:t xml:space="preserve"> chat yang </w:t>
+      </w:r>
+      <w:proofErr w:type="spellStart"/>
+      <w:r>
+        <w:rPr>
+          <w:sz w:val="22"/>
+          <w:szCs w:val="22"/>
+          <w:lang w:val="en-US"/>
+        </w:rPr>
+        <w:t>sebelumnya</w:t>
+      </w:r>
+      <w:proofErr w:type="spellEnd"/>
+      <w:r>
+        <w:rPr>
+          <w:sz w:val="22"/>
+          <w:szCs w:val="22"/>
+          <w:lang w:val="en-US"/>
+        </w:rPr>
+        <w:t xml:space="preserve"> </w:t>
+      </w:r>
+      <w:proofErr w:type="spellStart"/>
+      <w:r>
+        <w:rPr>
+          <w:sz w:val="22"/>
+          <w:szCs w:val="22"/>
+          <w:lang w:val="en-US"/>
+        </w:rPr>
+        <w:t>dilakukan</w:t>
+      </w:r>
+      <w:proofErr w:type="spellEnd"/>
+      <w:r>
+        <w:rPr>
+          <w:sz w:val="22"/>
+          <w:szCs w:val="22"/>
+          <w:lang w:val="en-US"/>
+        </w:rPr>
+        <w:t xml:space="preserve"> </w:t>
+      </w:r>
+      <w:proofErr w:type="spellStart"/>
+      <w:r>
+        <w:rPr>
+          <w:sz w:val="22"/>
+          <w:szCs w:val="22"/>
+          <w:lang w:val="en-US"/>
+        </w:rPr>
+        <w:t>pengguna</w:t>
+      </w:r>
+      <w:proofErr w:type="spellEnd"/>
+      <w:r>
+        <w:rPr>
+          <w:sz w:val="22"/>
+          <w:szCs w:val="22"/>
+          <w:lang w:val="en-US"/>
+        </w:rPr>
+        <w:t xml:space="preserve"> dan </w:t>
+      </w:r>
+      <w:proofErr w:type="spellStart"/>
+      <w:r>
+        <w:rPr>
+          <w:sz w:val="22"/>
+          <w:szCs w:val="22"/>
+          <w:lang w:val="en-US"/>
+        </w:rPr>
+        <w:t>sistem</w:t>
+      </w:r>
+      <w:proofErr w:type="spellEnd"/>
+      <w:r>
+        <w:rPr>
+          <w:sz w:val="22"/>
+          <w:szCs w:val="22"/>
+          <w:lang w:val="en-US"/>
+        </w:rPr>
+        <w:t xml:space="preserve"> </w:t>
+      </w:r>
+      <w:proofErr w:type="spellStart"/>
+      <w:r>
+        <w:rPr>
+          <w:sz w:val="22"/>
+          <w:szCs w:val="22"/>
+          <w:lang w:val="en-US"/>
+        </w:rPr>
+        <w:t>akan</w:t>
+      </w:r>
+      <w:proofErr w:type="spellEnd"/>
+      <w:r>
+        <w:rPr>
+          <w:sz w:val="22"/>
+          <w:szCs w:val="22"/>
+          <w:lang w:val="en-US"/>
+        </w:rPr>
+        <w:t xml:space="preserve"> </w:t>
+      </w:r>
+      <w:proofErr w:type="spellStart"/>
+      <w:r>
+        <w:rPr>
+          <w:sz w:val="22"/>
+          <w:szCs w:val="22"/>
+          <w:lang w:val="en-US"/>
+        </w:rPr>
+        <w:t>kembali</w:t>
+      </w:r>
+      <w:proofErr w:type="spellEnd"/>
+      <w:r>
+        <w:rPr>
+          <w:sz w:val="22"/>
+          <w:szCs w:val="22"/>
+          <w:lang w:val="en-US"/>
+        </w:rPr>
+        <w:t xml:space="preserve"> </w:t>
+      </w:r>
+      <w:proofErr w:type="spellStart"/>
+      <w:r>
+        <w:rPr>
+          <w:sz w:val="22"/>
+          <w:szCs w:val="22"/>
+          <w:lang w:val="en-US"/>
+        </w:rPr>
+        <w:t>kedalam</w:t>
+      </w:r>
+      <w:proofErr w:type="spellEnd"/>
+      <w:r>
+        <w:rPr>
+          <w:sz w:val="22"/>
+          <w:szCs w:val="22"/>
+          <w:lang w:val="en-US"/>
+        </w:rPr>
+        <w:t xml:space="preserve"> </w:t>
+      </w:r>
+      <w:r>
+        <w:rPr>
+          <w:sz w:val="22"/>
+          <w:szCs w:val="22"/>
+          <w:lang w:val="en-US"/>
+        </w:rPr>
+        <w:t xml:space="preserve">model </w:t>
+      </w:r>
+      <w:r>
+        <w:rPr>
+          <w:i/>
+          <w:iCs/>
+          <w:sz w:val="22"/>
+          <w:szCs w:val="22"/>
+          <w:lang w:val="en-US"/>
+        </w:rPr>
+        <w:t>full knowledge</w:t>
+      </w:r>
+      <w:r>
+        <w:rPr>
+          <w:sz w:val="22"/>
+          <w:szCs w:val="22"/>
+          <w:lang w:val="en-US"/>
+        </w:rPr>
+        <w:t xml:space="preserve"> </w:t>
+      </w:r>
+      <w:proofErr w:type="spellStart"/>
+      <w:r>
+        <w:rPr>
+          <w:sz w:val="22"/>
+          <w:szCs w:val="22"/>
+          <w:lang w:val="en-US"/>
+        </w:rPr>
+        <w:t>tanpa</w:t>
+      </w:r>
+      <w:proofErr w:type="spellEnd"/>
+      <w:r>
+        <w:rPr>
+          <w:sz w:val="22"/>
+          <w:szCs w:val="22"/>
+          <w:lang w:val="en-US"/>
+        </w:rPr>
+        <w:t xml:space="preserve"> </w:t>
+      </w:r>
+      <w:proofErr w:type="spellStart"/>
+      <w:r>
+        <w:rPr>
+          <w:sz w:val="22"/>
+          <w:szCs w:val="22"/>
+          <w:lang w:val="en-US"/>
+        </w:rPr>
+        <w:t>adanya</w:t>
+      </w:r>
+      <w:proofErr w:type="spellEnd"/>
+      <w:r>
+        <w:rPr>
+          <w:sz w:val="22"/>
+          <w:szCs w:val="22"/>
+          <w:lang w:val="en-US"/>
+        </w:rPr>
+        <w:t xml:space="preserve"> </w:t>
+      </w:r>
+      <w:proofErr w:type="spellStart"/>
+      <w:r>
+        <w:rPr>
+          <w:sz w:val="22"/>
+          <w:szCs w:val="22"/>
+          <w:lang w:val="en-US"/>
+        </w:rPr>
+        <w:t>batasan</w:t>
+      </w:r>
+      <w:proofErr w:type="spellEnd"/>
+      <w:r>
+        <w:rPr>
+          <w:sz w:val="22"/>
+          <w:szCs w:val="22"/>
+          <w:lang w:val="en-US"/>
+        </w:rPr>
+        <w:t xml:space="preserve">. </w:t>
+      </w:r>
+      <w:proofErr w:type="spellStart"/>
+      <w:r>
+        <w:rPr>
+          <w:sz w:val="22"/>
+          <w:szCs w:val="22"/>
+          <w:lang w:val="en-US"/>
+        </w:rPr>
+        <w:t>Sesuai</w:t>
+      </w:r>
+      <w:proofErr w:type="spellEnd"/>
+      <w:r>
+        <w:rPr>
+          <w:sz w:val="22"/>
+          <w:szCs w:val="22"/>
+          <w:lang w:val="en-US"/>
+        </w:rPr>
+        <w:t xml:space="preserve"> </w:t>
+      </w:r>
+      <w:proofErr w:type="spellStart"/>
+      <w:r>
+        <w:rPr>
+          <w:sz w:val="22"/>
+          <w:szCs w:val="22"/>
+          <w:lang w:val="en-US"/>
+        </w:rPr>
+        <w:t>contoh</w:t>
+      </w:r>
+      <w:proofErr w:type="spellEnd"/>
+      <w:r>
+        <w:rPr>
+          <w:sz w:val="22"/>
+          <w:szCs w:val="22"/>
+          <w:lang w:val="en-US"/>
+        </w:rPr>
+        <w:t xml:space="preserve"> yang </w:t>
+      </w:r>
+      <w:proofErr w:type="spellStart"/>
+      <w:r>
+        <w:rPr>
+          <w:sz w:val="22"/>
+          <w:szCs w:val="22"/>
+          <w:lang w:val="en-US"/>
+        </w:rPr>
+        <w:t>ada</w:t>
+      </w:r>
+      <w:proofErr w:type="spellEnd"/>
+      <w:r>
+        <w:rPr>
+          <w:sz w:val="22"/>
+          <w:szCs w:val="22"/>
+          <w:lang w:val="en-US"/>
+        </w:rPr>
+        <w:t xml:space="preserve"> pada </w:t>
+      </w:r>
+      <w:proofErr w:type="spellStart"/>
+      <w:r>
+        <w:rPr>
+          <w:i/>
+          <w:iCs/>
+          <w:sz w:val="22"/>
+          <w:szCs w:val="22"/>
+          <w:lang w:val="en-US"/>
+        </w:rPr>
+        <w:t>Gambat</w:t>
+      </w:r>
+      <w:proofErr w:type="spellEnd"/>
+      <w:r>
+        <w:rPr>
+          <w:i/>
+          <w:iCs/>
+          <w:sz w:val="22"/>
+          <w:szCs w:val="22"/>
+          <w:lang w:val="en-US"/>
+        </w:rPr>
+        <w:t xml:space="preserve"> 6.6.</w:t>
+      </w:r>
+    </w:p>
+    <w:p>
+      <w:pPr>
+        <w:pStyle w:val="ListParagraph"/>
+        <w:numPr>
+          <w:ilvl w:val="0"/>
+          <w:numId w:val="2"/>
+        </w:numPr>
+        <w:jc w:val="both"/>
+        <w:rPr>
+          <w:sz w:val="22"/>
+          <w:szCs w:val="22"/>
+          <w:lang w:val="en-US"/>
+        </w:rPr>
+      </w:pPr>
+      <w:proofErr w:type="spellStart"/>
+      <w:r>
+        <w:rPr>
+          <w:sz w:val="22"/>
+          <w:szCs w:val="22"/>
+          <w:lang w:val="en-US"/>
+        </w:rPr>
+        <w:t>Pengguna</w:t>
+      </w:r>
+      <w:proofErr w:type="spellEnd"/>
+      <w:r>
+        <w:rPr>
+          <w:sz w:val="22"/>
+          <w:szCs w:val="22"/>
+          <w:lang w:val="en-US"/>
+        </w:rPr>
+        <w:t xml:space="preserve"> </w:t>
+      </w:r>
+      <w:proofErr w:type="spellStart"/>
+      <w:r>
+        <w:rPr>
+          <w:sz w:val="22"/>
+          <w:szCs w:val="22"/>
+          <w:lang w:val="en-US"/>
+        </w:rPr>
+        <w:t>dapat</w:t>
+      </w:r>
+      <w:proofErr w:type="spellEnd"/>
+      <w:r>
+        <w:rPr>
+          <w:sz w:val="22"/>
+          <w:szCs w:val="22"/>
+          <w:lang w:val="en-US"/>
+        </w:rPr>
+        <w:t xml:space="preserve"> </w:t>
+      </w:r>
+      <w:proofErr w:type="spellStart"/>
+      <w:r>
+        <w:rPr>
+          <w:sz w:val="22"/>
+          <w:szCs w:val="22"/>
+          <w:lang w:val="en-US"/>
+        </w:rPr>
+        <w:t>kembali</w:t>
+      </w:r>
+      <w:proofErr w:type="spellEnd"/>
+      <w:r>
+        <w:rPr>
+          <w:sz w:val="22"/>
+          <w:szCs w:val="22"/>
+          <w:lang w:val="en-US"/>
+        </w:rPr>
+        <w:t xml:space="preserve"> </w:t>
+      </w:r>
+      <w:proofErr w:type="spellStart"/>
+      <w:r>
+        <w:rPr>
+          <w:sz w:val="22"/>
+          <w:szCs w:val="22"/>
+          <w:lang w:val="en-US"/>
+        </w:rPr>
+        <w:t>melakukan</w:t>
+      </w:r>
+      <w:proofErr w:type="spellEnd"/>
+      <w:r>
+        <w:rPr>
+          <w:sz w:val="22"/>
+          <w:szCs w:val="22"/>
+          <w:lang w:val="en-US"/>
+        </w:rPr>
+        <w:t xml:space="preserve"> </w:t>
+      </w:r>
+      <w:proofErr w:type="spellStart"/>
+      <w:r>
+        <w:rPr>
+          <w:sz w:val="22"/>
+          <w:szCs w:val="22"/>
+          <w:lang w:val="en-US"/>
+        </w:rPr>
+        <w:t>pencarian</w:t>
+      </w:r>
+      <w:proofErr w:type="spellEnd"/>
+      <w:r>
+        <w:rPr>
+          <w:sz w:val="22"/>
+          <w:szCs w:val="22"/>
+          <w:lang w:val="en-US"/>
+        </w:rPr>
+        <w:t xml:space="preserve"> </w:t>
+      </w:r>
+      <w:proofErr w:type="spellStart"/>
+      <w:r>
+        <w:rPr>
+          <w:sz w:val="22"/>
+          <w:szCs w:val="22"/>
+          <w:lang w:val="en-US"/>
+        </w:rPr>
+        <w:t>atau</w:t>
+      </w:r>
+      <w:proofErr w:type="spellEnd"/>
+      <w:r>
+        <w:rPr>
+          <w:sz w:val="22"/>
+          <w:szCs w:val="22"/>
+          <w:lang w:val="en-US"/>
+        </w:rPr>
+        <w:t xml:space="preserve"> </w:t>
+      </w:r>
+      <w:proofErr w:type="spellStart"/>
+      <w:r>
+        <w:rPr>
+          <w:sz w:val="22"/>
+          <w:szCs w:val="22"/>
+          <w:lang w:val="en-US"/>
+        </w:rPr>
+        <w:t>pertanyaan</w:t>
+      </w:r>
+      <w:proofErr w:type="spellEnd"/>
+      <w:r>
+        <w:rPr>
+          <w:sz w:val="22"/>
+          <w:szCs w:val="22"/>
+          <w:lang w:val="en-US"/>
+        </w:rPr>
+        <w:t xml:space="preserve"> </w:t>
+      </w:r>
+      <w:proofErr w:type="spellStart"/>
+      <w:r>
+        <w:rPr>
+          <w:sz w:val="22"/>
+          <w:szCs w:val="22"/>
+          <w:lang w:val="en-US"/>
+        </w:rPr>
+        <w:t>seperti</w:t>
+      </w:r>
+      <w:proofErr w:type="spellEnd"/>
+      <w:r>
+        <w:rPr>
+          <w:sz w:val="22"/>
+          <w:szCs w:val="22"/>
+          <w:lang w:val="en-US"/>
+        </w:rPr>
+        <w:t xml:space="preserve"> pada </w:t>
+      </w:r>
+      <w:proofErr w:type="spellStart"/>
+      <w:r>
+        <w:rPr>
+          <w:sz w:val="22"/>
+          <w:szCs w:val="22"/>
+          <w:lang w:val="en-US"/>
+        </w:rPr>
+        <w:t>umumnya</w:t>
+      </w:r>
+      <w:proofErr w:type="spellEnd"/>
+      <w:r>
+        <w:rPr>
+          <w:sz w:val="22"/>
+          <w:szCs w:val="22"/>
+          <w:lang w:val="en-US"/>
+        </w:rPr>
+        <w:t xml:space="preserve"> </w:t>
+      </w:r>
+      <w:proofErr w:type="spellStart"/>
+      <w:r>
+        <w:rPr>
+          <w:sz w:val="22"/>
+          <w:szCs w:val="22"/>
+          <w:lang w:val="en-US"/>
+        </w:rPr>
+        <w:t>dengan</w:t>
+      </w:r>
+      <w:proofErr w:type="spellEnd"/>
+      <w:r>
+        <w:rPr>
+          <w:sz w:val="22"/>
+          <w:szCs w:val="22"/>
+          <w:lang w:val="en-US"/>
+        </w:rPr>
+        <w:t xml:space="preserve"> model LLM (</w:t>
+      </w:r>
+      <w:r>
+        <w:rPr>
+          <w:i/>
+          <w:iCs/>
+          <w:sz w:val="22"/>
+          <w:szCs w:val="22"/>
+          <w:lang w:val="en-US"/>
+        </w:rPr>
+        <w:t>Chatbot</w:t>
+      </w:r>
+      <w:r>
+        <w:rPr>
+          <w:sz w:val="22"/>
+          <w:szCs w:val="22"/>
+          <w:lang w:val="en-US"/>
+        </w:rPr>
+        <w:t xml:space="preserve">) yang </w:t>
+      </w:r>
+      <w:proofErr w:type="spellStart"/>
+      <w:r>
+        <w:rPr>
+          <w:sz w:val="22"/>
+          <w:szCs w:val="22"/>
+          <w:lang w:val="en-US"/>
+        </w:rPr>
+        <w:t>tidak</w:t>
+      </w:r>
+      <w:proofErr w:type="spellEnd"/>
+      <w:r>
+        <w:rPr>
+          <w:sz w:val="22"/>
+          <w:szCs w:val="22"/>
+          <w:lang w:val="en-US"/>
+        </w:rPr>
+        <w:t xml:space="preserve"> </w:t>
+      </w:r>
+      <w:proofErr w:type="spellStart"/>
+      <w:r>
+        <w:rPr>
+          <w:sz w:val="22"/>
+          <w:szCs w:val="22"/>
+          <w:lang w:val="en-US"/>
+        </w:rPr>
+        <w:t>diberikan</w:t>
+      </w:r>
+      <w:proofErr w:type="spellEnd"/>
+      <w:r>
+        <w:rPr>
+          <w:sz w:val="22"/>
+          <w:szCs w:val="22"/>
+          <w:lang w:val="en-US"/>
+        </w:rPr>
+        <w:t xml:space="preserve"> </w:t>
+      </w:r>
+      <w:proofErr w:type="spellStart"/>
+      <w:r>
+        <w:rPr>
+          <w:sz w:val="22"/>
+          <w:szCs w:val="22"/>
+          <w:lang w:val="en-US"/>
+        </w:rPr>
+        <w:t>batasan</w:t>
+      </w:r>
+      <w:proofErr w:type="spellEnd"/>
+      <w:r>
+        <w:rPr>
+          <w:sz w:val="22"/>
+          <w:szCs w:val="22"/>
+          <w:lang w:val="en-US"/>
+        </w:rPr>
+        <w:t xml:space="preserve"> </w:t>
+      </w:r>
+      <w:proofErr w:type="spellStart"/>
+      <w:r>
+        <w:rPr>
+          <w:sz w:val="22"/>
+          <w:szCs w:val="22"/>
+          <w:lang w:val="en-US"/>
+        </w:rPr>
+        <w:t>pengetahuan</w:t>
+      </w:r>
+      <w:proofErr w:type="spellEnd"/>
+      <w:r>
+        <w:rPr>
+          <w:sz w:val="22"/>
+          <w:szCs w:val="22"/>
+          <w:lang w:val="en-US"/>
+        </w:rPr>
+        <w:t>.</w:t>
+      </w:r>
+    </w:p>
+    <w:p>
+      <w:pPr>
+        <w:pStyle w:val="ListParagraph"/>
+        <w:jc w:val="both"/>
+        <w:rPr>
+          <w:sz w:val="22"/>
+          <w:szCs w:val="22"/>
+          <w:lang w:val="en-US"/>
+        </w:rPr>
+      </w:pPr>
+    </w:p>
+    <w:p>
+      <w:pPr>
+        <w:rPr>
+          <w:sz w:val="22"/>
+          <w:szCs w:val="22"/>
+          <w:lang w:val="en-US"/>
+        </w:rPr>
+      </w:pPr>
+    </w:p>
+    <w:p>
+      <w:pPr>
+        <w:rPr>
+          <w:sz w:val="22"/>
+          <w:szCs w:val="22"/>
+          <w:lang w:val="en-US"/>
+        </w:rPr>
+      </w:pPr>
+    </w:p>
+    <w:p>
+      <w:pPr>
+        <w:rPr>
+          <w:sz w:val="22"/>
+          <w:szCs w:val="22"/>
+          <w:lang w:val="en-US"/>
+        </w:rPr>
+      </w:pPr>
+    </w:p>
+    <w:p>
+      <w:pPr>
+        <w:rPr>
+          <w:sz w:val="22"/>
+          <w:szCs w:val="22"/>
+          <w:lang w:val="en-US"/>
+        </w:rPr>
+      </w:pPr>
+    </w:p>
+    <w:p>
+      <w:pPr>
+        <w:rPr>
+          <w:sz w:val="22"/>
+          <w:szCs w:val="22"/>
+          <w:lang w:val="en-US"/>
+        </w:rPr>
+      </w:pPr>
+    </w:p>
+    <w:p>
+      <w:pPr>
+        <w:rPr>
+          <w:sz w:val="22"/>
+          <w:szCs w:val="22"/>
+          <w:lang w:val="en-US"/>
+        </w:rPr>
+      </w:pPr>
+    </w:p>
+    <w:p>
+      <w:pPr>
+        <w:rPr>
+          <w:sz w:val="22"/>
+          <w:szCs w:val="22"/>
+          <w:lang w:val="en-US"/>
+        </w:rPr>
+      </w:pPr>
     </w:p>
     <w:sectPr>
       <w:pgSz w:w="12240" w:h="15840"/>
@@ -444,8 +9109,100 @@
       </w:pPr>
     </w:lvl>
   </w:abstractNum>
+  <w:abstractNum w:abstractNumId="1" w15:restartNumberingAfterBreak="0">
+    <w:nsid w:val="1FF478C5"/>
+    <w:multiLevelType w:val="hybridMultilevel"/>
+    <w:tmpl w:val="60F85DB6"/>
+    <w:lvl w:ilvl="0" w:tplc="0409000F">
+      <w:start w:val="1"/>
+      <w:numFmt w:val="decimal"/>
+      <w:lvlText w:val="%1."/>
+      <w:lvlJc w:val="left"/>
+      <w:pPr>
+        <w:ind w:left="720" w:hanging="360"/>
+      </w:pPr>
+      <w:rPr>
+        <w:rFonts w:hint="default"/>
+      </w:rPr>
+    </w:lvl>
+    <w:lvl w:ilvl="1" w:tplc="04090019" w:tentative="1">
+      <w:start w:val="1"/>
+      <w:numFmt w:val="lowerLetter"/>
+      <w:lvlText w:val="%2."/>
+      <w:lvlJc w:val="left"/>
+      <w:pPr>
+        <w:ind w:left="1440" w:hanging="360"/>
+      </w:pPr>
+    </w:lvl>
+    <w:lvl w:ilvl="2" w:tplc="0409001B" w:tentative="1">
+      <w:start w:val="1"/>
+      <w:numFmt w:val="lowerRoman"/>
+      <w:lvlText w:val="%3."/>
+      <w:lvlJc w:val="right"/>
+      <w:pPr>
+        <w:ind w:left="2160" w:hanging="180"/>
+      </w:pPr>
+    </w:lvl>
+    <w:lvl w:ilvl="3" w:tplc="0409000F" w:tentative="1">
+      <w:start w:val="1"/>
+      <w:numFmt w:val="decimal"/>
+      <w:lvlText w:val="%4."/>
+      <w:lvlJc w:val="left"/>
+      <w:pPr>
+        <w:ind w:left="2880" w:hanging="360"/>
+      </w:pPr>
+    </w:lvl>
+    <w:lvl w:ilvl="4" w:tplc="04090019" w:tentative="1">
+      <w:start w:val="1"/>
+      <w:numFmt w:val="lowerLetter"/>
+      <w:lvlText w:val="%5."/>
+      <w:lvlJc w:val="left"/>
+      <w:pPr>
+        <w:ind w:left="3600" w:hanging="360"/>
+      </w:pPr>
+    </w:lvl>
+    <w:lvl w:ilvl="5" w:tplc="0409001B" w:tentative="1">
+      <w:start w:val="1"/>
+      <w:numFmt w:val="lowerRoman"/>
+      <w:lvlText w:val="%6."/>
+      <w:lvlJc w:val="right"/>
+      <w:pPr>
+        <w:ind w:left="4320" w:hanging="180"/>
+      </w:pPr>
+    </w:lvl>
+    <w:lvl w:ilvl="6" w:tplc="0409000F" w:tentative="1">
+      <w:start w:val="1"/>
+      <w:numFmt w:val="decimal"/>
+      <w:lvlText w:val="%7."/>
+      <w:lvlJc w:val="left"/>
+      <w:pPr>
+        <w:ind w:left="5040" w:hanging="360"/>
+      </w:pPr>
+    </w:lvl>
+    <w:lvl w:ilvl="7" w:tplc="04090019" w:tentative="1">
+      <w:start w:val="1"/>
+      <w:numFmt w:val="lowerLetter"/>
+      <w:lvlText w:val="%8."/>
+      <w:lvlJc w:val="left"/>
+      <w:pPr>
+        <w:ind w:left="5760" w:hanging="360"/>
+      </w:pPr>
+    </w:lvl>
+    <w:lvl w:ilvl="8" w:tplc="0409001B" w:tentative="1">
+      <w:start w:val="1"/>
+      <w:numFmt w:val="lowerRoman"/>
+      <w:lvlText w:val="%9."/>
+      <w:lvlJc w:val="right"/>
+      <w:pPr>
+        <w:ind w:left="6480" w:hanging="180"/>
+      </w:pPr>
+    </w:lvl>
+  </w:abstractNum>
   <w:num w:numId="1" w16cid:durableId="386953365">
     <w:abstractNumId w:val="0"/>
+  </w:num>
+  <w:num w:numId="2" w16cid:durableId="4094451">
+    <w:abstractNumId w:val="1"/>
   </w:num>
 </w:numbering>
 </file>
@@ -885,6 +9642,29 @@
       <w:contextualSpacing/>
     </w:pPr>
   </w:style>
+  <w:style w:type="character" w:styleId="Hyperlink">
+    <w:name w:val="Hyperlink"/>
+    <w:basedOn w:val="DefaultParagraphFont"/>
+    <w:uiPriority w:val="99"/>
+    <w:unhideWhenUsed/>
+    <w:rsid w:val="002B627E"/>
+    <w:rPr>
+      <w:color w:val="0563C1" w:themeColor="hyperlink"/>
+      <w:u w:val="single"/>
+    </w:rPr>
+  </w:style>
+  <w:style w:type="character" w:styleId="UnresolvedMention">
+    <w:name w:val="Unresolved Mention"/>
+    <w:basedOn w:val="DefaultParagraphFont"/>
+    <w:uiPriority w:val="99"/>
+    <w:semiHidden/>
+    <w:unhideWhenUsed/>
+    <w:rsid w:val="002B627E"/>
+    <w:rPr>
+      <w:color w:val="605E5C"/>
+      <w:shd w:val="clear" w:color="auto" w:fill="E1DFDD"/>
+    </w:rPr>
+  </w:style>
 </w:styles>
 </file>
 
